--- a/HW14&15/HW6.docx
+++ b/HW14&15/HW6.docx
@@ -270,7 +270,7 @@
                 </mc:Choice>
                 <mc:Fallback>
                   <w:pict>
-                    <v:line w14:anchorId="7B7979C6" id="Straight Connector 27" o:spid="_x0000_s1026" style="position:absolute;flip:x;z-index:251661312;visibility:visible;mso-wrap-style:square;mso-width-percent:0;mso-height-percent:0;mso-wrap-distance-left:9pt;mso-wrap-distance-top:0;mso-wrap-distance-right:9pt;mso-wrap-distance-bottom:0;mso-position-horizontal:absolute;mso-position-horizontal-relative:text;mso-position-vertical:absolute;mso-position-vertical-relative:text;mso-width-percent:0;mso-height-percent:0;mso-width-relative:margin;mso-height-relative:margin" from="91.25pt,21.35pt" to="123.1pt,121.4pt" o:gfxdata="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" strokecolor="#4472c4 [3204]" strokeweight="2pt">
+                    <v:line w14:anchorId="7AE6D860" id="Straight Connector 27" o:spid="_x0000_s1026" style="position:absolute;flip:x;z-index:251661312;visibility:visible;mso-wrap-style:square;mso-width-percent:0;mso-height-percent:0;mso-wrap-distance-left:9pt;mso-wrap-distance-top:0;mso-wrap-distance-right:9pt;mso-wrap-distance-bottom:0;mso-position-horizontal:absolute;mso-position-horizontal-relative:text;mso-position-vertical:absolute;mso-position-vertical-relative:text;mso-width-percent:0;mso-height-percent:0;mso-width-relative:margin;mso-height-relative:margin" from="91.25pt,21.35pt" to="123.1pt,121.4pt" o:gfxdata="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" strokecolor="#4472c4 [3204]" strokeweight="2pt">
                       <v:stroke joinstyle="miter"/>
                     </v:line>
                   </w:pict>
@@ -337,7 +337,7 @@
                 </mc:Choice>
                 <mc:Fallback>
                   <w:pict>
-                    <v:line w14:anchorId="62B724E4" id="Straight Connector 25" o:spid="_x0000_s1026" style="position:absolute;flip:x;z-index:251660288;visibility:visible;mso-wrap-style:square;mso-wrap-distance-left:9pt;mso-wrap-distance-top:0;mso-wrap-distance-right:9pt;mso-wrap-distance-bottom:0;mso-position-horizontal:absolute;mso-position-horizontal-relative:text;mso-position-vertical:absolute;mso-position-vertical-relative:text" from="123.3pt,21.55pt" to="183pt,21.55pt" o:gfxdata="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" strokecolor="#4472c4 [3204]" strokeweight="2pt">
+                    <v:line w14:anchorId="25D0A3C7" id="Straight Connector 25" o:spid="_x0000_s1026" style="position:absolute;flip:x;z-index:251660288;visibility:visible;mso-wrap-style:square;mso-wrap-distance-left:9pt;mso-wrap-distance-top:0;mso-wrap-distance-right:9pt;mso-wrap-distance-bottom:0;mso-position-horizontal:absolute;mso-position-horizontal-relative:text;mso-position-vertical:absolute;mso-position-vertical-relative:text" from="123.3pt,21.55pt" to="183pt,21.55pt" o:gfxdata="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" strokecolor="#4472c4 [3204]" strokeweight="2pt">
                       <v:stroke joinstyle="miter"/>
                     </v:line>
                   </w:pict>
@@ -410,7 +410,7 @@
                 </mc:Choice>
                 <mc:Fallback>
                   <w:pict>
-                    <v:line w14:anchorId="312FB05C" id="Straight Connector 24" o:spid="_x0000_s1026" style="position:absolute;flip:y;z-index:251659264;visibility:visible;mso-wrap-style:square;mso-width-percent:0;mso-height-percent:0;mso-wrap-distance-left:9pt;mso-wrap-distance-top:0;mso-wrap-distance-right:9pt;mso-wrap-distance-bottom:0;mso-position-horizontal:absolute;mso-position-horizontal-relative:text;mso-position-vertical:absolute;mso-position-vertical-relative:text;mso-width-percent:0;mso-height-percent:0;mso-width-relative:margin;mso-height-relative:margin" from="183.4pt,21.55pt" to="183.4pt,123.2pt" o:gfxdata="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" strokecolor="#4472c4 [3204]" strokeweight="2pt">
+                    <v:line w14:anchorId="78C6B3B3" id="Straight Connector 24" o:spid="_x0000_s1026" style="position:absolute;flip:y;z-index:251659264;visibility:visible;mso-wrap-style:square;mso-width-percent:0;mso-height-percent:0;mso-wrap-distance-left:9pt;mso-wrap-distance-top:0;mso-wrap-distance-right:9pt;mso-wrap-distance-bottom:0;mso-position-horizontal:absolute;mso-position-horizontal-relative:text;mso-position-vertical:absolute;mso-position-vertical-relative:text;mso-width-percent:0;mso-height-percent:0;mso-width-relative:margin;mso-height-relative:margin" from="183.4pt,21.55pt" to="183.4pt,123.2pt" o:gfxdata="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" strokecolor="#4472c4 [3204]" strokeweight="2pt">
                       <v:stroke joinstyle="miter"/>
                     </v:line>
                   </w:pict>
@@ -586,8 +586,6 @@
                 <w:szCs w:val="12"/>
               </w:rPr>
             </w:pPr>
-            <w:bookmarkStart w:id="0" w:name="_GoBack"/>
-            <w:bookmarkEnd w:id="0"/>
           </w:p>
           <w:p>
             <w:pPr>
@@ -968,6 +966,420 @@
             <w:r>
               <w:rPr>
                 <w:rFonts w:ascii="Times New Roman" w:hAnsi="Times New Roman" w:cs="Times New Roman"/>
+                <w:noProof/>
+                <w:sz w:val="12"/>
+                <w:szCs w:val="12"/>
+              </w:rPr>
+              <mc:AlternateContent>
+                <mc:Choice Requires="wps">
+                  <w:drawing>
+                    <wp:anchor distT="0" distB="0" distL="114300" distR="114300" simplePos="0" relativeHeight="251667456" behindDoc="0" locked="0" layoutInCell="1" allowOverlap="1" wp14:anchorId="36BD0D1D" wp14:editId="39BBB1B3">
+                      <wp:simplePos x="0" y="0"/>
+                      <wp:positionH relativeFrom="column">
+                        <wp:posOffset>1158078</wp:posOffset>
+                      </wp:positionH>
+                      <wp:positionV relativeFrom="paragraph">
+                        <wp:posOffset>1281991</wp:posOffset>
+                      </wp:positionV>
+                      <wp:extent cx="393404" cy="297712"/>
+                      <wp:effectExtent l="12700" t="12700" r="13335" b="20320"/>
+                      <wp:wrapNone/>
+                      <wp:docPr id="43" name="Straight Connector 43"/>
+                      <wp:cNvGraphicFramePr/>
+                      <a:graphic xmlns:a="http://schemas.openxmlformats.org/drawingml/2006/main">
+                        <a:graphicData uri="http://schemas.microsoft.com/office/word/2010/wordprocessingShape">
+                          <wps:wsp>
+                            <wps:cNvCnPr/>
+                            <wps:spPr>
+                              <a:xfrm flipH="1">
+                                <a:off x="0" y="0"/>
+                                <a:ext cx="393404" cy="297712"/>
+                              </a:xfrm>
+                              <a:prstGeom prst="line">
+                                <a:avLst/>
+                              </a:prstGeom>
+                              <a:ln w="25400"/>
+                            </wps:spPr>
+                            <wps:style>
+                              <a:lnRef idx="1">
+                                <a:schemeClr val="accent1"/>
+                              </a:lnRef>
+                              <a:fillRef idx="0">
+                                <a:schemeClr val="accent1"/>
+                              </a:fillRef>
+                              <a:effectRef idx="0">
+                                <a:schemeClr val="accent1"/>
+                              </a:effectRef>
+                              <a:fontRef idx="minor">
+                                <a:schemeClr val="tx1"/>
+                              </a:fontRef>
+                            </wps:style>
+                            <wps:bodyPr/>
+                          </wps:wsp>
+                        </a:graphicData>
+                      </a:graphic>
+                    </wp:anchor>
+                  </w:drawing>
+                </mc:Choice>
+                <mc:Fallback>
+                  <w:pict>
+                    <v:line w14:anchorId="5AC9AD30" id="Straight Connector 43" o:spid="_x0000_s1026" style="position:absolute;flip:x;z-index:251667456;visibility:visible;mso-wrap-style:square;mso-wrap-distance-left:9pt;mso-wrap-distance-top:0;mso-wrap-distance-right:9pt;mso-wrap-distance-bottom:0;mso-position-horizontal:absolute;mso-position-horizontal-relative:text;mso-position-vertical:absolute;mso-position-vertical-relative:text" from="91.2pt,100.95pt" to="122.2pt,124.4pt" o:gfxdata="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" strokecolor="#4472c4 [3204]" strokeweight="2pt">
+                      <v:stroke joinstyle="miter"/>
+                    </v:line>
+                  </w:pict>
+                </mc:Fallback>
+              </mc:AlternateContent>
+            </w:r>
+            <w:r>
+              <w:rPr>
+                <w:rFonts w:ascii="Times New Roman" w:hAnsi="Times New Roman" w:cs="Times New Roman"/>
+                <w:noProof/>
+                <w:sz w:val="12"/>
+                <w:szCs w:val="12"/>
+              </w:rPr>
+              <mc:AlternateContent>
+                <mc:Choice Requires="wps">
+                  <w:drawing>
+                    <wp:anchor distT="0" distB="0" distL="114300" distR="114300" simplePos="0" relativeHeight="251666432" behindDoc="0" locked="0" layoutInCell="1" allowOverlap="1" wp14:anchorId="4505C0DB" wp14:editId="2C78D1D5">
+                      <wp:simplePos x="0" y="0"/>
+                      <wp:positionH relativeFrom="column">
+                        <wp:posOffset>1551482</wp:posOffset>
+                      </wp:positionH>
+                      <wp:positionV relativeFrom="paragraph">
+                        <wp:posOffset>1281991</wp:posOffset>
+                      </wp:positionV>
+                      <wp:extent cx="202019" cy="0"/>
+                      <wp:effectExtent l="12700" t="12700" r="1270" b="12700"/>
+                      <wp:wrapNone/>
+                      <wp:docPr id="42" name="Straight Connector 42"/>
+                      <wp:cNvGraphicFramePr/>
+                      <a:graphic xmlns:a="http://schemas.openxmlformats.org/drawingml/2006/main">
+                        <a:graphicData uri="http://schemas.microsoft.com/office/word/2010/wordprocessingShape">
+                          <wps:wsp>
+                            <wps:cNvCnPr/>
+                            <wps:spPr>
+                              <a:xfrm flipH="1">
+                                <a:off x="0" y="0"/>
+                                <a:ext cx="202019" cy="0"/>
+                              </a:xfrm>
+                              <a:prstGeom prst="line">
+                                <a:avLst/>
+                              </a:prstGeom>
+                              <a:ln w="25400"/>
+                            </wps:spPr>
+                            <wps:style>
+                              <a:lnRef idx="1">
+                                <a:schemeClr val="accent1"/>
+                              </a:lnRef>
+                              <a:fillRef idx="0">
+                                <a:schemeClr val="accent1"/>
+                              </a:fillRef>
+                              <a:effectRef idx="0">
+                                <a:schemeClr val="accent1"/>
+                              </a:effectRef>
+                              <a:fontRef idx="minor">
+                                <a:schemeClr val="tx1"/>
+                              </a:fontRef>
+                            </wps:style>
+                            <wps:bodyPr/>
+                          </wps:wsp>
+                        </a:graphicData>
+                      </a:graphic>
+                    </wp:anchor>
+                  </w:drawing>
+                </mc:Choice>
+                <mc:Fallback>
+                  <w:pict>
+                    <v:line w14:anchorId="7ED180F5" id="Straight Connector 42" o:spid="_x0000_s1026" style="position:absolute;flip:x;z-index:251666432;visibility:visible;mso-wrap-style:square;mso-wrap-distance-left:9pt;mso-wrap-distance-top:0;mso-wrap-distance-right:9pt;mso-wrap-distance-bottom:0;mso-position-horizontal:absolute;mso-position-horizontal-relative:text;mso-position-vertical:absolute;mso-position-vertical-relative:text" from="122.15pt,100.95pt" to="138.05pt,100.95pt" o:gfxdata="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" strokecolor="#4472c4 [3204]" strokeweight="2pt">
+                      <v:stroke joinstyle="miter"/>
+                    </v:line>
+                  </w:pict>
+                </mc:Fallback>
+              </mc:AlternateContent>
+            </w:r>
+            <w:r>
+              <w:rPr>
+                <w:rFonts w:ascii="Times New Roman" w:hAnsi="Times New Roman" w:cs="Times New Roman"/>
+                <w:noProof/>
+                <w:sz w:val="12"/>
+                <w:szCs w:val="12"/>
+              </w:rPr>
+              <mc:AlternateContent>
+                <mc:Choice Requires="wps">
+                  <w:drawing>
+                    <wp:anchor distT="0" distB="0" distL="114300" distR="114300" simplePos="0" relativeHeight="251665408" behindDoc="0" locked="0" layoutInCell="1" allowOverlap="1" wp14:anchorId="5B72914E" wp14:editId="38F1420A">
+                      <wp:simplePos x="0" y="0"/>
+                      <wp:positionH relativeFrom="column">
+                        <wp:posOffset>1746413</wp:posOffset>
+                      </wp:positionH>
+                      <wp:positionV relativeFrom="paragraph">
+                        <wp:posOffset>1281990</wp:posOffset>
+                      </wp:positionV>
+                      <wp:extent cx="0" cy="297549"/>
+                      <wp:effectExtent l="12700" t="12700" r="12700" b="7620"/>
+                      <wp:wrapNone/>
+                      <wp:docPr id="40" name="Straight Connector 40"/>
+                      <wp:cNvGraphicFramePr/>
+                      <a:graphic xmlns:a="http://schemas.openxmlformats.org/drawingml/2006/main">
+                        <a:graphicData uri="http://schemas.microsoft.com/office/word/2010/wordprocessingShape">
+                          <wps:wsp>
+                            <wps:cNvCnPr/>
+                            <wps:spPr>
+                              <a:xfrm flipV="1">
+                                <a:off x="0" y="0"/>
+                                <a:ext cx="0" cy="297549"/>
+                              </a:xfrm>
+                              <a:prstGeom prst="line">
+                                <a:avLst/>
+                              </a:prstGeom>
+                              <a:ln w="25400"/>
+                            </wps:spPr>
+                            <wps:style>
+                              <a:lnRef idx="1">
+                                <a:schemeClr val="accent1"/>
+                              </a:lnRef>
+                              <a:fillRef idx="0">
+                                <a:schemeClr val="accent1"/>
+                              </a:fillRef>
+                              <a:effectRef idx="0">
+                                <a:schemeClr val="accent1"/>
+                              </a:effectRef>
+                              <a:fontRef idx="minor">
+                                <a:schemeClr val="tx1"/>
+                              </a:fontRef>
+                            </wps:style>
+                            <wps:bodyPr/>
+                          </wps:wsp>
+                        </a:graphicData>
+                      </a:graphic>
+                      <wp14:sizeRelH relativeFrom="margin">
+                        <wp14:pctWidth>0</wp14:pctWidth>
+                      </wp14:sizeRelH>
+                      <wp14:sizeRelV relativeFrom="margin">
+                        <wp14:pctHeight>0</wp14:pctHeight>
+                      </wp14:sizeRelV>
+                    </wp:anchor>
+                  </w:drawing>
+                </mc:Choice>
+                <mc:Fallback>
+                  <w:pict>
+                    <v:line w14:anchorId="72932EB0" id="Straight Connector 40" o:spid="_x0000_s1026" style="position:absolute;flip:y;z-index:251665408;visibility:visible;mso-wrap-style:square;mso-width-percent:0;mso-height-percent:0;mso-wrap-distance-left:9pt;mso-wrap-distance-top:0;mso-wrap-distance-right:9pt;mso-wrap-distance-bottom:0;mso-position-horizontal:absolute;mso-position-horizontal-relative:text;mso-position-vertical:absolute;mso-position-vertical-relative:text;mso-width-percent:0;mso-height-percent:0;mso-width-relative:margin;mso-height-relative:margin" from="137.5pt,100.95pt" to="137.5pt,124.4pt" o:gfxdata="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" strokecolor="#4472c4 [3204]" strokeweight="2pt">
+                      <v:stroke joinstyle="miter"/>
+                    </v:line>
+                  </w:pict>
+                </mc:Fallback>
+              </mc:AlternateContent>
+            </w:r>
+            <w:r>
+              <w:rPr>
+                <w:rFonts w:ascii="Times New Roman" w:hAnsi="Times New Roman" w:cs="Times New Roman"/>
+                <w:noProof/>
+                <w:sz w:val="12"/>
+                <w:szCs w:val="12"/>
+              </w:rPr>
+              <mc:AlternateContent>
+                <mc:Choice Requires="wps">
+                  <w:drawing>
+                    <wp:anchor distT="0" distB="0" distL="114300" distR="114300" simplePos="0" relativeHeight="251664384" behindDoc="0" locked="0" layoutInCell="1" allowOverlap="1" wp14:anchorId="1D91340E" wp14:editId="7A1C91C3">
+                      <wp:simplePos x="0" y="0"/>
+                      <wp:positionH relativeFrom="column">
+                        <wp:posOffset>1145874</wp:posOffset>
+                      </wp:positionH>
+                      <wp:positionV relativeFrom="paragraph">
+                        <wp:posOffset>960932</wp:posOffset>
+                      </wp:positionV>
+                      <wp:extent cx="408082" cy="609600"/>
+                      <wp:effectExtent l="12700" t="12700" r="11430" b="12700"/>
+                      <wp:wrapNone/>
+                      <wp:docPr id="36" name="Straight Connector 36"/>
+                      <wp:cNvGraphicFramePr/>
+                      <a:graphic xmlns:a="http://schemas.openxmlformats.org/drawingml/2006/main">
+                        <a:graphicData uri="http://schemas.microsoft.com/office/word/2010/wordprocessingShape">
+                          <wps:wsp>
+                            <wps:cNvCnPr/>
+                            <wps:spPr>
+                              <a:xfrm flipH="1">
+                                <a:off x="0" y="0"/>
+                                <a:ext cx="408082" cy="609600"/>
+                              </a:xfrm>
+                              <a:prstGeom prst="line">
+                                <a:avLst/>
+                              </a:prstGeom>
+                              <a:ln w="25400"/>
+                            </wps:spPr>
+                            <wps:style>
+                              <a:lnRef idx="1">
+                                <a:schemeClr val="accent1"/>
+                              </a:lnRef>
+                              <a:fillRef idx="0">
+                                <a:schemeClr val="accent1"/>
+                              </a:fillRef>
+                              <a:effectRef idx="0">
+                                <a:schemeClr val="accent1"/>
+                              </a:effectRef>
+                              <a:fontRef idx="minor">
+                                <a:schemeClr val="tx1"/>
+                              </a:fontRef>
+                            </wps:style>
+                            <wps:bodyPr/>
+                          </wps:wsp>
+                        </a:graphicData>
+                      </a:graphic>
+                      <wp14:sizeRelH relativeFrom="margin">
+                        <wp14:pctWidth>0</wp14:pctWidth>
+                      </wp14:sizeRelH>
+                      <wp14:sizeRelV relativeFrom="margin">
+                        <wp14:pctHeight>0</wp14:pctHeight>
+                      </wp14:sizeRelV>
+                    </wp:anchor>
+                  </w:drawing>
+                </mc:Choice>
+                <mc:Fallback>
+                  <w:pict>
+                    <v:line w14:anchorId="3096D199" id="Straight Connector 36" o:spid="_x0000_s1026" style="position:absolute;flip:x;z-index:251664384;visibility:visible;mso-wrap-style:square;mso-width-percent:0;mso-height-percent:0;mso-wrap-distance-left:9pt;mso-wrap-distance-top:0;mso-wrap-distance-right:9pt;mso-wrap-distance-bottom:0;mso-position-horizontal:absolute;mso-position-horizontal-relative:text;mso-position-vertical:absolute;mso-position-vertical-relative:text;mso-width-percent:0;mso-height-percent:0;mso-width-relative:margin;mso-height-relative:margin" from="90.25pt,75.65pt" to="122.4pt,123.65pt" o:gfxdata="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" strokecolor="#4472c4 [3204]" strokeweight="2pt">
+                      <v:stroke joinstyle="miter"/>
+                    </v:line>
+                  </w:pict>
+                </mc:Fallback>
+              </mc:AlternateContent>
+            </w:r>
+            <w:r>
+              <w:rPr>
+                <w:rFonts w:ascii="Times New Roman" w:hAnsi="Times New Roman" w:cs="Times New Roman"/>
+                <w:noProof/>
+                <w:sz w:val="12"/>
+                <w:szCs w:val="12"/>
+              </w:rPr>
+              <mc:AlternateContent>
+                <mc:Choice Requires="wps">
+                  <w:drawing>
+                    <wp:anchor distT="0" distB="0" distL="114300" distR="114300" simplePos="0" relativeHeight="251663360" behindDoc="0" locked="0" layoutInCell="1" allowOverlap="1" wp14:anchorId="17B80173" wp14:editId="51D7038F">
+                      <wp:simplePos x="0" y="0"/>
+                      <wp:positionH relativeFrom="column">
+                        <wp:posOffset>1551226</wp:posOffset>
+                      </wp:positionH>
+                      <wp:positionV relativeFrom="paragraph">
+                        <wp:posOffset>960932</wp:posOffset>
+                      </wp:positionV>
+                      <wp:extent cx="389642" cy="0"/>
+                      <wp:effectExtent l="12700" t="12700" r="4445" b="12700"/>
+                      <wp:wrapNone/>
+                      <wp:docPr id="35" name="Straight Connector 35"/>
+                      <wp:cNvGraphicFramePr/>
+                      <a:graphic xmlns:a="http://schemas.openxmlformats.org/drawingml/2006/main">
+                        <a:graphicData uri="http://schemas.microsoft.com/office/word/2010/wordprocessingShape">
+                          <wps:wsp>
+                            <wps:cNvCnPr/>
+                            <wps:spPr>
+                              <a:xfrm flipH="1">
+                                <a:off x="0" y="0"/>
+                                <a:ext cx="389642" cy="0"/>
+                              </a:xfrm>
+                              <a:prstGeom prst="line">
+                                <a:avLst/>
+                              </a:prstGeom>
+                              <a:ln w="25400"/>
+                            </wps:spPr>
+                            <wps:style>
+                              <a:lnRef idx="1">
+                                <a:schemeClr val="accent1"/>
+                              </a:lnRef>
+                              <a:fillRef idx="0">
+                                <a:schemeClr val="accent1"/>
+                              </a:fillRef>
+                              <a:effectRef idx="0">
+                                <a:schemeClr val="accent1"/>
+                              </a:effectRef>
+                              <a:fontRef idx="minor">
+                                <a:schemeClr val="tx1"/>
+                              </a:fontRef>
+                            </wps:style>
+                            <wps:bodyPr/>
+                          </wps:wsp>
+                        </a:graphicData>
+                      </a:graphic>
+                    </wp:anchor>
+                  </w:drawing>
+                </mc:Choice>
+                <mc:Fallback>
+                  <w:pict>
+                    <v:line w14:anchorId="7EFB5AF5" id="Straight Connector 35" o:spid="_x0000_s1026" style="position:absolute;flip:x;z-index:251663360;visibility:visible;mso-wrap-style:square;mso-wrap-distance-left:9pt;mso-wrap-distance-top:0;mso-wrap-distance-right:9pt;mso-wrap-distance-bottom:0;mso-position-horizontal:absolute;mso-position-horizontal-relative:text;mso-position-vertical:absolute;mso-position-vertical-relative:text" from="122.15pt,75.65pt" to="152.85pt,75.65pt" o:gfxdata="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" strokecolor="#4472c4 [3204]" strokeweight="2pt">
+                      <v:stroke joinstyle="miter"/>
+                    </v:line>
+                  </w:pict>
+                </mc:Fallback>
+              </mc:AlternateContent>
+            </w:r>
+            <w:r>
+              <w:rPr>
+                <w:rFonts w:ascii="Times New Roman" w:hAnsi="Times New Roman" w:cs="Times New Roman"/>
+                <w:noProof/>
+                <w:sz w:val="12"/>
+                <w:szCs w:val="12"/>
+              </w:rPr>
+              <mc:AlternateContent>
+                <mc:Choice Requires="wps">
+                  <w:drawing>
+                    <wp:anchor distT="0" distB="0" distL="114300" distR="114300" simplePos="0" relativeHeight="251662336" behindDoc="0" locked="0" layoutInCell="1" allowOverlap="1" wp14:anchorId="31DC3C36" wp14:editId="0F43F99D">
+                      <wp:simplePos x="0" y="0"/>
+                      <wp:positionH relativeFrom="column">
+                        <wp:posOffset>1940868</wp:posOffset>
+                      </wp:positionH>
+                      <wp:positionV relativeFrom="paragraph">
+                        <wp:posOffset>960932</wp:posOffset>
+                      </wp:positionV>
+                      <wp:extent cx="0" cy="615884"/>
+                      <wp:effectExtent l="12700" t="12700" r="12700" b="6985"/>
+                      <wp:wrapNone/>
+                      <wp:docPr id="33" name="Straight Connector 33"/>
+                      <wp:cNvGraphicFramePr/>
+                      <a:graphic xmlns:a="http://schemas.openxmlformats.org/drawingml/2006/main">
+                        <a:graphicData uri="http://schemas.microsoft.com/office/word/2010/wordprocessingShape">
+                          <wps:wsp>
+                            <wps:cNvCnPr/>
+                            <wps:spPr>
+                              <a:xfrm flipV="1">
+                                <a:off x="0" y="0"/>
+                                <a:ext cx="0" cy="615884"/>
+                              </a:xfrm>
+                              <a:prstGeom prst="line">
+                                <a:avLst/>
+                              </a:prstGeom>
+                              <a:ln w="25400"/>
+                            </wps:spPr>
+                            <wps:style>
+                              <a:lnRef idx="1">
+                                <a:schemeClr val="accent1"/>
+                              </a:lnRef>
+                              <a:fillRef idx="0">
+                                <a:schemeClr val="accent1"/>
+                              </a:fillRef>
+                              <a:effectRef idx="0">
+                                <a:schemeClr val="accent1"/>
+                              </a:effectRef>
+                              <a:fontRef idx="minor">
+                                <a:schemeClr val="tx1"/>
+                              </a:fontRef>
+                            </wps:style>
+                            <wps:bodyPr/>
+                          </wps:wsp>
+                        </a:graphicData>
+                      </a:graphic>
+                    </wp:anchor>
+                  </w:drawing>
+                </mc:Choice>
+                <mc:Fallback>
+                  <w:pict>
+                    <v:line w14:anchorId="2C0EFE64" id="Straight Connector 33" o:spid="_x0000_s1026" style="position:absolute;flip:y;z-index:251662336;visibility:visible;mso-wrap-style:square;mso-wrap-distance-left:9pt;mso-wrap-distance-top:0;mso-wrap-distance-right:9pt;mso-wrap-distance-bottom:0;mso-position-horizontal:absolute;mso-position-horizontal-relative:text;mso-position-vertical:absolute;mso-position-vertical-relative:text" from="152.8pt,75.65pt" to="152.8pt,124.15pt" o:gfxdata="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" strokecolor="#4472c4 [3204]" strokeweight="2pt">
+                      <v:stroke joinstyle="miter"/>
+                    </v:line>
+                  </w:pict>
+                </mc:Fallback>
+              </mc:AlternateContent>
+            </w:r>
+            <w:r>
+              <w:rPr>
+                <w:rFonts w:ascii="Times New Roman" w:hAnsi="Times New Roman" w:cs="Times New Roman"/>
                 <w:sz w:val="12"/>
                 <w:szCs w:val="12"/>
               </w:rPr>
@@ -1171,7 +1583,348 @@
             <w:pPr>
               <w:spacing w:before="100" w:beforeAutospacing="1" w:after="100" w:afterAutospacing="1" w:line="240" w:lineRule="auto"/>
               <w:rPr>
-                <w:rFonts w:ascii="Times New Roman" w:eastAsia="Times New Roman" w:hAnsi="Times New Roman" w:cs="Times New Roman"/>
+                <w:noProof/>
+              </w:rPr>
+            </w:pPr>
+            <w:r>
+              <w:rPr>
+                <w:rFonts w:ascii="Times New Roman" w:eastAsia="Times New Roman" w:hAnsi="Times New Roman" w:cs="Times New Roman"/>
+                <w:b/>
+                <w:color w:val="444444"/>
+                <w:sz w:val="12"/>
+                <w:szCs w:val="12"/>
+              </w:rPr>
+              <w:t>A)</w:t>
+            </w:r>
+            <w:r>
+              <w:rPr>
+                <w:noProof/>
+              </w:rPr>
+              <w:t xml:space="preserve"> </w:t>
+            </w:r>
+          </w:p>
+          <w:p>
+            <w:pPr>
+              <w:spacing w:before="100" w:beforeAutospacing="1" w:after="100" w:afterAutospacing="1" w:line="240" w:lineRule="auto"/>
+              <w:rPr>
+                <w:rFonts w:ascii="Times New Roman" w:eastAsia="Times New Roman" w:hAnsi="Times New Roman" w:cs="Times New Roman"/>
+                <w:b/>
+                <w:color w:val="444444"/>
+                <w:sz w:val="12"/>
+                <w:szCs w:val="12"/>
+              </w:rPr>
+            </w:pPr>
+            <w:r>
+              <w:rPr>
+                <w:rFonts w:ascii="Times New Roman" w:eastAsia="Times New Roman" w:hAnsi="Times New Roman" w:cs="Times New Roman"/>
+                <w:b/>
+                <w:color w:val="444444"/>
+                <w:sz w:val="12"/>
+                <w:szCs w:val="12"/>
+              </w:rPr>
+              <w:drawing>
+                <wp:inline distT="0" distB="0" distL="0" distR="0" wp14:anchorId="3903DF98" wp14:editId="3EB5FA12">
+                  <wp:extent cx="1438575" cy="2749369"/>
+                  <wp:effectExtent l="0" t="0" r="0" b="0"/>
+                  <wp:docPr id="39" name="Picture 39"/>
+                  <wp:cNvGraphicFramePr>
+                    <a:graphicFrameLocks xmlns:a="http://schemas.openxmlformats.org/drawingml/2006/main" noChangeAspect="1"/>
+                  </wp:cNvGraphicFramePr>
+                  <a:graphic xmlns:a="http://schemas.openxmlformats.org/drawingml/2006/main">
+                    <a:graphicData uri="http://schemas.openxmlformats.org/drawingml/2006/picture">
+                      <pic:pic xmlns:pic="http://schemas.openxmlformats.org/drawingml/2006/picture">
+                        <pic:nvPicPr>
+                          <pic:cNvPr id="1" name=""/>
+                          <pic:cNvPicPr/>
+                        </pic:nvPicPr>
+                        <pic:blipFill>
+                          <a:blip r:embed="rId14"/>
+                          <a:stretch>
+                            <a:fillRect/>
+                          </a:stretch>
+                        </pic:blipFill>
+                        <pic:spPr>
+                          <a:xfrm>
+                            <a:off x="0" y="0"/>
+                            <a:ext cx="1461226" cy="2792659"/>
+                          </a:xfrm>
+                          <a:prstGeom prst="rect">
+                            <a:avLst/>
+                          </a:prstGeom>
+                        </pic:spPr>
+                      </pic:pic>
+                    </a:graphicData>
+                  </a:graphic>
+                </wp:inline>
+              </w:drawing>
+            </w:r>
+          </w:p>
+          <w:p>
+            <w:pPr>
+              <w:spacing w:before="100" w:beforeAutospacing="1" w:after="100" w:afterAutospacing="1" w:line="240" w:lineRule="auto"/>
+              <w:rPr>
+                <w:rFonts w:ascii="Times New Roman" w:eastAsia="Times New Roman" w:hAnsi="Times New Roman" w:cs="Times New Roman"/>
+                <w:color w:val="444444"/>
+                <w:sz w:val="36"/>
+                <w:szCs w:val="36"/>
+              </w:rPr>
+            </w:pPr>
+            <w:r>
+              <w:rPr>
+                <w:rFonts w:ascii="Times New Roman" w:eastAsia="Times New Roman" w:hAnsi="Times New Roman" w:cs="Times New Roman"/>
+                <w:b/>
+                <w:color w:val="444444"/>
+                <w:sz w:val="12"/>
+                <w:szCs w:val="12"/>
+              </w:rPr>
+              <w:drawing>
+                <wp:inline distT="0" distB="0" distL="0" distR="0" wp14:anchorId="3AA25A46" wp14:editId="55E6C65D">
+                  <wp:extent cx="1140823" cy="989939"/>
+                  <wp:effectExtent l="0" t="0" r="2540" b="1270"/>
+                  <wp:docPr id="38" name="Picture 38"/>
+                  <wp:cNvGraphicFramePr>
+                    <a:graphicFrameLocks xmlns:a="http://schemas.openxmlformats.org/drawingml/2006/main" noChangeAspect="1"/>
+                  </wp:cNvGraphicFramePr>
+                  <a:graphic xmlns:a="http://schemas.openxmlformats.org/drawingml/2006/main">
+                    <a:graphicData uri="http://schemas.openxmlformats.org/drawingml/2006/picture">
+                      <pic:pic xmlns:pic="http://schemas.openxmlformats.org/drawingml/2006/picture">
+                        <pic:nvPicPr>
+                          <pic:cNvPr id="1" name=""/>
+                          <pic:cNvPicPr/>
+                        </pic:nvPicPr>
+                        <pic:blipFill>
+                          <a:blip r:embed="rId15"/>
+                          <a:stretch>
+                            <a:fillRect/>
+                          </a:stretch>
+                        </pic:blipFill>
+                        <pic:spPr>
+                          <a:xfrm>
+                            <a:off x="0" y="0"/>
+                            <a:ext cx="1165205" cy="1011096"/>
+                          </a:xfrm>
+                          <a:prstGeom prst="rect">
+                            <a:avLst/>
+                          </a:prstGeom>
+                        </pic:spPr>
+                      </pic:pic>
+                    </a:graphicData>
+                  </a:graphic>
+                </wp:inline>
+              </w:drawing>
+            </w:r>
+            <w:r>
+              <w:rPr>
+                <w:rFonts w:ascii="Times New Roman" w:eastAsia="Times New Roman" w:hAnsi="Times New Roman" w:cs="Times New Roman"/>
+                <w:color w:val="444444"/>
+                <w:sz w:val="36"/>
+                <w:szCs w:val="36"/>
+              </w:rPr>
+              <w:t xml:space="preserve"> </w:t>
+            </w:r>
+          </w:p>
+          <w:p>
+            <w:pPr>
+              <w:spacing w:before="100" w:beforeAutospacing="1" w:after="100" w:afterAutospacing="1" w:line="240" w:lineRule="auto"/>
+              <w:rPr>
+                <w:rFonts w:ascii="Times New Roman" w:eastAsia="Times New Roman" w:hAnsi="Times New Roman" w:cs="Times New Roman"/>
+                <w:b/>
+                <w:color w:val="444444"/>
+                <w:sz w:val="30"/>
+                <w:szCs w:val="30"/>
+              </w:rPr>
+            </w:pPr>
+            <w:r>
+              <w:rPr>
+                <w:rFonts w:ascii="Times New Roman" w:eastAsia="Times New Roman" w:hAnsi="Times New Roman" w:cs="Times New Roman"/>
+                <w:color w:val="444444"/>
+                <w:sz w:val="30"/>
+                <w:szCs w:val="30"/>
+              </w:rPr>
+              <w:t xml:space="preserve">The radius of the found curve is </w:t>
+            </w:r>
+            <w:r>
+              <w:rPr>
+                <w:rFonts w:ascii="Times New Roman" w:eastAsia="Times New Roman" w:hAnsi="Times New Roman" w:cs="Times New Roman"/>
+                <w:color w:val="444444"/>
+                <w:sz w:val="30"/>
+                <w:szCs w:val="30"/>
+              </w:rPr>
+              <w:t>2.75</w:t>
+            </w:r>
+          </w:p>
+          <w:p>
+            <w:pPr>
+              <w:spacing w:before="100" w:beforeAutospacing="1" w:after="100" w:afterAutospacing="1" w:line="240" w:lineRule="auto"/>
+              <w:rPr>
+                <w:rFonts w:ascii="Times New Roman" w:eastAsia="Times New Roman" w:hAnsi="Times New Roman" w:cs="Times New Roman"/>
+                <w:b/>
+                <w:color w:val="444444"/>
+                <w:sz w:val="12"/>
+                <w:szCs w:val="12"/>
+              </w:rPr>
+            </w:pPr>
+            <w:r>
+              <w:rPr>
+                <w:rFonts w:ascii="Times New Roman" w:eastAsia="Times New Roman" w:hAnsi="Times New Roman" w:cs="Times New Roman"/>
+                <w:b/>
+                <w:color w:val="444444"/>
+                <w:sz w:val="12"/>
+                <w:szCs w:val="12"/>
+              </w:rPr>
+              <w:t>B)</w:t>
+            </w:r>
+          </w:p>
+          <w:p>
+            <w:pPr>
+              <w:spacing w:before="100" w:beforeAutospacing="1" w:after="100" w:afterAutospacing="1" w:line="240" w:lineRule="auto"/>
+              <w:rPr>
+                <w:rFonts w:ascii="Times New Roman" w:eastAsia="Times New Roman" w:hAnsi="Times New Roman" w:cs="Times New Roman"/>
+                <w:b/>
+                <w:color w:val="444444"/>
+                <w:sz w:val="12"/>
+                <w:szCs w:val="12"/>
+              </w:rPr>
+            </w:pPr>
+            <w:r>
+              <w:rPr>
+                <w:rFonts w:ascii="Times New Roman" w:eastAsia="Times New Roman" w:hAnsi="Times New Roman" w:cs="Times New Roman"/>
+                <w:b/>
+                <w:color w:val="444444"/>
+                <w:sz w:val="12"/>
+                <w:szCs w:val="12"/>
+              </w:rPr>
+              <w:drawing>
+                <wp:inline distT="0" distB="0" distL="0" distR="0" wp14:anchorId="1EB6C023" wp14:editId="54EE7DBA">
+                  <wp:extent cx="943429" cy="2025424"/>
+                  <wp:effectExtent l="0" t="0" r="0" b="0"/>
+                  <wp:docPr id="45" name="Picture 45"/>
+                  <wp:cNvGraphicFramePr>
+                    <a:graphicFrameLocks xmlns:a="http://schemas.openxmlformats.org/drawingml/2006/main" noChangeAspect="1"/>
+                  </wp:cNvGraphicFramePr>
+                  <a:graphic xmlns:a="http://schemas.openxmlformats.org/drawingml/2006/main">
+                    <a:graphicData uri="http://schemas.openxmlformats.org/drawingml/2006/picture">
+                      <pic:pic xmlns:pic="http://schemas.openxmlformats.org/drawingml/2006/picture">
+                        <pic:nvPicPr>
+                          <pic:cNvPr id="1" name=""/>
+                          <pic:cNvPicPr/>
+                        </pic:nvPicPr>
+                        <pic:blipFill>
+                          <a:blip r:embed="rId16"/>
+                          <a:stretch>
+                            <a:fillRect/>
+                          </a:stretch>
+                        </pic:blipFill>
+                        <pic:spPr>
+                          <a:xfrm>
+                            <a:off x="0" y="0"/>
+                            <a:ext cx="968840" cy="2079979"/>
+                          </a:xfrm>
+                          <a:prstGeom prst="rect">
+                            <a:avLst/>
+                          </a:prstGeom>
+                        </pic:spPr>
+                      </pic:pic>
+                    </a:graphicData>
+                  </a:graphic>
+                </wp:inline>
+              </w:drawing>
+            </w:r>
+            <w:bookmarkStart w:id="0" w:name="_GoBack"/>
+            <w:bookmarkEnd w:id="0"/>
+          </w:p>
+          <w:p>
+            <w:pPr>
+              <w:spacing w:before="100" w:beforeAutospacing="1" w:after="100" w:afterAutospacing="1" w:line="240" w:lineRule="auto"/>
+              <w:rPr>
+                <w:rFonts w:ascii="Times New Roman" w:eastAsia="Times New Roman" w:hAnsi="Times New Roman" w:cs="Times New Roman"/>
+                <w:b/>
+                <w:color w:val="444444"/>
+                <w:sz w:val="12"/>
+                <w:szCs w:val="12"/>
+              </w:rPr>
+            </w:pPr>
+            <w:r>
+              <w:rPr>
+                <w:rFonts w:ascii="Times New Roman" w:eastAsia="Times New Roman" w:hAnsi="Times New Roman" w:cs="Times New Roman"/>
+                <w:b/>
+                <w:color w:val="444444"/>
+                <w:sz w:val="12"/>
+                <w:szCs w:val="12"/>
+              </w:rPr>
+              <w:drawing>
+                <wp:inline distT="0" distB="0" distL="0" distR="0" wp14:anchorId="0F8626EE" wp14:editId="13D51220">
+                  <wp:extent cx="1183758" cy="809940"/>
+                  <wp:effectExtent l="0" t="0" r="0" b="3175"/>
+                  <wp:docPr id="44" name="Picture 44"/>
+                  <wp:cNvGraphicFramePr>
+                    <a:graphicFrameLocks xmlns:a="http://schemas.openxmlformats.org/drawingml/2006/main" noChangeAspect="1"/>
+                  </wp:cNvGraphicFramePr>
+                  <a:graphic xmlns:a="http://schemas.openxmlformats.org/drawingml/2006/main">
+                    <a:graphicData uri="http://schemas.openxmlformats.org/drawingml/2006/picture">
+                      <pic:pic xmlns:pic="http://schemas.openxmlformats.org/drawingml/2006/picture">
+                        <pic:nvPicPr>
+                          <pic:cNvPr id="1" name=""/>
+                          <pic:cNvPicPr/>
+                        </pic:nvPicPr>
+                        <pic:blipFill>
+                          <a:blip r:embed="rId17"/>
+                          <a:stretch>
+                            <a:fillRect/>
+                          </a:stretch>
+                        </pic:blipFill>
+                        <pic:spPr>
+                          <a:xfrm>
+                            <a:off x="0" y="0"/>
+                            <a:ext cx="1201493" cy="822075"/>
+                          </a:xfrm>
+                          <a:prstGeom prst="rect">
+                            <a:avLst/>
+                          </a:prstGeom>
+                        </pic:spPr>
+                      </pic:pic>
+                    </a:graphicData>
+                  </a:graphic>
+                </wp:inline>
+              </w:drawing>
+            </w:r>
+          </w:p>
+          <w:p>
+            <w:pPr>
+              <w:spacing w:before="100" w:beforeAutospacing="1" w:after="100" w:afterAutospacing="1" w:line="240" w:lineRule="auto"/>
+              <w:rPr>
+                <w:rFonts w:ascii="Times New Roman" w:eastAsia="Times New Roman" w:hAnsi="Times New Roman" w:cs="Times New Roman"/>
+                <w:b/>
+                <w:color w:val="444444"/>
+                <w:sz w:val="30"/>
+                <w:szCs w:val="30"/>
+              </w:rPr>
+            </w:pPr>
+            <w:r>
+              <w:rPr>
+                <w:rFonts w:ascii="Times New Roman" w:eastAsia="Times New Roman" w:hAnsi="Times New Roman" w:cs="Times New Roman"/>
+                <w:color w:val="444444"/>
+                <w:sz w:val="30"/>
+                <w:szCs w:val="30"/>
+              </w:rPr>
+              <w:t>The radius of the found curve is 2.</w:t>
+            </w:r>
+            <w:r>
+              <w:rPr>
+                <w:rFonts w:ascii="Times New Roman" w:eastAsia="Times New Roman" w:hAnsi="Times New Roman" w:cs="Times New Roman"/>
+                <w:color w:val="444444"/>
+                <w:sz w:val="30"/>
+                <w:szCs w:val="30"/>
+              </w:rPr>
+              <w:t>01</w:t>
+            </w:r>
+          </w:p>
+          <w:p>
+            <w:pPr>
+              <w:spacing w:before="100" w:beforeAutospacing="1" w:after="100" w:afterAutospacing="1" w:line="240" w:lineRule="auto"/>
+              <w:rPr>
+                <w:rFonts w:ascii="Times New Roman" w:eastAsia="Times New Roman" w:hAnsi="Times New Roman" w:cs="Times New Roman"/>
+                <w:b/>
                 <w:color w:val="444444"/>
                 <w:sz w:val="12"/>
                 <w:szCs w:val="12"/>
@@ -1268,7 +2021,7 @@
                           <pic:cNvPicPr/>
                         </pic:nvPicPr>
                         <pic:blipFill>
-                          <a:blip r:embed="rId14"/>
+                          <a:blip r:embed="rId18"/>
                           <a:stretch>
                             <a:fillRect/>
                           </a:stretch>
@@ -1364,7 +2117,7 @@
                           <pic:cNvPicPr/>
                         </pic:nvPicPr>
                         <pic:blipFill>
-                          <a:blip r:embed="rId15"/>
+                          <a:blip r:embed="rId19"/>
                           <a:stretch>
                             <a:fillRect/>
                           </a:stretch>
@@ -1713,7 +2466,7 @@
                           <pic:cNvPicPr/>
                         </pic:nvPicPr>
                         <pic:blipFill>
-                          <a:blip r:embed="rId16"/>
+                          <a:blip r:embed="rId20"/>
                           <a:stretch>
                             <a:fillRect/>
                           </a:stretch>
@@ -2128,7 +2881,7 @@
                           <pic:cNvPicPr/>
                         </pic:nvPicPr>
                         <pic:blipFill>
-                          <a:blip r:embed="rId17"/>
+                          <a:blip r:embed="rId21"/>
                           <a:stretch>
                             <a:fillRect/>
                           </a:stretch>
@@ -2576,7 +3329,7 @@
                           <pic:cNvPicPr/>
                         </pic:nvPicPr>
                         <pic:blipFill>
-                          <a:blip r:embed="rId18"/>
+                          <a:blip r:embed="rId22"/>
                           <a:stretch>
                             <a:fillRect/>
                           </a:stretch>
@@ -2619,7 +3372,7 @@
                           <pic:cNvPicPr/>
                         </pic:nvPicPr>
                         <pic:blipFill>
-                          <a:blip r:embed="rId19"/>
+                          <a:blip r:embed="rId23"/>
                           <a:stretch>
                             <a:fillRect/>
                           </a:stretch>
@@ -2673,7 +3426,7 @@
                           <pic:cNvPicPr/>
                         </pic:nvPicPr>
                         <pic:blipFill>
-                          <a:blip r:embed="rId20"/>
+                          <a:blip r:embed="rId24"/>
                           <a:stretch>
                             <a:fillRect/>
                           </a:stretch>
@@ -2967,7 +3720,7 @@
                           <pic:cNvPicPr/>
                         </pic:nvPicPr>
                         <pic:blipFill>
-                          <a:blip r:embed="rId21"/>
+                          <a:blip r:embed="rId25"/>
                           <a:stretch>
                             <a:fillRect/>
                           </a:stretch>
@@ -3021,7 +3774,7 @@
                           <pic:cNvPicPr/>
                         </pic:nvPicPr>
                         <pic:blipFill>
-                          <a:blip r:embed="rId22"/>
+                          <a:blip r:embed="rId26"/>
                           <a:stretch>
                             <a:fillRect/>
                           </a:stretch>
@@ -3075,7 +3828,7 @@
                           <pic:cNvPicPr/>
                         </pic:nvPicPr>
                         <pic:blipFill>
-                          <a:blip r:embed="rId23"/>
+                          <a:blip r:embed="rId27"/>
                           <a:stretch>
                             <a:fillRect/>
                           </a:stretch>
@@ -3378,8 +4131,8 @@
       </w:pPr>
     </w:p>
     <w:sectPr>
-      <w:headerReference w:type="default" r:id="rId24"/>
-      <w:footerReference w:type="default" r:id="rId25"/>
+      <w:headerReference w:type="default" r:id="rId28"/>
+      <w:footerReference w:type="default" r:id="rId29"/>
       <w:pgSz w:w="12240" w:h="15840"/>
       <w:pgMar w:top="720" w:right="720" w:bottom="720" w:left="720" w:header="288" w:footer="288" w:gutter="0"/>
       <w:cols w:space="720"/>

--- a/HW14&15/HW6.docx
+++ b/HW14&15/HW6.docx
@@ -270,7 +270,7 @@
                 </mc:Choice>
                 <mc:Fallback>
                   <w:pict>
-                    <v:line w14:anchorId="7AE6D860" id="Straight Connector 27" o:spid="_x0000_s1026" style="position:absolute;flip:x;z-index:251661312;visibility:visible;mso-wrap-style:square;mso-width-percent:0;mso-height-percent:0;mso-wrap-distance-left:9pt;mso-wrap-distance-top:0;mso-wrap-distance-right:9pt;mso-wrap-distance-bottom:0;mso-position-horizontal:absolute;mso-position-horizontal-relative:text;mso-position-vertical:absolute;mso-position-vertical-relative:text;mso-width-percent:0;mso-height-percent:0;mso-width-relative:margin;mso-height-relative:margin" from="91.25pt,21.35pt" to="123.1pt,121.4pt" o:gfxdata="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" strokecolor="#4472c4 [3204]" strokeweight="2pt">
+                    <v:line w14:anchorId="424AD527" id="Straight Connector 27" o:spid="_x0000_s1026" style="position:absolute;flip:x;z-index:251661312;visibility:visible;mso-wrap-style:square;mso-width-percent:0;mso-height-percent:0;mso-wrap-distance-left:9pt;mso-wrap-distance-top:0;mso-wrap-distance-right:9pt;mso-wrap-distance-bottom:0;mso-position-horizontal:absolute;mso-position-horizontal-relative:text;mso-position-vertical:absolute;mso-position-vertical-relative:text;mso-width-percent:0;mso-height-percent:0;mso-width-relative:margin;mso-height-relative:margin" from="91.25pt,21.35pt" to="123.1pt,121.4pt" o:gfxdata="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" strokecolor="#4472c4 [3204]" strokeweight="2pt">
                       <v:stroke joinstyle="miter"/>
                     </v:line>
                   </w:pict>
@@ -337,7 +337,7 @@
                 </mc:Choice>
                 <mc:Fallback>
                   <w:pict>
-                    <v:line w14:anchorId="25D0A3C7" id="Straight Connector 25" o:spid="_x0000_s1026" style="position:absolute;flip:x;z-index:251660288;visibility:visible;mso-wrap-style:square;mso-wrap-distance-left:9pt;mso-wrap-distance-top:0;mso-wrap-distance-right:9pt;mso-wrap-distance-bottom:0;mso-position-horizontal:absolute;mso-position-horizontal-relative:text;mso-position-vertical:absolute;mso-position-vertical-relative:text" from="123.3pt,21.55pt" to="183pt,21.55pt" o:gfxdata="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" strokecolor="#4472c4 [3204]" strokeweight="2pt">
+                    <v:line w14:anchorId="64D2B153" id="Straight Connector 25" o:spid="_x0000_s1026" style="position:absolute;flip:x;z-index:251660288;visibility:visible;mso-wrap-style:square;mso-wrap-distance-left:9pt;mso-wrap-distance-top:0;mso-wrap-distance-right:9pt;mso-wrap-distance-bottom:0;mso-position-horizontal:absolute;mso-position-horizontal-relative:text;mso-position-vertical:absolute;mso-position-vertical-relative:text" from="123.3pt,21.55pt" to="183pt,21.55pt" o:gfxdata="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" strokecolor="#4472c4 [3204]" strokeweight="2pt">
                       <v:stroke joinstyle="miter"/>
                     </v:line>
                   </w:pict>
@@ -410,7 +410,7 @@
                 </mc:Choice>
                 <mc:Fallback>
                   <w:pict>
-                    <v:line w14:anchorId="78C6B3B3" id="Straight Connector 24" o:spid="_x0000_s1026" style="position:absolute;flip:y;z-index:251659264;visibility:visible;mso-wrap-style:square;mso-width-percent:0;mso-height-percent:0;mso-wrap-distance-left:9pt;mso-wrap-distance-top:0;mso-wrap-distance-right:9pt;mso-wrap-distance-bottom:0;mso-position-horizontal:absolute;mso-position-horizontal-relative:text;mso-position-vertical:absolute;mso-position-vertical-relative:text;mso-width-percent:0;mso-height-percent:0;mso-width-relative:margin;mso-height-relative:margin" from="183.4pt,21.55pt" to="183.4pt,123.2pt" o:gfxdata="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" strokecolor="#4472c4 [3204]" strokeweight="2pt">
+                    <v:line w14:anchorId="2D800AF3" id="Straight Connector 24" o:spid="_x0000_s1026" style="position:absolute;flip:y;z-index:251659264;visibility:visible;mso-wrap-style:square;mso-width-percent:0;mso-height-percent:0;mso-wrap-distance-left:9pt;mso-wrap-distance-top:0;mso-wrap-distance-right:9pt;mso-wrap-distance-bottom:0;mso-position-horizontal:absolute;mso-position-horizontal-relative:text;mso-position-vertical:absolute;mso-position-vertical-relative:text;mso-width-percent:0;mso-height-percent:0;mso-width-relative:margin;mso-height-relative:margin" from="183.4pt,21.55pt" to="183.4pt,123.2pt" o:gfxdata="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" strokecolor="#4472c4 [3204]" strokeweight="2pt">
                       <v:stroke joinstyle="miter"/>
                     </v:line>
                   </w:pict>
@@ -748,10 +748,37 @@
               <w:rPr>
                 <w:rFonts w:ascii="Times New Roman" w:eastAsia="Times New Roman" w:hAnsi="Times New Roman" w:cs="Times New Roman"/>
                 <w:color w:val="444444"/>
+                <w:sz w:val="30"/>
+                <w:szCs w:val="30"/>
+              </w:rPr>
+              <w:t>Stress concentration Factor</w:t>
+            </w:r>
+            <w:r>
+              <w:rPr>
+                <w:rFonts w:ascii="Times New Roman" w:eastAsia="Times New Roman" w:hAnsi="Times New Roman" w:cs="Times New Roman"/>
+                <w:color w:val="444444"/>
+                <w:sz w:val="30"/>
+                <w:szCs w:val="30"/>
+              </w:rPr>
+              <w:t xml:space="preserve"> </w:t>
+            </w:r>
+            <w:r>
+              <w:rPr>
+                <w:rFonts w:ascii="Times New Roman" w:eastAsia="Times New Roman" w:hAnsi="Times New Roman" w:cs="Times New Roman"/>
+                <w:color w:val="444444"/>
+                <w:sz w:val="40"/>
+                <w:szCs w:val="40"/>
+              </w:rPr>
+              <w:t>i</w:t>
+            </w:r>
+            <w:r>
+              <w:rPr>
+                <w:rFonts w:ascii="Times New Roman" w:eastAsia="Times New Roman" w:hAnsi="Times New Roman" w:cs="Times New Roman"/>
+                <w:color w:val="444444"/>
                 <w:sz w:val="36"/>
                 <w:szCs w:val="36"/>
               </w:rPr>
-              <w:t>The radius of the found curve is 3</w:t>
+              <w:t>s 3</w:t>
             </w:r>
           </w:p>
         </w:tc>
@@ -1023,7 +1050,7 @@
                 </mc:Choice>
                 <mc:Fallback>
                   <w:pict>
-                    <v:line w14:anchorId="5AC9AD30" id="Straight Connector 43" o:spid="_x0000_s1026" style="position:absolute;flip:x;z-index:251667456;visibility:visible;mso-wrap-style:square;mso-wrap-distance-left:9pt;mso-wrap-distance-top:0;mso-wrap-distance-right:9pt;mso-wrap-distance-bottom:0;mso-position-horizontal:absolute;mso-position-horizontal-relative:text;mso-position-vertical:absolute;mso-position-vertical-relative:text" from="91.2pt,100.95pt" to="122.2pt,124.4pt" o:gfxdata="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" strokecolor="#4472c4 [3204]" strokeweight="2pt">
+                    <v:line w14:anchorId="377650D3" id="Straight Connector 43" o:spid="_x0000_s1026" style="position:absolute;flip:x;z-index:251667456;visibility:visible;mso-wrap-style:square;mso-wrap-distance-left:9pt;mso-wrap-distance-top:0;mso-wrap-distance-right:9pt;mso-wrap-distance-bottom:0;mso-position-horizontal:absolute;mso-position-horizontal-relative:text;mso-position-vertical:absolute;mso-position-vertical-relative:text" from="91.2pt,100.95pt" to="122.2pt,124.4pt" o:gfxdata="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" strokecolor="#4472c4 [3204]" strokeweight="2pt">
                       <v:stroke joinstyle="miter"/>
                     </v:line>
                   </w:pict>
@@ -1090,7 +1117,7 @@
                 </mc:Choice>
                 <mc:Fallback>
                   <w:pict>
-                    <v:line w14:anchorId="7ED180F5" id="Straight Connector 42" o:spid="_x0000_s1026" style="position:absolute;flip:x;z-index:251666432;visibility:visible;mso-wrap-style:square;mso-wrap-distance-left:9pt;mso-wrap-distance-top:0;mso-wrap-distance-right:9pt;mso-wrap-distance-bottom:0;mso-position-horizontal:absolute;mso-position-horizontal-relative:text;mso-position-vertical:absolute;mso-position-vertical-relative:text" from="122.15pt,100.95pt" to="138.05pt,100.95pt" o:gfxdata="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" strokecolor="#4472c4 [3204]" strokeweight="2pt">
+                    <v:line w14:anchorId="38D026E2" id="Straight Connector 42" o:spid="_x0000_s1026" style="position:absolute;flip:x;z-index:251666432;visibility:visible;mso-wrap-style:square;mso-wrap-distance-left:9pt;mso-wrap-distance-top:0;mso-wrap-distance-right:9pt;mso-wrap-distance-bottom:0;mso-position-horizontal:absolute;mso-position-horizontal-relative:text;mso-position-vertical:absolute;mso-position-vertical-relative:text" from="122.15pt,100.95pt" to="138.05pt,100.95pt" o:gfxdata="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" strokecolor="#4472c4 [3204]" strokeweight="2pt">
                       <v:stroke joinstyle="miter"/>
                     </v:line>
                   </w:pict>
@@ -1163,7 +1190,7 @@
                 </mc:Choice>
                 <mc:Fallback>
                   <w:pict>
-                    <v:line w14:anchorId="72932EB0" id="Straight Connector 40" o:spid="_x0000_s1026" style="position:absolute;flip:y;z-index:251665408;visibility:visible;mso-wrap-style:square;mso-width-percent:0;mso-height-percent:0;mso-wrap-distance-left:9pt;mso-wrap-distance-top:0;mso-wrap-distance-right:9pt;mso-wrap-distance-bottom:0;mso-position-horizontal:absolute;mso-position-horizontal-relative:text;mso-position-vertical:absolute;mso-position-vertical-relative:text;mso-width-percent:0;mso-height-percent:0;mso-width-relative:margin;mso-height-relative:margin" from="137.5pt,100.95pt" to="137.5pt,124.4pt" o:gfxdata="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" strokecolor="#4472c4 [3204]" strokeweight="2pt">
+                    <v:line w14:anchorId="451C11D3" id="Straight Connector 40" o:spid="_x0000_s1026" style="position:absolute;flip:y;z-index:251665408;visibility:visible;mso-wrap-style:square;mso-width-percent:0;mso-height-percent:0;mso-wrap-distance-left:9pt;mso-wrap-distance-top:0;mso-wrap-distance-right:9pt;mso-wrap-distance-bottom:0;mso-position-horizontal:absolute;mso-position-horizontal-relative:text;mso-position-vertical:absolute;mso-position-vertical-relative:text;mso-width-percent:0;mso-height-percent:0;mso-width-relative:margin;mso-height-relative:margin" from="137.5pt,100.95pt" to="137.5pt,124.4pt" o:gfxdata="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" strokecolor="#4472c4 [3204]" strokeweight="2pt">
                       <v:stroke joinstyle="miter"/>
                     </v:line>
                   </w:pict>
@@ -1236,7 +1263,7 @@
                 </mc:Choice>
                 <mc:Fallback>
                   <w:pict>
-                    <v:line w14:anchorId="3096D199" id="Straight Connector 36" o:spid="_x0000_s1026" style="position:absolute;flip:x;z-index:251664384;visibility:visible;mso-wrap-style:square;mso-width-percent:0;mso-height-percent:0;mso-wrap-distance-left:9pt;mso-wrap-distance-top:0;mso-wrap-distance-right:9pt;mso-wrap-distance-bottom:0;mso-position-horizontal:absolute;mso-position-horizontal-relative:text;mso-position-vertical:absolute;mso-position-vertical-relative:text;mso-width-percent:0;mso-height-percent:0;mso-width-relative:margin;mso-height-relative:margin" from="90.25pt,75.65pt" to="122.4pt,123.65pt" o:gfxdata="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" strokecolor="#4472c4 [3204]" strokeweight="2pt">
+                    <v:line w14:anchorId="6C6D1973" id="Straight Connector 36" o:spid="_x0000_s1026" style="position:absolute;flip:x;z-index:251664384;visibility:visible;mso-wrap-style:square;mso-width-percent:0;mso-height-percent:0;mso-wrap-distance-left:9pt;mso-wrap-distance-top:0;mso-wrap-distance-right:9pt;mso-wrap-distance-bottom:0;mso-position-horizontal:absolute;mso-position-horizontal-relative:text;mso-position-vertical:absolute;mso-position-vertical-relative:text;mso-width-percent:0;mso-height-percent:0;mso-width-relative:margin;mso-height-relative:margin" from="90.25pt,75.65pt" to="122.4pt,123.65pt" o:gfxdata="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" strokecolor="#4472c4 [3204]" strokeweight="2pt">
                       <v:stroke joinstyle="miter"/>
                     </v:line>
                   </w:pict>
@@ -1303,7 +1330,7 @@
                 </mc:Choice>
                 <mc:Fallback>
                   <w:pict>
-                    <v:line w14:anchorId="7EFB5AF5" id="Straight Connector 35" o:spid="_x0000_s1026" style="position:absolute;flip:x;z-index:251663360;visibility:visible;mso-wrap-style:square;mso-wrap-distance-left:9pt;mso-wrap-distance-top:0;mso-wrap-distance-right:9pt;mso-wrap-distance-bottom:0;mso-position-horizontal:absolute;mso-position-horizontal-relative:text;mso-position-vertical:absolute;mso-position-vertical-relative:text" from="122.15pt,75.65pt" to="152.85pt,75.65pt" o:gfxdata="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" strokecolor="#4472c4 [3204]" strokeweight="2pt">
+                    <v:line w14:anchorId="05F27CB0" id="Straight Connector 35" o:spid="_x0000_s1026" style="position:absolute;flip:x;z-index:251663360;visibility:visible;mso-wrap-style:square;mso-wrap-distance-left:9pt;mso-wrap-distance-top:0;mso-wrap-distance-right:9pt;mso-wrap-distance-bottom:0;mso-position-horizontal:absolute;mso-position-horizontal-relative:text;mso-position-vertical:absolute;mso-position-vertical-relative:text" from="122.15pt,75.65pt" to="152.85pt,75.65pt" o:gfxdata="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" strokecolor="#4472c4 [3204]" strokeweight="2pt">
                       <v:stroke joinstyle="miter"/>
                     </v:line>
                   </w:pict>
@@ -1370,7 +1397,7 @@
                 </mc:Choice>
                 <mc:Fallback>
                   <w:pict>
-                    <v:line w14:anchorId="2C0EFE64" id="Straight Connector 33" o:spid="_x0000_s1026" style="position:absolute;flip:y;z-index:251662336;visibility:visible;mso-wrap-style:square;mso-wrap-distance-left:9pt;mso-wrap-distance-top:0;mso-wrap-distance-right:9pt;mso-wrap-distance-bottom:0;mso-position-horizontal:absolute;mso-position-horizontal-relative:text;mso-position-vertical:absolute;mso-position-vertical-relative:text" from="152.8pt,75.65pt" to="152.8pt,124.15pt" o:gfxdata="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" strokecolor="#4472c4 [3204]" strokeweight="2pt">
+                    <v:line w14:anchorId="76BE4F84" id="Straight Connector 33" o:spid="_x0000_s1026" style="position:absolute;flip:y;z-index:251662336;visibility:visible;mso-wrap-style:square;mso-wrap-distance-left:9pt;mso-wrap-distance-top:0;mso-wrap-distance-right:9pt;mso-wrap-distance-bottom:0;mso-position-horizontal:absolute;mso-position-horizontal-relative:text;mso-position-vertical:absolute;mso-position-vertical-relative:text" from="152.8pt,75.65pt" to="152.8pt,124.15pt" o:gfxdata="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" strokecolor="#4472c4 [3204]" strokeweight="2pt">
                       <v:stroke joinstyle="miter"/>
                     </v:line>
                   </w:pict>
@@ -1741,7 +1768,25 @@
                 <w:sz w:val="30"/>
                 <w:szCs w:val="30"/>
               </w:rPr>
-              <w:t xml:space="preserve">The radius of the found curve is </w:t>
+              <w:t>Stress concentration Factor</w:t>
+            </w:r>
+            <w:r>
+              <w:rPr>
+                <w:rFonts w:ascii="Times New Roman" w:eastAsia="Times New Roman" w:hAnsi="Times New Roman" w:cs="Times New Roman"/>
+                <w:color w:val="444444"/>
+                <w:sz w:val="30"/>
+                <w:szCs w:val="30"/>
+              </w:rPr>
+              <w:t xml:space="preserve"> </w:t>
+            </w:r>
+            <w:r>
+              <w:rPr>
+                <w:rFonts w:ascii="Times New Roman" w:eastAsia="Times New Roman" w:hAnsi="Times New Roman" w:cs="Times New Roman"/>
+                <w:color w:val="444444"/>
+                <w:sz w:val="30"/>
+                <w:szCs w:val="30"/>
+              </w:rPr>
+              <w:t xml:space="preserve">is </w:t>
             </w:r>
             <w:r>
               <w:rPr>
@@ -1830,8 +1875,6 @@
                 </wp:inline>
               </w:drawing>
             </w:r>
-            <w:bookmarkStart w:id="0" w:name="_GoBack"/>
-            <w:bookmarkEnd w:id="0"/>
           </w:p>
           <w:p>
             <w:pPr>
@@ -1907,7 +1950,16 @@
                 <w:sz w:val="30"/>
                 <w:szCs w:val="30"/>
               </w:rPr>
-              <w:t>The radius of the found curve is 2.</w:t>
+              <w:t>Stress concentration Factor</w:t>
+            </w:r>
+            <w:r>
+              <w:rPr>
+                <w:rFonts w:ascii="Times New Roman" w:eastAsia="Times New Roman" w:hAnsi="Times New Roman" w:cs="Times New Roman"/>
+                <w:color w:val="444444"/>
+                <w:sz w:val="30"/>
+                <w:szCs w:val="30"/>
+              </w:rPr>
+              <w:t xml:space="preserve"> is 2.</w:t>
             </w:r>
             <w:r>
               <w:rPr>
@@ -2097,6 +2149,524 @@
             <w:r>
               <w:rPr>
                 <w:rFonts w:ascii="Times New Roman" w:eastAsia="Times New Roman" w:hAnsi="Times New Roman" w:cs="Times New Roman"/>
+                <w:noProof/>
+                <w:color w:val="444444"/>
+                <w:sz w:val="12"/>
+                <w:szCs w:val="12"/>
+              </w:rPr>
+              <mc:AlternateContent>
+                <mc:Choice Requires="wps">
+                  <w:drawing>
+                    <wp:anchor distT="0" distB="0" distL="114300" distR="114300" simplePos="0" relativeHeight="251687936" behindDoc="0" locked="0" layoutInCell="1" allowOverlap="1" wp14:anchorId="52070028" wp14:editId="449EBADE">
+                      <wp:simplePos x="0" y="0"/>
+                      <wp:positionH relativeFrom="column">
+                        <wp:posOffset>1235450</wp:posOffset>
+                      </wp:positionH>
+                      <wp:positionV relativeFrom="paragraph">
+                        <wp:posOffset>2436262</wp:posOffset>
+                      </wp:positionV>
+                      <wp:extent cx="321131" cy="227527"/>
+                      <wp:effectExtent l="12700" t="12700" r="9525" b="13970"/>
+                      <wp:wrapNone/>
+                      <wp:docPr id="80" name="Straight Connector 80"/>
+                      <wp:cNvGraphicFramePr/>
+                      <a:graphic xmlns:a="http://schemas.openxmlformats.org/drawingml/2006/main">
+                        <a:graphicData uri="http://schemas.microsoft.com/office/word/2010/wordprocessingShape">
+                          <wps:wsp>
+                            <wps:cNvCnPr/>
+                            <wps:spPr>
+                              <a:xfrm flipH="1">
+                                <a:off x="0" y="0"/>
+                                <a:ext cx="321131" cy="227527"/>
+                              </a:xfrm>
+                              <a:prstGeom prst="line">
+                                <a:avLst/>
+                              </a:prstGeom>
+                              <a:ln w="25400"/>
+                            </wps:spPr>
+                            <wps:style>
+                              <a:lnRef idx="1">
+                                <a:schemeClr val="accent1"/>
+                              </a:lnRef>
+                              <a:fillRef idx="0">
+                                <a:schemeClr val="accent1"/>
+                              </a:fillRef>
+                              <a:effectRef idx="0">
+                                <a:schemeClr val="accent1"/>
+                              </a:effectRef>
+                              <a:fontRef idx="minor">
+                                <a:schemeClr val="tx1"/>
+                              </a:fontRef>
+                            </wps:style>
+                            <wps:bodyPr/>
+                          </wps:wsp>
+                        </a:graphicData>
+                      </a:graphic>
+                      <wp14:sizeRelH relativeFrom="margin">
+                        <wp14:pctWidth>0</wp14:pctWidth>
+                      </wp14:sizeRelH>
+                      <wp14:sizeRelV relativeFrom="margin">
+                        <wp14:pctHeight>0</wp14:pctHeight>
+                      </wp14:sizeRelV>
+                    </wp:anchor>
+                  </w:drawing>
+                </mc:Choice>
+                <mc:Fallback>
+                  <w:pict>
+                    <v:line w14:anchorId="52F1DA30" id="Straight Connector 80" o:spid="_x0000_s1026" style="position:absolute;flip:x;z-index:251687936;visibility:visible;mso-wrap-style:square;mso-width-percent:0;mso-height-percent:0;mso-wrap-distance-left:9pt;mso-wrap-distance-top:0;mso-wrap-distance-right:9pt;mso-wrap-distance-bottom:0;mso-position-horizontal:absolute;mso-position-horizontal-relative:text;mso-position-vertical:absolute;mso-position-vertical-relative:text;mso-width-percent:0;mso-height-percent:0;mso-width-relative:margin;mso-height-relative:margin" from="97.3pt,191.85pt" to="122.6pt,209.75pt" o:gfxdata="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" strokecolor="#4472c4 [3204]" strokeweight="2pt">
+                      <v:stroke joinstyle="miter"/>
+                    </v:line>
+                  </w:pict>
+                </mc:Fallback>
+              </mc:AlternateContent>
+            </w:r>
+            <w:r>
+              <w:rPr>
+                <w:rFonts w:ascii="Times New Roman" w:eastAsia="Times New Roman" w:hAnsi="Times New Roman" w:cs="Times New Roman"/>
+                <w:noProof/>
+                <w:color w:val="444444"/>
+                <w:sz w:val="12"/>
+                <w:szCs w:val="12"/>
+              </w:rPr>
+              <mc:AlternateContent>
+                <mc:Choice Requires="wps">
+                  <w:drawing>
+                    <wp:anchor distT="0" distB="0" distL="114300" distR="114300" simplePos="0" relativeHeight="251686912" behindDoc="0" locked="0" layoutInCell="1" allowOverlap="1" wp14:anchorId="295E67C1" wp14:editId="0D69BD8D">
+                      <wp:simplePos x="0" y="0"/>
+                      <wp:positionH relativeFrom="column">
+                        <wp:posOffset>1548836</wp:posOffset>
+                      </wp:positionH>
+                      <wp:positionV relativeFrom="paragraph">
+                        <wp:posOffset>2419091</wp:posOffset>
+                      </wp:positionV>
+                      <wp:extent cx="995751" cy="17171"/>
+                      <wp:effectExtent l="12700" t="12700" r="7620" b="20955"/>
+                      <wp:wrapNone/>
+                      <wp:docPr id="74" name="Straight Connector 74"/>
+                      <wp:cNvGraphicFramePr/>
+                      <a:graphic xmlns:a="http://schemas.openxmlformats.org/drawingml/2006/main">
+                        <a:graphicData uri="http://schemas.microsoft.com/office/word/2010/wordprocessingShape">
+                          <wps:wsp>
+                            <wps:cNvCnPr/>
+                            <wps:spPr>
+                              <a:xfrm flipH="1">
+                                <a:off x="0" y="0"/>
+                                <a:ext cx="995751" cy="17171"/>
+                              </a:xfrm>
+                              <a:prstGeom prst="line">
+                                <a:avLst/>
+                              </a:prstGeom>
+                              <a:ln w="25400"/>
+                            </wps:spPr>
+                            <wps:style>
+                              <a:lnRef idx="1">
+                                <a:schemeClr val="accent1"/>
+                              </a:lnRef>
+                              <a:fillRef idx="0">
+                                <a:schemeClr val="accent1"/>
+                              </a:fillRef>
+                              <a:effectRef idx="0">
+                                <a:schemeClr val="accent1"/>
+                              </a:effectRef>
+                              <a:fontRef idx="minor">
+                                <a:schemeClr val="tx1"/>
+                              </a:fontRef>
+                            </wps:style>
+                            <wps:bodyPr/>
+                          </wps:wsp>
+                        </a:graphicData>
+                      </a:graphic>
+                      <wp14:sizeRelH relativeFrom="margin">
+                        <wp14:pctWidth>0</wp14:pctWidth>
+                      </wp14:sizeRelH>
+                      <wp14:sizeRelV relativeFrom="margin">
+                        <wp14:pctHeight>0</wp14:pctHeight>
+                      </wp14:sizeRelV>
+                    </wp:anchor>
+                  </w:drawing>
+                </mc:Choice>
+                <mc:Fallback>
+                  <w:pict>
+                    <v:line w14:anchorId="3D6D4410" id="Straight Connector 74" o:spid="_x0000_s1026" style="position:absolute;flip:x;z-index:251686912;visibility:visible;mso-wrap-style:square;mso-width-percent:0;mso-height-percent:0;mso-wrap-distance-left:9pt;mso-wrap-distance-top:0;mso-wrap-distance-right:9pt;mso-wrap-distance-bottom:0;mso-position-horizontal:absolute;mso-position-horizontal-relative:text;mso-position-vertical:absolute;mso-position-vertical-relative:text;mso-width-percent:0;mso-height-percent:0;mso-width-relative:margin;mso-height-relative:margin" from="121.95pt,190.5pt" to="200.35pt,191.85pt" o:gfxdata="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" strokecolor="#4472c4 [3204]" strokeweight="2pt">
+                      <v:stroke joinstyle="miter"/>
+                    </v:line>
+                  </w:pict>
+                </mc:Fallback>
+              </mc:AlternateContent>
+            </w:r>
+            <w:r>
+              <w:rPr>
+                <w:rFonts w:ascii="Times New Roman" w:eastAsia="Times New Roman" w:hAnsi="Times New Roman" w:cs="Times New Roman"/>
+                <w:noProof/>
+                <w:color w:val="444444"/>
+                <w:sz w:val="12"/>
+                <w:szCs w:val="12"/>
+              </w:rPr>
+              <mc:AlternateContent>
+                <mc:Choice Requires="wps">
+                  <w:drawing>
+                    <wp:anchor distT="0" distB="0" distL="114300" distR="114300" simplePos="0" relativeHeight="251684864" behindDoc="0" locked="0" layoutInCell="1" allowOverlap="1" wp14:anchorId="486FCBC3" wp14:editId="62868384">
+                      <wp:simplePos x="0" y="0"/>
+                      <wp:positionH relativeFrom="column">
+                        <wp:posOffset>909186</wp:posOffset>
+                      </wp:positionH>
+                      <wp:positionV relativeFrom="paragraph">
+                        <wp:posOffset>2105705</wp:posOffset>
+                      </wp:positionV>
+                      <wp:extent cx="622479" cy="588135"/>
+                      <wp:effectExtent l="12700" t="12700" r="12700" b="21590"/>
+                      <wp:wrapNone/>
+                      <wp:docPr id="72" name="Straight Connector 72"/>
+                      <wp:cNvGraphicFramePr/>
+                      <a:graphic xmlns:a="http://schemas.openxmlformats.org/drawingml/2006/main">
+                        <a:graphicData uri="http://schemas.microsoft.com/office/word/2010/wordprocessingShape">
+                          <wps:wsp>
+                            <wps:cNvCnPr/>
+                            <wps:spPr>
+                              <a:xfrm flipH="1">
+                                <a:off x="0" y="0"/>
+                                <a:ext cx="622479" cy="588135"/>
+                              </a:xfrm>
+                              <a:prstGeom prst="line">
+                                <a:avLst/>
+                              </a:prstGeom>
+                              <a:ln w="25400"/>
+                            </wps:spPr>
+                            <wps:style>
+                              <a:lnRef idx="1">
+                                <a:schemeClr val="accent1"/>
+                              </a:lnRef>
+                              <a:fillRef idx="0">
+                                <a:schemeClr val="accent1"/>
+                              </a:fillRef>
+                              <a:effectRef idx="0">
+                                <a:schemeClr val="accent1"/>
+                              </a:effectRef>
+                              <a:fontRef idx="minor">
+                                <a:schemeClr val="tx1"/>
+                              </a:fontRef>
+                            </wps:style>
+                            <wps:bodyPr/>
+                          </wps:wsp>
+                        </a:graphicData>
+                      </a:graphic>
+                      <wp14:sizeRelH relativeFrom="margin">
+                        <wp14:pctWidth>0</wp14:pctWidth>
+                      </wp14:sizeRelH>
+                      <wp14:sizeRelV relativeFrom="margin">
+                        <wp14:pctHeight>0</wp14:pctHeight>
+                      </wp14:sizeRelV>
+                    </wp:anchor>
+                  </w:drawing>
+                </mc:Choice>
+                <mc:Fallback>
+                  <w:pict>
+                    <v:line w14:anchorId="722A22D5" id="Straight Connector 72" o:spid="_x0000_s1026" style="position:absolute;flip:x;z-index:251684864;visibility:visible;mso-wrap-style:square;mso-width-percent:0;mso-height-percent:0;mso-wrap-distance-left:9pt;mso-wrap-distance-top:0;mso-wrap-distance-right:9pt;mso-wrap-distance-bottom:0;mso-position-horizontal:absolute;mso-position-horizontal-relative:text;mso-position-vertical:absolute;mso-position-vertical-relative:text;mso-width-percent:0;mso-height-percent:0;mso-width-relative:margin;mso-height-relative:margin" from="71.6pt,165.8pt" to="120.6pt,212.1pt" o:gfxdata="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" strokecolor="#4472c4 [3204]" strokeweight="2pt">
+                      <v:stroke joinstyle="miter"/>
+                    </v:line>
+                  </w:pict>
+                </mc:Fallback>
+              </mc:AlternateContent>
+            </w:r>
+            <w:r>
+              <w:rPr>
+                <w:rFonts w:ascii="Times New Roman" w:eastAsia="Times New Roman" w:hAnsi="Times New Roman" w:cs="Times New Roman"/>
+                <w:noProof/>
+                <w:color w:val="444444"/>
+                <w:sz w:val="12"/>
+                <w:szCs w:val="12"/>
+              </w:rPr>
+              <mc:AlternateContent>
+                <mc:Choice Requires="wps">
+                  <w:drawing>
+                    <wp:anchor distT="0" distB="0" distL="114300" distR="114300" simplePos="0" relativeHeight="251676672" behindDoc="0" locked="0" layoutInCell="1" allowOverlap="1" wp14:anchorId="2ABF221B" wp14:editId="091F9B04">
+                      <wp:simplePos x="0" y="0"/>
+                      <wp:positionH relativeFrom="column">
+                        <wp:posOffset>1544543</wp:posOffset>
+                      </wp:positionH>
+                      <wp:positionV relativeFrom="paragraph">
+                        <wp:posOffset>2105705</wp:posOffset>
+                      </wp:positionV>
+                      <wp:extent cx="1008711" cy="4293"/>
+                      <wp:effectExtent l="12700" t="12700" r="7620" b="21590"/>
+                      <wp:wrapNone/>
+                      <wp:docPr id="58" name="Straight Connector 58"/>
+                      <wp:cNvGraphicFramePr/>
+                      <a:graphic xmlns:a="http://schemas.openxmlformats.org/drawingml/2006/main">
+                        <a:graphicData uri="http://schemas.microsoft.com/office/word/2010/wordprocessingShape">
+                          <wps:wsp>
+                            <wps:cNvCnPr/>
+                            <wps:spPr>
+                              <a:xfrm flipH="1">
+                                <a:off x="0" y="0"/>
+                                <a:ext cx="1008711" cy="4293"/>
+                              </a:xfrm>
+                              <a:prstGeom prst="line">
+                                <a:avLst/>
+                              </a:prstGeom>
+                              <a:ln w="25400"/>
+                            </wps:spPr>
+                            <wps:style>
+                              <a:lnRef idx="1">
+                                <a:schemeClr val="accent1"/>
+                              </a:lnRef>
+                              <a:fillRef idx="0">
+                                <a:schemeClr val="accent1"/>
+                              </a:fillRef>
+                              <a:effectRef idx="0">
+                                <a:schemeClr val="accent1"/>
+                              </a:effectRef>
+                              <a:fontRef idx="minor">
+                                <a:schemeClr val="tx1"/>
+                              </a:fontRef>
+                            </wps:style>
+                            <wps:bodyPr/>
+                          </wps:wsp>
+                        </a:graphicData>
+                      </a:graphic>
+                      <wp14:sizeRelH relativeFrom="margin">
+                        <wp14:pctWidth>0</wp14:pctWidth>
+                      </wp14:sizeRelH>
+                      <wp14:sizeRelV relativeFrom="margin">
+                        <wp14:pctHeight>0</wp14:pctHeight>
+                      </wp14:sizeRelV>
+                    </wp:anchor>
+                  </w:drawing>
+                </mc:Choice>
+                <mc:Fallback>
+                  <w:pict>
+                    <v:line w14:anchorId="5BB76285" id="Straight Connector 58" o:spid="_x0000_s1026" style="position:absolute;flip:x;z-index:251676672;visibility:visible;mso-wrap-style:square;mso-width-percent:0;mso-height-percent:0;mso-wrap-distance-left:9pt;mso-wrap-distance-top:0;mso-wrap-distance-right:9pt;mso-wrap-distance-bottom:0;mso-position-horizontal:absolute;mso-position-horizontal-relative:text;mso-position-vertical:absolute;mso-position-vertical-relative:text;mso-width-percent:0;mso-height-percent:0;mso-width-relative:margin;mso-height-relative:margin" from="121.6pt,165.8pt" to="201.05pt,166.15pt" o:gfxdata="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" strokecolor="#4472c4 [3204]" strokeweight="2pt">
+                      <v:stroke joinstyle="miter"/>
+                    </v:line>
+                  </w:pict>
+                </mc:Fallback>
+              </mc:AlternateContent>
+            </w:r>
+            <w:r>
+              <w:rPr>
+                <w:rFonts w:ascii="Times New Roman" w:eastAsia="Times New Roman" w:hAnsi="Times New Roman" w:cs="Times New Roman"/>
+                <w:noProof/>
+                <w:color w:val="444444"/>
+                <w:sz w:val="12"/>
+                <w:szCs w:val="12"/>
+              </w:rPr>
+              <mc:AlternateContent>
+                <mc:Choice Requires="wps">
+                  <w:drawing>
+                    <wp:anchor distT="0" distB="0" distL="114300" distR="114300" simplePos="0" relativeHeight="251668480" behindDoc="0" locked="0" layoutInCell="1" allowOverlap="1" wp14:anchorId="19787EF7" wp14:editId="6D2CA14E">
+                      <wp:simplePos x="0" y="0"/>
+                      <wp:positionH relativeFrom="column">
+                        <wp:posOffset>2549096</wp:posOffset>
+                      </wp:positionH>
+                      <wp:positionV relativeFrom="paragraph">
+                        <wp:posOffset>1861006</wp:posOffset>
+                      </wp:positionV>
+                      <wp:extent cx="8586" cy="836501"/>
+                      <wp:effectExtent l="12700" t="12700" r="17145" b="14605"/>
+                      <wp:wrapNone/>
+                      <wp:docPr id="47" name="Straight Connector 47"/>
+                      <wp:cNvGraphicFramePr/>
+                      <a:graphic xmlns:a="http://schemas.openxmlformats.org/drawingml/2006/main">
+                        <a:graphicData uri="http://schemas.microsoft.com/office/word/2010/wordprocessingShape">
+                          <wps:wsp>
+                            <wps:cNvCnPr/>
+                            <wps:spPr>
+                              <a:xfrm>
+                                <a:off x="0" y="0"/>
+                                <a:ext cx="8586" cy="836501"/>
+                              </a:xfrm>
+                              <a:prstGeom prst="line">
+                                <a:avLst/>
+                              </a:prstGeom>
+                              <a:ln w="25400"/>
+                            </wps:spPr>
+                            <wps:style>
+                              <a:lnRef idx="1">
+                                <a:schemeClr val="accent1"/>
+                              </a:lnRef>
+                              <a:fillRef idx="0">
+                                <a:schemeClr val="accent1"/>
+                              </a:fillRef>
+                              <a:effectRef idx="0">
+                                <a:schemeClr val="accent1"/>
+                              </a:effectRef>
+                              <a:fontRef idx="minor">
+                                <a:schemeClr val="tx1"/>
+                              </a:fontRef>
+                            </wps:style>
+                            <wps:bodyPr/>
+                          </wps:wsp>
+                        </a:graphicData>
+                      </a:graphic>
+                      <wp14:sizeRelH relativeFrom="margin">
+                        <wp14:pctWidth>0</wp14:pctWidth>
+                      </wp14:sizeRelH>
+                      <wp14:sizeRelV relativeFrom="margin">
+                        <wp14:pctHeight>0</wp14:pctHeight>
+                      </wp14:sizeRelV>
+                    </wp:anchor>
+                  </w:drawing>
+                </mc:Choice>
+                <mc:Fallback>
+                  <w:pict>
+                    <v:line w14:anchorId="686DB9A7" id="Straight Connector 47" o:spid="_x0000_s1026" style="position:absolute;z-index:251668480;visibility:visible;mso-wrap-style:square;mso-width-percent:0;mso-height-percent:0;mso-wrap-distance-left:9pt;mso-wrap-distance-top:0;mso-wrap-distance-right:9pt;mso-wrap-distance-bottom:0;mso-position-horizontal:absolute;mso-position-horizontal-relative:text;mso-position-vertical:absolute;mso-position-vertical-relative:text;mso-width-percent:0;mso-height-percent:0;mso-width-relative:margin;mso-height-relative:margin" from="200.7pt,146.55pt" to="201.4pt,212.4pt" o:gfxdata="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" strokecolor="#4472c4 [3204]" strokeweight="2pt">
+                      <v:stroke joinstyle="miter"/>
+                    </v:line>
+                  </w:pict>
+                </mc:Fallback>
+              </mc:AlternateContent>
+            </w:r>
+            <w:r>
+              <w:rPr>
+                <w:rFonts w:ascii="Times New Roman" w:eastAsia="Times New Roman" w:hAnsi="Times New Roman" w:cs="Times New Roman"/>
+                <w:noProof/>
+                <w:color w:val="444444"/>
+                <w:sz w:val="12"/>
+                <w:szCs w:val="12"/>
+              </w:rPr>
+              <mc:AlternateContent>
+                <mc:Choice Requires="wps">
+                  <w:drawing>
+                    <wp:anchor distT="0" distB="0" distL="114300" distR="114300" simplePos="0" relativeHeight="251682816" behindDoc="0" locked="0" layoutInCell="1" allowOverlap="1" wp14:anchorId="4904205D" wp14:editId="0F9E8BC9">
+                      <wp:simplePos x="0" y="0"/>
+                      <wp:positionH relativeFrom="column">
+                        <wp:posOffset>1557422</wp:posOffset>
+                      </wp:positionH>
+                      <wp:positionV relativeFrom="paragraph">
+                        <wp:posOffset>1861005</wp:posOffset>
+                      </wp:positionV>
+                      <wp:extent cx="991674" cy="4293"/>
+                      <wp:effectExtent l="12700" t="12700" r="24765" b="21590"/>
+                      <wp:wrapNone/>
+                      <wp:docPr id="69" name="Straight Connector 69"/>
+                      <wp:cNvGraphicFramePr/>
+                      <a:graphic xmlns:a="http://schemas.openxmlformats.org/drawingml/2006/main">
+                        <a:graphicData uri="http://schemas.microsoft.com/office/word/2010/wordprocessingShape">
+                          <wps:wsp>
+                            <wps:cNvCnPr/>
+                            <wps:spPr>
+                              <a:xfrm>
+                                <a:off x="0" y="0"/>
+                                <a:ext cx="991674" cy="4293"/>
+                              </a:xfrm>
+                              <a:prstGeom prst="line">
+                                <a:avLst/>
+                              </a:prstGeom>
+                              <a:ln w="25400"/>
+                            </wps:spPr>
+                            <wps:style>
+                              <a:lnRef idx="1">
+                                <a:schemeClr val="accent1"/>
+                              </a:lnRef>
+                              <a:fillRef idx="0">
+                                <a:schemeClr val="accent1"/>
+                              </a:fillRef>
+                              <a:effectRef idx="0">
+                                <a:schemeClr val="accent1"/>
+                              </a:effectRef>
+                              <a:fontRef idx="minor">
+                                <a:schemeClr val="tx1"/>
+                              </a:fontRef>
+                            </wps:style>
+                            <wps:bodyPr/>
+                          </wps:wsp>
+                        </a:graphicData>
+                      </a:graphic>
+                      <wp14:sizeRelH relativeFrom="margin">
+                        <wp14:pctWidth>0</wp14:pctWidth>
+                      </wp14:sizeRelH>
+                      <wp14:sizeRelV relativeFrom="margin">
+                        <wp14:pctHeight>0</wp14:pctHeight>
+                      </wp14:sizeRelV>
+                    </wp:anchor>
+                  </w:drawing>
+                </mc:Choice>
+                <mc:Fallback>
+                  <w:pict>
+                    <v:line w14:anchorId="1779913B" id="Straight Connector 69" o:spid="_x0000_s1026" style="position:absolute;z-index:251682816;visibility:visible;mso-wrap-style:square;mso-width-percent:0;mso-height-percent:0;mso-wrap-distance-left:9pt;mso-wrap-distance-top:0;mso-wrap-distance-right:9pt;mso-wrap-distance-bottom:0;mso-position-horizontal:absolute;mso-position-horizontal-relative:text;mso-position-vertical:absolute;mso-position-vertical-relative:text;mso-width-percent:0;mso-height-percent:0;mso-width-relative:margin;mso-height-relative:margin" from="122.65pt,146.55pt" to="200.75pt,146.9pt" o:gfxdata="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" strokecolor="#4472c4 [3204]" strokeweight="2pt">
+                      <v:stroke joinstyle="miter"/>
+                    </v:line>
+                  </w:pict>
+                </mc:Fallback>
+              </mc:AlternateContent>
+            </w:r>
+            <w:r>
+              <w:rPr>
+                <w:rFonts w:ascii="Times New Roman" w:eastAsia="Times New Roman" w:hAnsi="Times New Roman" w:cs="Times New Roman"/>
+                <w:noProof/>
+                <w:color w:val="444444"/>
+                <w:sz w:val="12"/>
+                <w:szCs w:val="12"/>
+              </w:rPr>
+              <mc:AlternateContent>
+                <mc:Choice Requires="wps">
+                  <w:drawing>
+                    <wp:anchor distT="0" distB="0" distL="114300" distR="114300" simplePos="0" relativeHeight="251680768" behindDoc="0" locked="0" layoutInCell="1" allowOverlap="1" wp14:anchorId="5A95EE25" wp14:editId="59706EA8">
+                      <wp:simplePos x="0" y="0"/>
+                      <wp:positionH relativeFrom="column">
+                        <wp:posOffset>922065</wp:posOffset>
+                      </wp:positionH>
+                      <wp:positionV relativeFrom="paragraph">
+                        <wp:posOffset>1865298</wp:posOffset>
+                      </wp:positionV>
+                      <wp:extent cx="630760" cy="828541"/>
+                      <wp:effectExtent l="12700" t="12700" r="17145" b="22860"/>
+                      <wp:wrapNone/>
+                      <wp:docPr id="65" name="Straight Connector 65"/>
+                      <wp:cNvGraphicFramePr/>
+                      <a:graphic xmlns:a="http://schemas.openxmlformats.org/drawingml/2006/main">
+                        <a:graphicData uri="http://schemas.microsoft.com/office/word/2010/wordprocessingShape">
+                          <wps:wsp>
+                            <wps:cNvCnPr/>
+                            <wps:spPr>
+                              <a:xfrm flipH="1">
+                                <a:off x="0" y="0"/>
+                                <a:ext cx="630760" cy="828541"/>
+                              </a:xfrm>
+                              <a:prstGeom prst="line">
+                                <a:avLst/>
+                              </a:prstGeom>
+                              <a:ln w="25400"/>
+                            </wps:spPr>
+                            <wps:style>
+                              <a:lnRef idx="1">
+                                <a:schemeClr val="accent1"/>
+                              </a:lnRef>
+                              <a:fillRef idx="0">
+                                <a:schemeClr val="accent1"/>
+                              </a:fillRef>
+                              <a:effectRef idx="0">
+                                <a:schemeClr val="accent1"/>
+                              </a:effectRef>
+                              <a:fontRef idx="minor">
+                                <a:schemeClr val="tx1"/>
+                              </a:fontRef>
+                            </wps:style>
+                            <wps:bodyPr/>
+                          </wps:wsp>
+                        </a:graphicData>
+                      </a:graphic>
+                      <wp14:sizeRelH relativeFrom="margin">
+                        <wp14:pctWidth>0</wp14:pctWidth>
+                      </wp14:sizeRelH>
+                      <wp14:sizeRelV relativeFrom="margin">
+                        <wp14:pctHeight>0</wp14:pctHeight>
+                      </wp14:sizeRelV>
+                    </wp:anchor>
+                  </w:drawing>
+                </mc:Choice>
+                <mc:Fallback>
+                  <w:pict>
+                    <v:line w14:anchorId="37274255" id="Straight Connector 65" o:spid="_x0000_s1026" style="position:absolute;flip:x;z-index:251680768;visibility:visible;mso-wrap-style:square;mso-width-percent:0;mso-height-percent:0;mso-wrap-distance-left:9pt;mso-wrap-distance-top:0;mso-wrap-distance-right:9pt;mso-wrap-distance-bottom:0;mso-position-horizontal:absolute;mso-position-horizontal-relative:text;mso-position-vertical:absolute;mso-position-vertical-relative:text;mso-width-percent:0;mso-height-percent:0;mso-width-relative:margin;mso-height-relative:margin" from="72.6pt,146.85pt" to="122.25pt,212.1pt" o:gfxdata="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" strokecolor="#4472c4 [3204]" strokeweight="2pt">
+                      <v:stroke joinstyle="miter"/>
+                    </v:line>
+                  </w:pict>
+                </mc:Fallback>
+              </mc:AlternateContent>
+            </w:r>
+            <w:r>
+              <w:rPr>
+                <w:rFonts w:ascii="Times New Roman" w:eastAsia="Times New Roman" w:hAnsi="Times New Roman" w:cs="Times New Roman"/>
                 <w:color w:val="444444"/>
                 <w:sz w:val="12"/>
                 <w:szCs w:val="12"/>
@@ -2137,215 +2707,102 @@
                 </wp:inline>
               </w:drawing>
             </w:r>
-          </w:p>
-          <w:p>
-            <w:pPr>
-              <w:spacing w:before="100" w:beforeAutospacing="1" w:after="100" w:afterAutospacing="1" w:line="240" w:lineRule="auto"/>
-              <w:rPr>
-                <w:rFonts w:ascii="Times New Roman" w:eastAsia="Times New Roman" w:hAnsi="Times New Roman" w:cs="Times New Roman"/>
-                <w:color w:val="444444"/>
-                <w:sz w:val="12"/>
-                <w:szCs w:val="12"/>
-              </w:rPr>
-            </w:pPr>
-          </w:p>
-          <w:p>
-            <w:pPr>
-              <w:spacing w:before="100" w:beforeAutospacing="1" w:after="100" w:afterAutospacing="1" w:line="240" w:lineRule="auto"/>
-              <w:rPr>
-                <w:rFonts w:ascii="Times New Roman" w:eastAsia="Times New Roman" w:hAnsi="Times New Roman" w:cs="Times New Roman"/>
-                <w:color w:val="444444"/>
-                <w:sz w:val="12"/>
-                <w:szCs w:val="12"/>
-              </w:rPr>
-            </w:pPr>
-          </w:p>
-          <w:p>
-            <w:pPr>
-              <w:spacing w:before="100" w:beforeAutospacing="1" w:after="100" w:afterAutospacing="1" w:line="240" w:lineRule="auto"/>
-              <w:rPr>
-                <w:rFonts w:ascii="Times New Roman" w:eastAsia="Times New Roman" w:hAnsi="Times New Roman" w:cs="Times New Roman"/>
-                <w:color w:val="444444"/>
-                <w:sz w:val="12"/>
-                <w:szCs w:val="12"/>
-              </w:rPr>
-            </w:pPr>
-          </w:p>
-          <w:p>
-            <w:pPr>
-              <w:spacing w:before="100" w:beforeAutospacing="1" w:after="100" w:afterAutospacing="1" w:line="240" w:lineRule="auto"/>
-              <w:rPr>
-                <w:rFonts w:ascii="Times New Roman" w:eastAsia="Times New Roman" w:hAnsi="Times New Roman" w:cs="Times New Roman"/>
-                <w:color w:val="444444"/>
-                <w:sz w:val="12"/>
-                <w:szCs w:val="12"/>
-              </w:rPr>
-            </w:pPr>
-          </w:p>
-          <w:p>
-            <w:pPr>
-              <w:spacing w:before="100" w:beforeAutospacing="1" w:after="100" w:afterAutospacing="1" w:line="240" w:lineRule="auto"/>
-              <w:rPr>
-                <w:rFonts w:ascii="Times New Roman" w:eastAsia="Times New Roman" w:hAnsi="Times New Roman" w:cs="Times New Roman"/>
-                <w:color w:val="444444"/>
-                <w:sz w:val="12"/>
-                <w:szCs w:val="12"/>
-              </w:rPr>
-            </w:pPr>
-          </w:p>
-          <w:p>
-            <w:pPr>
-              <w:spacing w:before="100" w:beforeAutospacing="1" w:after="100" w:afterAutospacing="1" w:line="240" w:lineRule="auto"/>
-              <w:rPr>
-                <w:rFonts w:ascii="Times New Roman" w:eastAsia="Times New Roman" w:hAnsi="Times New Roman" w:cs="Times New Roman"/>
-                <w:color w:val="444444"/>
-                <w:sz w:val="12"/>
-                <w:szCs w:val="12"/>
-              </w:rPr>
-            </w:pPr>
-          </w:p>
-          <w:p>
-            <w:pPr>
-              <w:spacing w:before="100" w:beforeAutospacing="1" w:after="100" w:afterAutospacing="1" w:line="240" w:lineRule="auto"/>
-              <w:rPr>
-                <w:rFonts w:ascii="Times New Roman" w:eastAsia="Times New Roman" w:hAnsi="Times New Roman" w:cs="Times New Roman"/>
-                <w:color w:val="444444"/>
-                <w:sz w:val="12"/>
-                <w:szCs w:val="12"/>
-              </w:rPr>
-            </w:pPr>
-          </w:p>
-          <w:p>
-            <w:pPr>
-              <w:spacing w:before="100" w:beforeAutospacing="1" w:after="100" w:afterAutospacing="1" w:line="240" w:lineRule="auto"/>
-              <w:rPr>
-                <w:rFonts w:ascii="Times New Roman" w:eastAsia="Times New Roman" w:hAnsi="Times New Roman" w:cs="Times New Roman"/>
-                <w:color w:val="444444"/>
-                <w:sz w:val="12"/>
-                <w:szCs w:val="12"/>
-              </w:rPr>
-            </w:pPr>
-          </w:p>
-          <w:p>
-            <w:pPr>
-              <w:spacing w:before="100" w:beforeAutospacing="1" w:after="100" w:afterAutospacing="1" w:line="240" w:lineRule="auto"/>
-              <w:rPr>
-                <w:rFonts w:ascii="Times New Roman" w:eastAsia="Times New Roman" w:hAnsi="Times New Roman" w:cs="Times New Roman"/>
-                <w:color w:val="444444"/>
-                <w:sz w:val="12"/>
-                <w:szCs w:val="12"/>
-              </w:rPr>
-            </w:pPr>
-          </w:p>
-          <w:p>
-            <w:pPr>
-              <w:spacing w:before="100" w:beforeAutospacing="1" w:after="100" w:afterAutospacing="1" w:line="240" w:lineRule="auto"/>
-              <w:rPr>
-                <w:rFonts w:ascii="Times New Roman" w:eastAsia="Times New Roman" w:hAnsi="Times New Roman" w:cs="Times New Roman"/>
-                <w:color w:val="444444"/>
-                <w:sz w:val="12"/>
-                <w:szCs w:val="12"/>
-              </w:rPr>
-            </w:pPr>
-          </w:p>
-          <w:p>
-            <w:pPr>
-              <w:spacing w:before="100" w:beforeAutospacing="1" w:after="100" w:afterAutospacing="1" w:line="240" w:lineRule="auto"/>
-              <w:rPr>
-                <w:rFonts w:ascii="Times New Roman" w:eastAsia="Times New Roman" w:hAnsi="Times New Roman" w:cs="Times New Roman"/>
-                <w:color w:val="444444"/>
-                <w:sz w:val="12"/>
-                <w:szCs w:val="12"/>
-              </w:rPr>
-            </w:pPr>
-          </w:p>
-          <w:p>
-            <w:pPr>
-              <w:spacing w:before="100" w:beforeAutospacing="1" w:after="100" w:afterAutospacing="1" w:line="240" w:lineRule="auto"/>
-              <w:rPr>
-                <w:rFonts w:ascii="Times New Roman" w:eastAsia="Times New Roman" w:hAnsi="Times New Roman" w:cs="Times New Roman"/>
-                <w:color w:val="444444"/>
-                <w:sz w:val="12"/>
-                <w:szCs w:val="12"/>
-              </w:rPr>
-            </w:pPr>
-          </w:p>
-          <w:p>
-            <w:pPr>
-              <w:spacing w:before="100" w:beforeAutospacing="1" w:after="100" w:afterAutospacing="1" w:line="240" w:lineRule="auto"/>
-              <w:rPr>
-                <w:rFonts w:ascii="Times New Roman" w:eastAsia="Times New Roman" w:hAnsi="Times New Roman" w:cs="Times New Roman"/>
-                <w:color w:val="444444"/>
-                <w:sz w:val="12"/>
-                <w:szCs w:val="12"/>
-              </w:rPr>
-            </w:pPr>
-          </w:p>
-          <w:p>
-            <w:pPr>
-              <w:spacing w:before="100" w:beforeAutospacing="1" w:after="100" w:afterAutospacing="1" w:line="240" w:lineRule="auto"/>
-              <w:rPr>
-                <w:rFonts w:ascii="Times New Roman" w:eastAsia="Times New Roman" w:hAnsi="Times New Roman" w:cs="Times New Roman"/>
-                <w:color w:val="444444"/>
-                <w:sz w:val="12"/>
-                <w:szCs w:val="12"/>
-              </w:rPr>
-            </w:pPr>
-          </w:p>
-          <w:p>
-            <w:pPr>
-              <w:spacing w:before="100" w:beforeAutospacing="1" w:after="100" w:afterAutospacing="1" w:line="240" w:lineRule="auto"/>
-              <w:rPr>
-                <w:rFonts w:ascii="Times New Roman" w:eastAsia="Times New Roman" w:hAnsi="Times New Roman" w:cs="Times New Roman"/>
-                <w:color w:val="444444"/>
-                <w:sz w:val="12"/>
-                <w:szCs w:val="12"/>
-              </w:rPr>
-            </w:pPr>
-          </w:p>
-          <w:p>
-            <w:pPr>
-              <w:spacing w:before="100" w:beforeAutospacing="1" w:after="100" w:afterAutospacing="1" w:line="240" w:lineRule="auto"/>
-              <w:rPr>
-                <w:rFonts w:ascii="Times New Roman" w:eastAsia="Times New Roman" w:hAnsi="Times New Roman" w:cs="Times New Roman"/>
-                <w:color w:val="444444"/>
-                <w:sz w:val="12"/>
-                <w:szCs w:val="12"/>
-              </w:rPr>
-            </w:pPr>
-          </w:p>
-          <w:p>
-            <w:pPr>
-              <w:spacing w:before="100" w:beforeAutospacing="1" w:after="100" w:afterAutospacing="1" w:line="240" w:lineRule="auto"/>
-              <w:rPr>
-                <w:rFonts w:ascii="Times New Roman" w:eastAsia="Times New Roman" w:hAnsi="Times New Roman" w:cs="Times New Roman"/>
-                <w:color w:val="444444"/>
-                <w:sz w:val="12"/>
-                <w:szCs w:val="12"/>
-              </w:rPr>
-            </w:pPr>
-          </w:p>
-          <w:p>
-            <w:pPr>
-              <w:spacing w:before="100" w:beforeAutospacing="1" w:after="100" w:afterAutospacing="1" w:line="240" w:lineRule="auto"/>
-              <w:rPr>
-                <w:rFonts w:ascii="Times New Roman" w:eastAsia="Times New Roman" w:hAnsi="Times New Roman" w:cs="Times New Roman"/>
-                <w:color w:val="444444"/>
-                <w:sz w:val="12"/>
-                <w:szCs w:val="12"/>
-              </w:rPr>
-            </w:pPr>
-          </w:p>
-          <w:p>
-            <w:pPr>
-              <w:spacing w:before="100" w:beforeAutospacing="1" w:after="100" w:afterAutospacing="1" w:line="240" w:lineRule="auto"/>
-              <w:rPr>
-                <w:rFonts w:ascii="Times New Roman" w:eastAsia="Times New Roman" w:hAnsi="Times New Roman" w:cs="Times New Roman"/>
-                <w:color w:val="444444"/>
-                <w:sz w:val="12"/>
-                <w:szCs w:val="12"/>
-              </w:rPr>
-            </w:pPr>
+            <w:r>
+              <w:rPr>
+                <w:rFonts w:ascii="Times New Roman" w:hAnsi="Times New Roman" w:cs="Times New Roman"/>
+                <w:sz w:val="12"/>
+                <w:szCs w:val="12"/>
+              </w:rPr>
+              <w:drawing>
+                <wp:inline distT="0" distB="0" distL="0" distR="0" wp14:anchorId="000C1198" wp14:editId="5733A64A">
+                  <wp:extent cx="3195962" cy="1989190"/>
+                  <wp:effectExtent l="0" t="0" r="4445" b="5080"/>
+                  <wp:docPr id="46" name="Picture 46"/>
+                  <wp:cNvGraphicFramePr>
+                    <a:graphicFrameLocks xmlns:a="http://schemas.openxmlformats.org/drawingml/2006/main" noChangeAspect="1"/>
+                  </wp:cNvGraphicFramePr>
+                  <a:graphic xmlns:a="http://schemas.openxmlformats.org/drawingml/2006/main">
+                    <a:graphicData uri="http://schemas.openxmlformats.org/drawingml/2006/picture">
+                      <pic:pic xmlns:pic="http://schemas.openxmlformats.org/drawingml/2006/picture">
+                        <pic:nvPicPr>
+                          <pic:cNvPr id="1" name=""/>
+                          <pic:cNvPicPr/>
+                        </pic:nvPicPr>
+                        <pic:blipFill>
+                          <a:blip r:embed="rId10"/>
+                          <a:stretch>
+                            <a:fillRect/>
+                          </a:stretch>
+                        </pic:blipFill>
+                        <pic:spPr>
+                          <a:xfrm>
+                            <a:off x="0" y="0"/>
+                            <a:ext cx="3217589" cy="2002651"/>
+                          </a:xfrm>
+                          <a:prstGeom prst="rect">
+                            <a:avLst/>
+                          </a:prstGeom>
+                        </pic:spPr>
+                      </pic:pic>
+                    </a:graphicData>
+                  </a:graphic>
+                </wp:inline>
+              </w:drawing>
+            </w:r>
+          </w:p>
+          <w:p>
+            <w:pPr>
+              <w:spacing w:before="100" w:beforeAutospacing="1" w:after="100" w:afterAutospacing="1" w:line="240" w:lineRule="auto"/>
+              <w:rPr>
+                <w:rFonts w:ascii="Times New Roman" w:eastAsia="Times New Roman" w:hAnsi="Times New Roman" w:cs="Times New Roman"/>
+                <w:color w:val="444444"/>
+                <w:sz w:val="12"/>
+                <w:szCs w:val="12"/>
+              </w:rPr>
+            </w:pPr>
+            <w:r>
+              <w:rPr>
+                <w:rFonts w:ascii="Times New Roman" w:eastAsia="Times New Roman" w:hAnsi="Times New Roman" w:cs="Times New Roman"/>
+                <w:color w:val="444444"/>
+                <w:sz w:val="12"/>
+                <w:szCs w:val="12"/>
+              </w:rPr>
+              <w:drawing>
+                <wp:inline distT="0" distB="0" distL="0" distR="0" wp14:anchorId="1AA204F7" wp14:editId="6EE750B8">
+                  <wp:extent cx="2789853" cy="3134989"/>
+                  <wp:effectExtent l="0" t="0" r="4445" b="2540"/>
+                  <wp:docPr id="79" name="Picture 79"/>
+                  <wp:cNvGraphicFramePr>
+                    <a:graphicFrameLocks xmlns:a="http://schemas.openxmlformats.org/drawingml/2006/main" noChangeAspect="1"/>
+                  </wp:cNvGraphicFramePr>
+                  <a:graphic xmlns:a="http://schemas.openxmlformats.org/drawingml/2006/main">
+                    <a:graphicData uri="http://schemas.openxmlformats.org/drawingml/2006/picture">
+                      <pic:pic xmlns:pic="http://schemas.openxmlformats.org/drawingml/2006/picture">
+                        <pic:nvPicPr>
+                          <pic:cNvPr id="1" name=""/>
+                          <pic:cNvPicPr/>
+                        </pic:nvPicPr>
+                        <pic:blipFill>
+                          <a:blip r:embed="rId20"/>
+                          <a:stretch>
+                            <a:fillRect/>
+                          </a:stretch>
+                        </pic:blipFill>
+                        <pic:spPr>
+                          <a:xfrm>
+                            <a:off x="0" y="0"/>
+                            <a:ext cx="2808377" cy="3155805"/>
+                          </a:xfrm>
+                          <a:prstGeom prst="rect">
+                            <a:avLst/>
+                          </a:prstGeom>
+                        </pic:spPr>
+                      </pic:pic>
+                    </a:graphicData>
+                  </a:graphic>
+                </wp:inline>
+              </w:drawing>
+            </w:r>
           </w:p>
           <w:p>
             <w:pPr>
@@ -2369,8 +2826,176 @@
               <w:rPr>
                 <w:rFonts w:ascii="Times New Roman" w:eastAsia="Times New Roman" w:hAnsi="Times New Roman" w:cs="Times New Roman"/>
                 <w:color w:val="444444"/>
-                <w:sz w:val="12"/>
-                <w:szCs w:val="12"/>
+                <w:sz w:val="36"/>
+                <w:szCs w:val="36"/>
+              </w:rPr>
+            </w:pPr>
+            <w:r>
+              <w:rPr>
+                <w:rFonts w:ascii="Times New Roman" w:eastAsia="Times New Roman" w:hAnsi="Times New Roman" w:cs="Times New Roman"/>
+                <w:color w:val="444444"/>
+                <w:sz w:val="36"/>
+                <w:szCs w:val="36"/>
+              </w:rPr>
+              <w:t>A)</w:t>
+            </w:r>
+          </w:p>
+          <w:p>
+            <w:pPr>
+              <w:spacing w:before="100" w:beforeAutospacing="1" w:after="100" w:afterAutospacing="1" w:line="240" w:lineRule="auto"/>
+              <w:rPr>
+                <w:rFonts w:ascii="Times New Roman" w:eastAsia="Times New Roman" w:hAnsi="Times New Roman" w:cs="Times New Roman"/>
+                <w:b/>
+                <w:color w:val="444444"/>
+                <w:sz w:val="36"/>
+                <w:szCs w:val="36"/>
+              </w:rPr>
+            </w:pPr>
+            <w:r>
+              <w:rPr>
+                <w:rFonts w:ascii="Times New Roman" w:eastAsia="Times New Roman" w:hAnsi="Times New Roman" w:cs="Times New Roman"/>
+                <w:color w:val="444444"/>
+                <w:sz w:val="36"/>
+                <w:szCs w:val="36"/>
+              </w:rPr>
+              <w:t xml:space="preserve">Stress concentration Factor is </w:t>
+            </w:r>
+            <w:r>
+              <w:rPr>
+                <w:rFonts w:ascii="Times New Roman" w:eastAsia="Times New Roman" w:hAnsi="Times New Roman" w:cs="Times New Roman"/>
+                <w:color w:val="444444"/>
+                <w:sz w:val="36"/>
+                <w:szCs w:val="36"/>
+              </w:rPr>
+              <w:t>3</w:t>
+            </w:r>
+            <w:r>
+              <w:rPr>
+                <w:rFonts w:ascii="Times New Roman" w:eastAsia="Times New Roman" w:hAnsi="Times New Roman" w:cs="Times New Roman"/>
+                <w:color w:val="444444"/>
+                <w:sz w:val="36"/>
+                <w:szCs w:val="36"/>
+              </w:rPr>
+              <w:t>.</w:t>
+            </w:r>
+            <w:r>
+              <w:rPr>
+                <w:rFonts w:ascii="Times New Roman" w:eastAsia="Times New Roman" w:hAnsi="Times New Roman" w:cs="Times New Roman"/>
+                <w:color w:val="444444"/>
+                <w:sz w:val="36"/>
+                <w:szCs w:val="36"/>
+              </w:rPr>
+              <w:t>5</w:t>
+            </w:r>
+          </w:p>
+          <w:p>
+            <w:pPr>
+              <w:spacing w:before="100" w:beforeAutospacing="1" w:after="100" w:afterAutospacing="1" w:line="240" w:lineRule="auto"/>
+              <w:rPr>
+                <w:rFonts w:ascii="Times New Roman" w:eastAsia="Times New Roman" w:hAnsi="Times New Roman" w:cs="Times New Roman"/>
+                <w:color w:val="444444"/>
+                <w:sz w:val="36"/>
+                <w:szCs w:val="36"/>
+              </w:rPr>
+            </w:pPr>
+            <w:r>
+              <w:rPr>
+                <w:rFonts w:ascii="Times New Roman" w:eastAsia="Times New Roman" w:hAnsi="Times New Roman" w:cs="Times New Roman"/>
+                <w:color w:val="444444"/>
+                <w:sz w:val="36"/>
+                <w:szCs w:val="36"/>
+              </w:rPr>
+              <w:t>B)</w:t>
+            </w:r>
+          </w:p>
+          <w:p>
+            <w:pPr>
+              <w:spacing w:before="100" w:beforeAutospacing="1" w:after="100" w:afterAutospacing="1" w:line="240" w:lineRule="auto"/>
+              <w:rPr>
+                <w:rFonts w:ascii="Times New Roman" w:eastAsia="Times New Roman" w:hAnsi="Times New Roman" w:cs="Times New Roman"/>
+                <w:b/>
+                <w:color w:val="444444"/>
+                <w:sz w:val="36"/>
+                <w:szCs w:val="36"/>
+              </w:rPr>
+            </w:pPr>
+            <w:r>
+              <w:rPr>
+                <w:rFonts w:ascii="Times New Roman" w:eastAsia="Times New Roman" w:hAnsi="Times New Roman" w:cs="Times New Roman"/>
+                <w:color w:val="444444"/>
+                <w:sz w:val="36"/>
+                <w:szCs w:val="36"/>
+              </w:rPr>
+              <w:t xml:space="preserve">Stress concentration Factor is </w:t>
+            </w:r>
+            <w:r>
+              <w:rPr>
+                <w:rFonts w:ascii="Times New Roman" w:eastAsia="Times New Roman" w:hAnsi="Times New Roman" w:cs="Times New Roman"/>
+                <w:color w:val="444444"/>
+                <w:sz w:val="36"/>
+                <w:szCs w:val="36"/>
+              </w:rPr>
+              <w:t>3.25</w:t>
+            </w:r>
+          </w:p>
+          <w:p>
+            <w:pPr>
+              <w:spacing w:before="100" w:beforeAutospacing="1" w:after="100" w:afterAutospacing="1" w:line="240" w:lineRule="auto"/>
+              <w:rPr>
+                <w:rFonts w:ascii="Times New Roman" w:eastAsia="Times New Roman" w:hAnsi="Times New Roman" w:cs="Times New Roman"/>
+                <w:color w:val="444444"/>
+                <w:sz w:val="36"/>
+                <w:szCs w:val="36"/>
+              </w:rPr>
+            </w:pPr>
+            <w:r>
+              <w:rPr>
+                <w:rFonts w:ascii="Times New Roman" w:eastAsia="Times New Roman" w:hAnsi="Times New Roman" w:cs="Times New Roman"/>
+                <w:color w:val="444444"/>
+                <w:sz w:val="36"/>
+                <w:szCs w:val="36"/>
+              </w:rPr>
+              <w:t>C)</w:t>
+            </w:r>
+          </w:p>
+          <w:p>
+            <w:pPr>
+              <w:spacing w:before="100" w:beforeAutospacing="1" w:after="100" w:afterAutospacing="1" w:line="240" w:lineRule="auto"/>
+              <w:rPr>
+                <w:rFonts w:ascii="Times New Roman" w:eastAsia="Times New Roman" w:hAnsi="Times New Roman" w:cs="Times New Roman"/>
+                <w:b/>
+                <w:color w:val="444444"/>
+                <w:sz w:val="36"/>
+                <w:szCs w:val="36"/>
+              </w:rPr>
+            </w:pPr>
+            <w:r>
+              <w:rPr>
+                <w:rFonts w:ascii="Times New Roman" w:eastAsia="Times New Roman" w:hAnsi="Times New Roman" w:cs="Times New Roman"/>
+                <w:color w:val="444444"/>
+                <w:sz w:val="36"/>
+                <w:szCs w:val="36"/>
+              </w:rPr>
+              <w:t>Stress concentration Factor is 2.0</w:t>
+            </w:r>
+            <w:r>
+              <w:rPr>
+                <w:rFonts w:ascii="Times New Roman" w:eastAsia="Times New Roman" w:hAnsi="Times New Roman" w:cs="Times New Roman"/>
+                <w:color w:val="444444"/>
+                <w:sz w:val="36"/>
+                <w:szCs w:val="36"/>
+              </w:rPr>
+              <w:t>0</w:t>
+            </w:r>
+          </w:p>
+          <w:p>
+            <w:pPr>
+              <w:spacing w:before="100" w:beforeAutospacing="1" w:after="100" w:afterAutospacing="1" w:line="240" w:lineRule="auto"/>
+              <w:rPr>
+                <w:rFonts w:ascii="Times New Roman" w:eastAsia="Times New Roman" w:hAnsi="Times New Roman" w:cs="Times New Roman"/>
+                <w:color w:val="444444"/>
+                <w:sz w:val="36"/>
+                <w:szCs w:val="36"/>
               </w:rPr>
             </w:pPr>
           </w:p>
@@ -2405,7 +3030,6 @@
           <w:sz w:val="12"/>
           <w:szCs w:val="12"/>
         </w:rPr>
-        <w:lastRenderedPageBreak/>
         <w:t>2</w:t>
       </w:r>
       <w:r>
@@ -2466,7 +3090,7 @@
                           <pic:cNvPicPr/>
                         </pic:nvPicPr>
                         <pic:blipFill>
-                          <a:blip r:embed="rId20"/>
+                          <a:blip r:embed="rId21"/>
                           <a:stretch>
                             <a:fillRect/>
                           </a:stretch>
@@ -2486,83 +3110,114 @@
                 </wp:inline>
               </w:drawing>
             </w:r>
-          </w:p>
-          <w:p>
-            <w:pPr>
-              <w:spacing w:before="100" w:beforeAutospacing="1" w:after="100" w:afterAutospacing="1" w:line="240" w:lineRule="auto"/>
-              <w:rPr>
-                <w:rFonts w:ascii="Times New Roman" w:eastAsia="Times New Roman" w:hAnsi="Times New Roman" w:cs="Times New Roman"/>
-                <w:color w:val="444444"/>
-                <w:sz w:val="12"/>
-                <w:szCs w:val="12"/>
-              </w:rPr>
-            </w:pPr>
-          </w:p>
-          <w:p>
-            <w:pPr>
-              <w:spacing w:before="100" w:beforeAutospacing="1" w:after="100" w:afterAutospacing="1" w:line="240" w:lineRule="auto"/>
-              <w:rPr>
-                <w:rFonts w:ascii="Times New Roman" w:eastAsia="Times New Roman" w:hAnsi="Times New Roman" w:cs="Times New Roman"/>
-                <w:color w:val="444444"/>
-                <w:sz w:val="12"/>
-                <w:szCs w:val="12"/>
-              </w:rPr>
-            </w:pPr>
-          </w:p>
-          <w:p>
-            <w:pPr>
-              <w:spacing w:before="100" w:beforeAutospacing="1" w:after="100" w:afterAutospacing="1" w:line="240" w:lineRule="auto"/>
-              <w:rPr>
-                <w:rFonts w:ascii="Times New Roman" w:eastAsia="Times New Roman" w:hAnsi="Times New Roman" w:cs="Times New Roman"/>
-                <w:color w:val="444444"/>
-                <w:sz w:val="12"/>
-                <w:szCs w:val="12"/>
-              </w:rPr>
-            </w:pPr>
-          </w:p>
-          <w:p>
-            <w:pPr>
-              <w:spacing w:before="100" w:beforeAutospacing="1" w:after="100" w:afterAutospacing="1" w:line="240" w:lineRule="auto"/>
-              <w:rPr>
-                <w:rFonts w:ascii="Times New Roman" w:eastAsia="Times New Roman" w:hAnsi="Times New Roman" w:cs="Times New Roman"/>
-                <w:color w:val="444444"/>
-                <w:sz w:val="12"/>
-                <w:szCs w:val="12"/>
-              </w:rPr>
-            </w:pPr>
-          </w:p>
-          <w:p>
-            <w:pPr>
-              <w:spacing w:before="100" w:beforeAutospacing="1" w:after="100" w:afterAutospacing="1" w:line="240" w:lineRule="auto"/>
-              <w:rPr>
-                <w:rFonts w:ascii="Times New Roman" w:eastAsia="Times New Roman" w:hAnsi="Times New Roman" w:cs="Times New Roman"/>
-                <w:color w:val="444444"/>
-                <w:sz w:val="12"/>
-                <w:szCs w:val="12"/>
-              </w:rPr>
-            </w:pPr>
-          </w:p>
-          <w:p>
-            <w:pPr>
-              <w:spacing w:before="100" w:beforeAutospacing="1" w:after="100" w:afterAutospacing="1" w:line="240" w:lineRule="auto"/>
-              <w:rPr>
-                <w:rFonts w:ascii="Times New Roman" w:eastAsia="Times New Roman" w:hAnsi="Times New Roman" w:cs="Times New Roman"/>
-                <w:color w:val="444444"/>
-                <w:sz w:val="12"/>
-                <w:szCs w:val="12"/>
-              </w:rPr>
-            </w:pPr>
-          </w:p>
-          <w:p>
-            <w:pPr>
-              <w:spacing w:before="100" w:beforeAutospacing="1" w:after="100" w:afterAutospacing="1" w:line="240" w:lineRule="auto"/>
-              <w:rPr>
-                <w:rFonts w:ascii="Times New Roman" w:eastAsia="Times New Roman" w:hAnsi="Times New Roman" w:cs="Times New Roman"/>
-                <w:color w:val="444444"/>
-                <w:sz w:val="12"/>
-                <w:szCs w:val="12"/>
-              </w:rPr>
-            </w:pPr>
+            <w:r>
+              <w:rPr>
+                <w:rFonts w:ascii="Times New Roman" w:eastAsia="Times New Roman" w:hAnsi="Times New Roman" w:cs="Times New Roman"/>
+                <w:color w:val="444444"/>
+                <w:sz w:val="12"/>
+                <w:szCs w:val="12"/>
+              </w:rPr>
+              <w:drawing>
+                <wp:inline distT="0" distB="0" distL="0" distR="0" wp14:anchorId="4674D105" wp14:editId="0A837C9E">
+                  <wp:extent cx="3156011" cy="1128274"/>
+                  <wp:effectExtent l="0" t="0" r="0" b="2540"/>
+                  <wp:docPr id="81" name="Picture 81"/>
+                  <wp:cNvGraphicFramePr>
+                    <a:graphicFrameLocks xmlns:a="http://schemas.openxmlformats.org/drawingml/2006/main" noChangeAspect="1"/>
+                  </wp:cNvGraphicFramePr>
+                  <a:graphic xmlns:a="http://schemas.openxmlformats.org/drawingml/2006/main">
+                    <a:graphicData uri="http://schemas.openxmlformats.org/drawingml/2006/picture">
+                      <pic:pic xmlns:pic="http://schemas.openxmlformats.org/drawingml/2006/picture">
+                        <pic:nvPicPr>
+                          <pic:cNvPr id="1" name=""/>
+                          <pic:cNvPicPr/>
+                        </pic:nvPicPr>
+                        <pic:blipFill>
+                          <a:blip r:embed="rId19"/>
+                          <a:stretch>
+                            <a:fillRect/>
+                          </a:stretch>
+                        </pic:blipFill>
+                        <pic:spPr>
+                          <a:xfrm>
+                            <a:off x="0" y="0"/>
+                            <a:ext cx="3221610" cy="1151726"/>
+                          </a:xfrm>
+                          <a:prstGeom prst="rect">
+                            <a:avLst/>
+                          </a:prstGeom>
+                        </pic:spPr>
+                      </pic:pic>
+                    </a:graphicData>
+                  </a:graphic>
+                </wp:inline>
+              </w:drawing>
+            </w:r>
+          </w:p>
+          <w:p>
+            <w:pPr>
+              <w:spacing w:before="100" w:beforeAutospacing="1" w:after="100" w:afterAutospacing="1" w:line="240" w:lineRule="auto"/>
+              <w:rPr>
+                <w:rFonts w:ascii="Times New Roman" w:eastAsia="Times New Roman" w:hAnsi="Times New Roman" w:cs="Times New Roman"/>
+                <w:color w:val="444444"/>
+                <w:sz w:val="12"/>
+                <w:szCs w:val="12"/>
+              </w:rPr>
+            </w:pPr>
+            <w:r>
+              <w:rPr>
+                <w:rFonts w:ascii="Times New Roman" w:eastAsia="Times New Roman" w:hAnsi="Times New Roman" w:cs="Times New Roman"/>
+                <w:color w:val="444444"/>
+                <w:sz w:val="12"/>
+                <w:szCs w:val="12"/>
+              </w:rPr>
+              <w:t>U</w:t>
+            </w:r>
+            <w:r>
+              <w:rPr>
+                <w:rFonts w:ascii="Times New Roman" w:eastAsia="Times New Roman" w:hAnsi="Times New Roman" w:cs="Times New Roman"/>
+                <w:color w:val="444444"/>
+                <w:sz w:val="12"/>
+                <w:szCs w:val="12"/>
+              </w:rPr>
+              <w:t>s</w:t>
+            </w:r>
+            <w:r>
+              <w:rPr>
+                <w:rFonts w:ascii="Times New Roman" w:eastAsia="Times New Roman" w:hAnsi="Times New Roman" w:cs="Times New Roman"/>
+                <w:color w:val="444444"/>
+                <w:sz w:val="12"/>
+                <w:szCs w:val="12"/>
+              </w:rPr>
+              <w:t xml:space="preserve">e bending and the </w:t>
+            </w:r>
+            <w:r>
+              <w:rPr>
+                <w:rFonts w:ascii="Times New Roman" w:eastAsia="Times New Roman" w:hAnsi="Times New Roman" w:cs="Times New Roman"/>
+                <w:color w:val="444444"/>
+                <w:sz w:val="12"/>
+                <w:szCs w:val="12"/>
+              </w:rPr>
+              <w:t>Torsional</w:t>
+            </w:r>
+            <w:r>
+              <w:rPr>
+                <w:rFonts w:ascii="Times New Roman" w:eastAsia="Times New Roman" w:hAnsi="Times New Roman" w:cs="Times New Roman"/>
+                <w:color w:val="444444"/>
+                <w:sz w:val="12"/>
+                <w:szCs w:val="12"/>
+              </w:rPr>
+              <w:t xml:space="preserve"> Shear then find the mores circle</w:t>
+            </w:r>
+            <w:r>
+              <w:rPr>
+                <w:rFonts w:ascii="Times New Roman" w:eastAsia="Times New Roman" w:hAnsi="Times New Roman" w:cs="Times New Roman"/>
+                <w:color w:val="444444"/>
+                <w:sz w:val="12"/>
+                <w:szCs w:val="12"/>
+              </w:rPr>
+              <w:t>.</w:t>
+            </w:r>
           </w:p>
           <w:p>
             <w:pPr>
@@ -2799,6 +3454,49 @@
                 <w:szCs w:val="12"/>
               </w:rPr>
             </w:pPr>
+            <w:r>
+              <w:rPr>
+                <w:rFonts w:ascii="Times New Roman" w:eastAsia="Times New Roman" w:hAnsi="Times New Roman" w:cs="Times New Roman"/>
+                <w:color w:val="444444"/>
+                <w:sz w:val="12"/>
+                <w:szCs w:val="12"/>
+              </w:rPr>
+              <w:drawing>
+                <wp:inline distT="0" distB="0" distL="0" distR="0" wp14:anchorId="2C4DACD5" wp14:editId="24F9D744">
+                  <wp:extent cx="3170198" cy="4556428"/>
+                  <wp:effectExtent l="0" t="0" r="5080" b="3175"/>
+                  <wp:docPr id="82" name="Picture 82"/>
+                  <wp:cNvGraphicFramePr>
+                    <a:graphicFrameLocks xmlns:a="http://schemas.openxmlformats.org/drawingml/2006/main" noChangeAspect="1"/>
+                  </wp:cNvGraphicFramePr>
+                  <a:graphic xmlns:a="http://schemas.openxmlformats.org/drawingml/2006/main">
+                    <a:graphicData uri="http://schemas.openxmlformats.org/drawingml/2006/picture">
+                      <pic:pic xmlns:pic="http://schemas.openxmlformats.org/drawingml/2006/picture">
+                        <pic:nvPicPr>
+                          <pic:cNvPr id="1" name=""/>
+                          <pic:cNvPicPr/>
+                        </pic:nvPicPr>
+                        <pic:blipFill>
+                          <a:blip r:embed="rId22"/>
+                          <a:stretch>
+                            <a:fillRect/>
+                          </a:stretch>
+                        </pic:blipFill>
+                        <pic:spPr>
+                          <a:xfrm>
+                            <a:off x="0" y="0"/>
+                            <a:ext cx="3190611" cy="4585767"/>
+                          </a:xfrm>
+                          <a:prstGeom prst="rect">
+                            <a:avLst/>
+                          </a:prstGeom>
+                        </pic:spPr>
+                      </pic:pic>
+                    </a:graphicData>
+                  </a:graphic>
+                </wp:inline>
+              </w:drawing>
+            </w:r>
           </w:p>
         </w:tc>
       </w:tr>
@@ -2881,7 +3579,7 @@
                           <pic:cNvPicPr/>
                         </pic:nvPicPr>
                         <pic:blipFill>
-                          <a:blip r:embed="rId21"/>
+                          <a:blip r:embed="rId23"/>
                           <a:stretch>
                             <a:fillRect/>
                           </a:stretch>
@@ -2906,155 +3604,241 @@
             <w:pPr>
               <w:spacing w:before="100" w:beforeAutospacing="1" w:after="100" w:afterAutospacing="1" w:line="240" w:lineRule="auto"/>
               <w:rPr>
-                <w:rFonts w:ascii="Times New Roman" w:eastAsia="Times New Roman" w:hAnsi="Times New Roman" w:cs="Times New Roman"/>
-                <w:color w:val="444444"/>
-                <w:sz w:val="12"/>
-                <w:szCs w:val="12"/>
-              </w:rPr>
-            </w:pPr>
-          </w:p>
-          <w:p>
-            <w:pPr>
-              <w:spacing w:before="100" w:beforeAutospacing="1" w:after="100" w:afterAutospacing="1" w:line="240" w:lineRule="auto"/>
-              <w:rPr>
-                <w:rFonts w:ascii="Times New Roman" w:eastAsia="Times New Roman" w:hAnsi="Times New Roman" w:cs="Times New Roman"/>
-                <w:color w:val="444444"/>
-                <w:sz w:val="12"/>
-                <w:szCs w:val="12"/>
-              </w:rPr>
-            </w:pPr>
-          </w:p>
-          <w:p>
-            <w:pPr>
-              <w:spacing w:before="100" w:beforeAutospacing="1" w:after="100" w:afterAutospacing="1" w:line="240" w:lineRule="auto"/>
-              <w:rPr>
-                <w:rFonts w:ascii="Times New Roman" w:eastAsia="Times New Roman" w:hAnsi="Times New Roman" w:cs="Times New Roman"/>
-                <w:color w:val="444444"/>
-                <w:sz w:val="12"/>
-                <w:szCs w:val="12"/>
-              </w:rPr>
-            </w:pPr>
-          </w:p>
-          <w:p>
-            <w:pPr>
-              <w:spacing w:before="100" w:beforeAutospacing="1" w:after="100" w:afterAutospacing="1" w:line="240" w:lineRule="auto"/>
-              <w:rPr>
-                <w:rFonts w:ascii="Times New Roman" w:eastAsia="Times New Roman" w:hAnsi="Times New Roman" w:cs="Times New Roman"/>
-                <w:color w:val="444444"/>
-                <w:sz w:val="12"/>
-                <w:szCs w:val="12"/>
-              </w:rPr>
-            </w:pPr>
-          </w:p>
-          <w:p>
-            <w:pPr>
-              <w:spacing w:before="100" w:beforeAutospacing="1" w:after="100" w:afterAutospacing="1" w:line="240" w:lineRule="auto"/>
-              <w:rPr>
-                <w:rFonts w:ascii="Times New Roman" w:eastAsia="Times New Roman" w:hAnsi="Times New Roman" w:cs="Times New Roman"/>
-                <w:color w:val="444444"/>
-                <w:sz w:val="12"/>
-                <w:szCs w:val="12"/>
-              </w:rPr>
-            </w:pPr>
-          </w:p>
-          <w:p>
-            <w:pPr>
-              <w:spacing w:before="100" w:beforeAutospacing="1" w:after="100" w:afterAutospacing="1" w:line="240" w:lineRule="auto"/>
-              <w:rPr>
-                <w:rFonts w:ascii="Times New Roman" w:eastAsia="Times New Roman" w:hAnsi="Times New Roman" w:cs="Times New Roman"/>
-                <w:color w:val="444444"/>
-                <w:sz w:val="12"/>
-                <w:szCs w:val="12"/>
-              </w:rPr>
-            </w:pPr>
-          </w:p>
-          <w:p>
-            <w:pPr>
-              <w:spacing w:before="100" w:beforeAutospacing="1" w:after="100" w:afterAutospacing="1" w:line="240" w:lineRule="auto"/>
-              <w:rPr>
-                <w:rFonts w:ascii="Times New Roman" w:eastAsia="Times New Roman" w:hAnsi="Times New Roman" w:cs="Times New Roman"/>
-                <w:color w:val="444444"/>
-                <w:sz w:val="12"/>
-                <w:szCs w:val="12"/>
-              </w:rPr>
-            </w:pPr>
-          </w:p>
-          <w:p>
-            <w:pPr>
-              <w:spacing w:before="100" w:beforeAutospacing="1" w:after="100" w:afterAutospacing="1" w:line="240" w:lineRule="auto"/>
-              <w:rPr>
-                <w:rFonts w:ascii="Times New Roman" w:eastAsia="Times New Roman" w:hAnsi="Times New Roman" w:cs="Times New Roman"/>
-                <w:color w:val="444444"/>
-                <w:sz w:val="12"/>
-                <w:szCs w:val="12"/>
-              </w:rPr>
-            </w:pPr>
-          </w:p>
-          <w:p>
-            <w:pPr>
-              <w:spacing w:before="100" w:beforeAutospacing="1" w:after="100" w:afterAutospacing="1" w:line="240" w:lineRule="auto"/>
-              <w:rPr>
-                <w:rFonts w:ascii="Times New Roman" w:eastAsia="Times New Roman" w:hAnsi="Times New Roman" w:cs="Times New Roman"/>
-                <w:color w:val="444444"/>
-                <w:sz w:val="12"/>
-                <w:szCs w:val="12"/>
-              </w:rPr>
-            </w:pPr>
-          </w:p>
-          <w:p>
-            <w:pPr>
-              <w:spacing w:before="100" w:beforeAutospacing="1" w:after="100" w:afterAutospacing="1" w:line="240" w:lineRule="auto"/>
-              <w:rPr>
-                <w:rFonts w:ascii="Times New Roman" w:eastAsia="Times New Roman" w:hAnsi="Times New Roman" w:cs="Times New Roman"/>
-                <w:color w:val="444444"/>
-                <w:sz w:val="12"/>
-                <w:szCs w:val="12"/>
-              </w:rPr>
-            </w:pPr>
-          </w:p>
-          <w:p>
-            <w:pPr>
-              <w:spacing w:before="100" w:beforeAutospacing="1" w:after="100" w:afterAutospacing="1" w:line="240" w:lineRule="auto"/>
-              <w:rPr>
-                <w:rFonts w:ascii="Times New Roman" w:eastAsia="Times New Roman" w:hAnsi="Times New Roman" w:cs="Times New Roman"/>
-                <w:color w:val="444444"/>
-                <w:sz w:val="12"/>
-                <w:szCs w:val="12"/>
-              </w:rPr>
-            </w:pPr>
-          </w:p>
-          <w:p>
-            <w:pPr>
-              <w:spacing w:before="100" w:beforeAutospacing="1" w:after="100" w:afterAutospacing="1" w:line="240" w:lineRule="auto"/>
-              <w:rPr>
-                <w:rFonts w:ascii="Times New Roman" w:eastAsia="Times New Roman" w:hAnsi="Times New Roman" w:cs="Times New Roman"/>
-                <w:color w:val="444444"/>
-                <w:sz w:val="12"/>
-                <w:szCs w:val="12"/>
-              </w:rPr>
-            </w:pPr>
-          </w:p>
-          <w:p>
-            <w:pPr>
-              <w:spacing w:before="100" w:beforeAutospacing="1" w:after="100" w:afterAutospacing="1" w:line="240" w:lineRule="auto"/>
-              <w:rPr>
-                <w:rFonts w:ascii="Times New Roman" w:eastAsia="Times New Roman" w:hAnsi="Times New Roman" w:cs="Times New Roman"/>
-                <w:color w:val="444444"/>
-                <w:sz w:val="12"/>
-                <w:szCs w:val="12"/>
-              </w:rPr>
-            </w:pPr>
-          </w:p>
-          <w:p>
-            <w:pPr>
-              <w:spacing w:before="100" w:beforeAutospacing="1" w:after="100" w:afterAutospacing="1" w:line="240" w:lineRule="auto"/>
-              <w:rPr>
-                <w:rFonts w:ascii="Times New Roman" w:eastAsia="Times New Roman" w:hAnsi="Times New Roman" w:cs="Times New Roman"/>
-                <w:color w:val="444444"/>
-                <w:sz w:val="12"/>
-                <w:szCs w:val="12"/>
-              </w:rPr>
-            </w:pPr>
+                <w:noProof/>
+              </w:rPr>
+            </w:pPr>
+            <w:r>
+              <w:rPr>
+                <w:rFonts w:ascii="Times New Roman" w:eastAsia="Times New Roman" w:hAnsi="Times New Roman" w:cs="Times New Roman"/>
+                <w:color w:val="444444"/>
+                <w:sz w:val="12"/>
+                <w:szCs w:val="12"/>
+              </w:rPr>
+              <w:drawing>
+                <wp:inline distT="0" distB="0" distL="0" distR="0" wp14:anchorId="05F5722F" wp14:editId="6D9CF690">
+                  <wp:extent cx="3182568" cy="283779"/>
+                  <wp:effectExtent l="0" t="0" r="0" b="0"/>
+                  <wp:docPr id="84" name="Picture 84"/>
+                  <wp:cNvGraphicFramePr>
+                    <a:graphicFrameLocks xmlns:a="http://schemas.openxmlformats.org/drawingml/2006/main" noChangeAspect="1"/>
+                  </wp:cNvGraphicFramePr>
+                  <a:graphic xmlns:a="http://schemas.openxmlformats.org/drawingml/2006/main">
+                    <a:graphicData uri="http://schemas.openxmlformats.org/drawingml/2006/picture">
+                      <pic:pic xmlns:pic="http://schemas.openxmlformats.org/drawingml/2006/picture">
+                        <pic:nvPicPr>
+                          <pic:cNvPr id="1" name=""/>
+                          <pic:cNvPicPr/>
+                        </pic:nvPicPr>
+                        <pic:blipFill>
+                          <a:blip r:embed="rId24"/>
+                          <a:stretch>
+                            <a:fillRect/>
+                          </a:stretch>
+                        </pic:blipFill>
+                        <pic:spPr>
+                          <a:xfrm>
+                            <a:off x="0" y="0"/>
+                            <a:ext cx="3617110" cy="322526"/>
+                          </a:xfrm>
+                          <a:prstGeom prst="rect">
+                            <a:avLst/>
+                          </a:prstGeom>
+                        </pic:spPr>
+                      </pic:pic>
+                    </a:graphicData>
+                  </a:graphic>
+                </wp:inline>
+              </w:drawing>
+            </w:r>
+            <w:r>
+              <w:rPr>
+                <w:noProof/>
+              </w:rPr>
+              <w:t xml:space="preserve"> </w:t>
+            </w:r>
+            <w:r>
+              <w:rPr>
+                <w:rFonts w:ascii="Times New Roman" w:eastAsia="Times New Roman" w:hAnsi="Times New Roman" w:cs="Times New Roman"/>
+                <w:color w:val="444444"/>
+                <w:sz w:val="12"/>
+                <w:szCs w:val="12"/>
+              </w:rPr>
+              <w:drawing>
+                <wp:inline distT="0" distB="0" distL="0" distR="0" wp14:anchorId="202F8487" wp14:editId="2B260B55">
+                  <wp:extent cx="2900855" cy="796392"/>
+                  <wp:effectExtent l="0" t="0" r="0" b="3810"/>
+                  <wp:docPr id="86" name="Picture 86"/>
+                  <wp:cNvGraphicFramePr>
+                    <a:graphicFrameLocks xmlns:a="http://schemas.openxmlformats.org/drawingml/2006/main" noChangeAspect="1"/>
+                  </wp:cNvGraphicFramePr>
+                  <a:graphic xmlns:a="http://schemas.openxmlformats.org/drawingml/2006/main">
+                    <a:graphicData uri="http://schemas.openxmlformats.org/drawingml/2006/picture">
+                      <pic:pic xmlns:pic="http://schemas.openxmlformats.org/drawingml/2006/picture">
+                        <pic:nvPicPr>
+                          <pic:cNvPr id="1" name=""/>
+                          <pic:cNvPicPr/>
+                        </pic:nvPicPr>
+                        <pic:blipFill>
+                          <a:blip r:embed="rId25"/>
+                          <a:stretch>
+                            <a:fillRect/>
+                          </a:stretch>
+                        </pic:blipFill>
+                        <pic:spPr>
+                          <a:xfrm>
+                            <a:off x="0" y="0"/>
+                            <a:ext cx="2948152" cy="809377"/>
+                          </a:xfrm>
+                          <a:prstGeom prst="rect">
+                            <a:avLst/>
+                          </a:prstGeom>
+                        </pic:spPr>
+                      </pic:pic>
+                    </a:graphicData>
+                  </a:graphic>
+                </wp:inline>
+              </w:drawing>
+            </w:r>
+            <w:r>
+              <w:rPr>
+                <w:noProof/>
+              </w:rPr>
+              <w:t xml:space="preserve"> </w:t>
+            </w:r>
+            <w:r>
+              <w:rPr>
+                <w:noProof/>
+              </w:rPr>
+              <w:drawing>
+                <wp:inline distT="0" distB="0" distL="0" distR="0" wp14:anchorId="2E43E152" wp14:editId="08B6BF35">
+                  <wp:extent cx="2924503" cy="331984"/>
+                  <wp:effectExtent l="0" t="0" r="0" b="0"/>
+                  <wp:docPr id="87" name="Picture 87"/>
+                  <wp:cNvGraphicFramePr>
+                    <a:graphicFrameLocks xmlns:a="http://schemas.openxmlformats.org/drawingml/2006/main" noChangeAspect="1"/>
+                  </wp:cNvGraphicFramePr>
+                  <a:graphic xmlns:a="http://schemas.openxmlformats.org/drawingml/2006/main">
+                    <a:graphicData uri="http://schemas.openxmlformats.org/drawingml/2006/picture">
+                      <pic:pic xmlns:pic="http://schemas.openxmlformats.org/drawingml/2006/picture">
+                        <pic:nvPicPr>
+                          <pic:cNvPr id="1" name=""/>
+                          <pic:cNvPicPr/>
+                        </pic:nvPicPr>
+                        <pic:blipFill>
+                          <a:blip r:embed="rId26"/>
+                          <a:stretch>
+                            <a:fillRect/>
+                          </a:stretch>
+                        </pic:blipFill>
+                        <pic:spPr>
+                          <a:xfrm>
+                            <a:off x="0" y="0"/>
+                            <a:ext cx="3749085" cy="425589"/>
+                          </a:xfrm>
+                          <a:prstGeom prst="rect">
+                            <a:avLst/>
+                          </a:prstGeom>
+                        </pic:spPr>
+                      </pic:pic>
+                    </a:graphicData>
+                  </a:graphic>
+                </wp:inline>
+              </w:drawing>
+            </w:r>
+            <w:r>
+              <w:rPr>
+                <w:noProof/>
+              </w:rPr>
+              <w:drawing>
+                <wp:inline distT="0" distB="0" distL="0" distR="0" wp14:anchorId="64A95B5E" wp14:editId="4476092E">
+                  <wp:extent cx="2970372" cy="290436"/>
+                  <wp:effectExtent l="0" t="0" r="1905" b="1905"/>
+                  <wp:docPr id="88" name="Picture 88"/>
+                  <wp:cNvGraphicFramePr>
+                    <a:graphicFrameLocks xmlns:a="http://schemas.openxmlformats.org/drawingml/2006/main" noChangeAspect="1"/>
+                  </wp:cNvGraphicFramePr>
+                  <a:graphic xmlns:a="http://schemas.openxmlformats.org/drawingml/2006/main">
+                    <a:graphicData uri="http://schemas.openxmlformats.org/drawingml/2006/picture">
+                      <pic:pic xmlns:pic="http://schemas.openxmlformats.org/drawingml/2006/picture">
+                        <pic:nvPicPr>
+                          <pic:cNvPr id="1" name=""/>
+                          <pic:cNvPicPr/>
+                        </pic:nvPicPr>
+                        <pic:blipFill>
+                          <a:blip r:embed="rId27"/>
+                          <a:stretch>
+                            <a:fillRect/>
+                          </a:stretch>
+                        </pic:blipFill>
+                        <pic:spPr>
+                          <a:xfrm>
+                            <a:off x="0" y="0"/>
+                            <a:ext cx="3489459" cy="341191"/>
+                          </a:xfrm>
+                          <a:prstGeom prst="rect">
+                            <a:avLst/>
+                          </a:prstGeom>
+                        </pic:spPr>
+                      </pic:pic>
+                    </a:graphicData>
+                  </a:graphic>
+                </wp:inline>
+              </w:drawing>
+            </w:r>
+          </w:p>
+          <w:p>
+            <w:pPr>
+              <w:spacing w:before="100" w:beforeAutospacing="1" w:after="100" w:afterAutospacing="1" w:line="240" w:lineRule="auto"/>
+              <w:rPr>
+                <w:rFonts w:ascii="Times New Roman" w:eastAsia="Times New Roman" w:hAnsi="Times New Roman" w:cs="Times New Roman"/>
+                <w:color w:val="444444"/>
+                <w:sz w:val="12"/>
+                <w:szCs w:val="12"/>
+              </w:rPr>
+            </w:pPr>
+            <w:r>
+              <w:rPr>
+                <w:rFonts w:ascii="Times New Roman" w:eastAsia="Times New Roman" w:hAnsi="Times New Roman" w:cs="Times New Roman"/>
+                <w:color w:val="444444"/>
+                <w:sz w:val="12"/>
+                <w:szCs w:val="12"/>
+              </w:rPr>
+              <w:drawing>
+                <wp:inline distT="0" distB="0" distL="0" distR="0" wp14:anchorId="0D093E22" wp14:editId="58C12EFA">
+                  <wp:extent cx="1978572" cy="1753035"/>
+                  <wp:effectExtent l="0" t="0" r="3175" b="0"/>
+                  <wp:docPr id="85" name="Picture 85"/>
+                  <wp:cNvGraphicFramePr>
+                    <a:graphicFrameLocks xmlns:a="http://schemas.openxmlformats.org/drawingml/2006/main" noChangeAspect="1"/>
+                  </wp:cNvGraphicFramePr>
+                  <a:graphic xmlns:a="http://schemas.openxmlformats.org/drawingml/2006/main">
+                    <a:graphicData uri="http://schemas.openxmlformats.org/drawingml/2006/picture">
+                      <pic:pic xmlns:pic="http://schemas.openxmlformats.org/drawingml/2006/picture">
+                        <pic:nvPicPr>
+                          <pic:cNvPr id="1" name=""/>
+                          <pic:cNvPicPr/>
+                        </pic:nvPicPr>
+                        <pic:blipFill>
+                          <a:blip r:embed="rId28"/>
+                          <a:stretch>
+                            <a:fillRect/>
+                          </a:stretch>
+                        </pic:blipFill>
+                        <pic:spPr>
+                          <a:xfrm>
+                            <a:off x="0" y="0"/>
+                            <a:ext cx="1988461" cy="1761797"/>
+                          </a:xfrm>
+                          <a:prstGeom prst="rect">
+                            <a:avLst/>
+                          </a:prstGeom>
+                        </pic:spPr>
+                      </pic:pic>
+                    </a:graphicData>
+                  </a:graphic>
+                </wp:inline>
+              </w:drawing>
+            </w:r>
           </w:p>
           <w:p>
             <w:pPr>
@@ -3247,6 +4031,205 @@
                 <w:szCs w:val="12"/>
               </w:rPr>
             </w:pPr>
+            <w:r>
+              <w:rPr>
+                <w:rFonts w:ascii="Times New Roman" w:eastAsia="Times New Roman" w:hAnsi="Times New Roman" w:cs="Times New Roman"/>
+                <w:color w:val="444444"/>
+                <w:sz w:val="12"/>
+                <w:szCs w:val="12"/>
+              </w:rPr>
+              <w:drawing>
+                <wp:inline distT="0" distB="0" distL="0" distR="0" wp14:anchorId="0B3C4916" wp14:editId="1667C2F5">
+                  <wp:extent cx="3281320" cy="2843507"/>
+                  <wp:effectExtent l="0" t="0" r="0" b="1905"/>
+                  <wp:docPr id="89" name="Picture 89"/>
+                  <wp:cNvGraphicFramePr>
+                    <a:graphicFrameLocks xmlns:a="http://schemas.openxmlformats.org/drawingml/2006/main" noChangeAspect="1"/>
+                  </wp:cNvGraphicFramePr>
+                  <a:graphic xmlns:a="http://schemas.openxmlformats.org/drawingml/2006/main">
+                    <a:graphicData uri="http://schemas.openxmlformats.org/drawingml/2006/picture">
+                      <pic:pic xmlns:pic="http://schemas.openxmlformats.org/drawingml/2006/picture">
+                        <pic:nvPicPr>
+                          <pic:cNvPr id="1" name=""/>
+                          <pic:cNvPicPr/>
+                        </pic:nvPicPr>
+                        <pic:blipFill>
+                          <a:blip r:embed="rId29"/>
+                          <a:stretch>
+                            <a:fillRect/>
+                          </a:stretch>
+                        </pic:blipFill>
+                        <pic:spPr>
+                          <a:xfrm>
+                            <a:off x="0" y="0"/>
+                            <a:ext cx="3298386" cy="2858296"/>
+                          </a:xfrm>
+                          <a:prstGeom prst="rect">
+                            <a:avLst/>
+                          </a:prstGeom>
+                        </pic:spPr>
+                      </pic:pic>
+                    </a:graphicData>
+                  </a:graphic>
+                </wp:inline>
+              </w:drawing>
+            </w:r>
+          </w:p>
+          <w:p>
+            <w:pPr>
+              <w:spacing w:before="100" w:beforeAutospacing="1" w:after="100" w:afterAutospacing="1" w:line="240" w:lineRule="auto"/>
+              <w:rPr>
+                <w:rFonts w:ascii="Times New Roman" w:eastAsia="Times New Roman" w:hAnsi="Times New Roman" w:cs="Times New Roman"/>
+                <w:color w:val="444444"/>
+                <w:sz w:val="30"/>
+                <w:szCs w:val="30"/>
+              </w:rPr>
+            </w:pPr>
+            <w:r>
+              <w:rPr>
+                <w:rFonts w:ascii="Times New Roman" w:eastAsia="Times New Roman" w:hAnsi="Times New Roman" w:cs="Times New Roman"/>
+                <w:color w:val="444444"/>
+                <w:sz w:val="30"/>
+                <w:szCs w:val="30"/>
+              </w:rPr>
+              <w:t>A</w:t>
+            </w:r>
+            <w:r>
+              <w:rPr>
+                <w:rFonts w:ascii="Times New Roman" w:eastAsia="Times New Roman" w:hAnsi="Times New Roman" w:cs="Times New Roman"/>
+                <w:color w:val="444444"/>
+                <w:sz w:val="30"/>
+                <w:szCs w:val="30"/>
+              </w:rPr>
+              <w:t xml:space="preserve">) Max Tensile </w:t>
+            </w:r>
+            <w:proofErr w:type="gramStart"/>
+            <w:r>
+              <w:rPr>
+                <w:rFonts w:ascii="Times New Roman" w:eastAsia="Times New Roman" w:hAnsi="Times New Roman" w:cs="Times New Roman"/>
+                <w:color w:val="444444"/>
+                <w:sz w:val="30"/>
+                <w:szCs w:val="30"/>
+              </w:rPr>
+              <w:t>Stress:=</w:t>
+            </w:r>
+            <w:proofErr w:type="gramEnd"/>
+            <w:r>
+              <w:rPr>
+                <w:rFonts w:ascii="Times New Roman" w:eastAsia="Times New Roman" w:hAnsi="Times New Roman" w:cs="Times New Roman"/>
+                <w:color w:val="444444"/>
+                <w:sz w:val="30"/>
+                <w:szCs w:val="30"/>
+              </w:rPr>
+              <w:t xml:space="preserve">  15 </w:t>
+            </w:r>
+            <w:proofErr w:type="spellStart"/>
+            <w:r>
+              <w:rPr>
+                <w:rFonts w:ascii="Times New Roman" w:eastAsia="Times New Roman" w:hAnsi="Times New Roman" w:cs="Times New Roman"/>
+                <w:color w:val="444444"/>
+                <w:sz w:val="30"/>
+                <w:szCs w:val="30"/>
+              </w:rPr>
+              <w:t>MPa</w:t>
+            </w:r>
+            <w:proofErr w:type="spellEnd"/>
+          </w:p>
+          <w:p>
+            <w:pPr>
+              <w:spacing w:before="100" w:beforeAutospacing="1" w:after="100" w:afterAutospacing="1" w:line="240" w:lineRule="auto"/>
+              <w:rPr>
+                <w:rFonts w:ascii="Times New Roman" w:eastAsia="Times New Roman" w:hAnsi="Times New Roman" w:cs="Times New Roman"/>
+                <w:color w:val="444444"/>
+                <w:sz w:val="30"/>
+                <w:szCs w:val="30"/>
+              </w:rPr>
+            </w:pPr>
+            <w:r>
+              <w:rPr>
+                <w:rFonts w:ascii="Times New Roman" w:eastAsia="Times New Roman" w:hAnsi="Times New Roman" w:cs="Times New Roman"/>
+                <w:color w:val="444444"/>
+                <w:sz w:val="30"/>
+                <w:szCs w:val="30"/>
+              </w:rPr>
+              <w:t xml:space="preserve">B) </w:t>
+            </w:r>
+            <w:r>
+              <w:rPr>
+                <w:rFonts w:ascii="Times New Roman" w:eastAsia="Times New Roman" w:hAnsi="Times New Roman" w:cs="Times New Roman"/>
+                <w:color w:val="444444"/>
+                <w:sz w:val="30"/>
+                <w:szCs w:val="30"/>
+              </w:rPr>
+              <w:t xml:space="preserve">Max </w:t>
+            </w:r>
+            <w:r>
+              <w:rPr>
+                <w:rFonts w:ascii="Times New Roman" w:eastAsia="Times New Roman" w:hAnsi="Times New Roman" w:cs="Times New Roman"/>
+                <w:color w:val="444444"/>
+                <w:sz w:val="30"/>
+                <w:szCs w:val="30"/>
+              </w:rPr>
+              <w:t>Compressive</w:t>
+            </w:r>
+            <w:r>
+              <w:rPr>
+                <w:rFonts w:ascii="Times New Roman" w:eastAsia="Times New Roman" w:hAnsi="Times New Roman" w:cs="Times New Roman"/>
+                <w:color w:val="444444"/>
+                <w:sz w:val="30"/>
+                <w:szCs w:val="30"/>
+              </w:rPr>
+              <w:t xml:space="preserve"> </w:t>
+            </w:r>
+            <w:proofErr w:type="gramStart"/>
+            <w:r>
+              <w:rPr>
+                <w:rFonts w:ascii="Times New Roman" w:eastAsia="Times New Roman" w:hAnsi="Times New Roman" w:cs="Times New Roman"/>
+                <w:color w:val="444444"/>
+                <w:sz w:val="30"/>
+                <w:szCs w:val="30"/>
+              </w:rPr>
+              <w:t>Stress:=</w:t>
+            </w:r>
+            <w:proofErr w:type="gramEnd"/>
+            <w:r>
+              <w:rPr>
+                <w:rFonts w:ascii="Times New Roman" w:eastAsia="Times New Roman" w:hAnsi="Times New Roman" w:cs="Times New Roman"/>
+                <w:color w:val="444444"/>
+                <w:sz w:val="30"/>
+                <w:szCs w:val="30"/>
+              </w:rPr>
+              <w:t xml:space="preserve">  </w:t>
+            </w:r>
+            <w:r>
+              <w:rPr>
+                <w:rFonts w:ascii="Times New Roman" w:eastAsia="Times New Roman" w:hAnsi="Times New Roman" w:cs="Times New Roman"/>
+                <w:color w:val="444444"/>
+                <w:sz w:val="30"/>
+                <w:szCs w:val="30"/>
+              </w:rPr>
+              <w:t>205</w:t>
+            </w:r>
+            <w:r>
+              <w:rPr>
+                <w:rFonts w:ascii="Times New Roman" w:eastAsia="Times New Roman" w:hAnsi="Times New Roman" w:cs="Times New Roman"/>
+                <w:color w:val="444444"/>
+                <w:sz w:val="30"/>
+                <w:szCs w:val="30"/>
+              </w:rPr>
+              <w:t xml:space="preserve"> </w:t>
+            </w:r>
+            <w:proofErr w:type="spellStart"/>
+            <w:r>
+              <w:rPr>
+                <w:rFonts w:ascii="Times New Roman" w:eastAsia="Times New Roman" w:hAnsi="Times New Roman" w:cs="Times New Roman"/>
+                <w:color w:val="444444"/>
+                <w:sz w:val="30"/>
+                <w:szCs w:val="30"/>
+              </w:rPr>
+              <w:t>MPa</w:t>
+            </w:r>
+            <w:proofErr w:type="spellEnd"/>
           </w:p>
         </w:tc>
       </w:tr>
@@ -3314,7 +4297,7 @@
                 <w:szCs w:val="12"/>
               </w:rPr>
               <w:drawing>
-                <wp:inline distT="0" distB="0" distL="0" distR="0" wp14:anchorId="27B327C5" wp14:editId="1A5BEFA8">
+                <wp:inline distT="0" distB="0" distL="0" distR="0" wp14:anchorId="27B327C5" wp14:editId="2EAE4D38">
                   <wp:extent cx="3133817" cy="372286"/>
                   <wp:effectExtent l="0" t="0" r="3175" b="0"/>
                   <wp:docPr id="13" name="Picture 13"/>
@@ -3329,7 +4312,7 @@
                           <pic:cNvPicPr/>
                         </pic:nvPicPr>
                         <pic:blipFill>
-                          <a:blip r:embed="rId22"/>
+                          <a:blip r:embed="rId30"/>
                           <a:stretch>
                             <a:fillRect/>
                           </a:stretch>
@@ -3372,7 +4355,7 @@
                           <pic:cNvPicPr/>
                         </pic:nvPicPr>
                         <pic:blipFill>
-                          <a:blip r:embed="rId23"/>
+                          <a:blip r:embed="rId31"/>
                           <a:stretch>
                             <a:fillRect/>
                           </a:stretch>
@@ -3392,17 +4375,12 @@
                 </wp:inline>
               </w:drawing>
             </w:r>
-          </w:p>
-          <w:p>
-            <w:pPr>
-              <w:spacing w:before="100" w:beforeAutospacing="1" w:after="100" w:afterAutospacing="1" w:line="240" w:lineRule="auto"/>
-              <w:rPr>
-                <w:rFonts w:ascii="Times New Roman" w:eastAsia="Times New Roman" w:hAnsi="Times New Roman" w:cs="Times New Roman"/>
-                <w:color w:val="444444"/>
-                <w:sz w:val="12"/>
-                <w:szCs w:val="12"/>
-              </w:rPr>
-            </w:pPr>
+            <w:r>
+              <w:rPr>
+                <w:noProof/>
+              </w:rPr>
+              <w:t xml:space="preserve"> </w:t>
+            </w:r>
             <w:r>
               <w:rPr>
                 <w:rFonts w:ascii="Times New Roman" w:eastAsia="Times New Roman" w:hAnsi="Times New Roman" w:cs="Times New Roman"/>
@@ -3411,9 +4389,137 @@
                 <w:szCs w:val="12"/>
               </w:rPr>
               <w:drawing>
-                <wp:inline distT="0" distB="0" distL="0" distR="0" wp14:anchorId="789C8FC4" wp14:editId="0065E260">
-                  <wp:extent cx="1123315" cy="3532593"/>
-                  <wp:effectExtent l="0" t="0" r="0" b="0"/>
+                <wp:inline distT="0" distB="0" distL="0" distR="0" wp14:anchorId="511281DF" wp14:editId="44651138">
+                  <wp:extent cx="3032838" cy="312270"/>
+                  <wp:effectExtent l="0" t="0" r="0" b="5715"/>
+                  <wp:docPr id="92" name="Picture 92"/>
+                  <wp:cNvGraphicFramePr>
+                    <a:graphicFrameLocks xmlns:a="http://schemas.openxmlformats.org/drawingml/2006/main" noChangeAspect="1"/>
+                  </wp:cNvGraphicFramePr>
+                  <a:graphic xmlns:a="http://schemas.openxmlformats.org/drawingml/2006/main">
+                    <a:graphicData uri="http://schemas.openxmlformats.org/drawingml/2006/picture">
+                      <pic:pic xmlns:pic="http://schemas.openxmlformats.org/drawingml/2006/picture">
+                        <pic:nvPicPr>
+                          <pic:cNvPr id="1" name=""/>
+                          <pic:cNvPicPr/>
+                        </pic:nvPicPr>
+                        <pic:blipFill>
+                          <a:blip r:embed="rId32"/>
+                          <a:stretch>
+                            <a:fillRect/>
+                          </a:stretch>
+                        </pic:blipFill>
+                        <pic:spPr>
+                          <a:xfrm>
+                            <a:off x="0" y="0"/>
+                            <a:ext cx="3421484" cy="352286"/>
+                          </a:xfrm>
+                          <a:prstGeom prst="rect">
+                            <a:avLst/>
+                          </a:prstGeom>
+                        </pic:spPr>
+                      </pic:pic>
+                    </a:graphicData>
+                  </a:graphic>
+                </wp:inline>
+              </w:drawing>
+            </w:r>
+          </w:p>
+          <w:p>
+            <w:pPr>
+              <w:spacing w:before="100" w:beforeAutospacing="1" w:after="100" w:afterAutospacing="1" w:line="240" w:lineRule="auto"/>
+              <w:rPr>
+                <w:rFonts w:ascii="Times New Roman" w:eastAsia="Times New Roman" w:hAnsi="Times New Roman" w:cs="Times New Roman"/>
+                <w:color w:val="444444"/>
+                <w:sz w:val="12"/>
+                <w:szCs w:val="12"/>
+              </w:rPr>
+            </w:pPr>
+            <w:r>
+              <w:rPr>
+                <w:rFonts w:ascii="Times New Roman" w:eastAsia="Times New Roman" w:hAnsi="Times New Roman" w:cs="Times New Roman"/>
+                <w:color w:val="444444"/>
+                <w:sz w:val="12"/>
+                <w:szCs w:val="12"/>
+              </w:rPr>
+              <w:drawing>
+                <wp:inline distT="0" distB="0" distL="0" distR="0" wp14:anchorId="14A61EE8" wp14:editId="2E2E6EBC">
+                  <wp:extent cx="3046280" cy="161622"/>
+                  <wp:effectExtent l="0" t="0" r="0" b="3810"/>
+                  <wp:docPr id="91" name="Picture 91"/>
+                  <wp:cNvGraphicFramePr>
+                    <a:graphicFrameLocks xmlns:a="http://schemas.openxmlformats.org/drawingml/2006/main" noChangeAspect="1"/>
+                  </wp:cNvGraphicFramePr>
+                  <a:graphic xmlns:a="http://schemas.openxmlformats.org/drawingml/2006/main">
+                    <a:graphicData uri="http://schemas.openxmlformats.org/drawingml/2006/picture">
+                      <pic:pic xmlns:pic="http://schemas.openxmlformats.org/drawingml/2006/picture">
+                        <pic:nvPicPr>
+                          <pic:cNvPr id="1" name=""/>
+                          <pic:cNvPicPr/>
+                        </pic:nvPicPr>
+                        <pic:blipFill>
+                          <a:blip r:embed="rId33"/>
+                          <a:stretch>
+                            <a:fillRect/>
+                          </a:stretch>
+                        </pic:blipFill>
+                        <pic:spPr>
+                          <a:xfrm>
+                            <a:off x="0" y="0"/>
+                            <a:ext cx="3667529" cy="194583"/>
+                          </a:xfrm>
+                          <a:prstGeom prst="rect">
+                            <a:avLst/>
+                          </a:prstGeom>
+                        </pic:spPr>
+                      </pic:pic>
+                    </a:graphicData>
+                  </a:graphic>
+                </wp:inline>
+              </w:drawing>
+            </w:r>
+          </w:p>
+          <w:p>
+            <w:pPr>
+              <w:spacing w:before="100" w:beforeAutospacing="1" w:after="100" w:afterAutospacing="1" w:line="240" w:lineRule="auto"/>
+              <w:rPr>
+                <w:rFonts w:ascii="Times New Roman" w:eastAsia="Times New Roman" w:hAnsi="Times New Roman" w:cs="Times New Roman"/>
+                <w:b/>
+                <w:bCs/>
+                <w:i/>
+                <w:iCs/>
+                <w:color w:val="444444"/>
+                <w:sz w:val="12"/>
+                <w:szCs w:val="12"/>
+              </w:rPr>
+            </w:pPr>
+            <w:r>
+              <w:rPr>
+                <w:rFonts w:ascii="Times New Roman" w:eastAsia="Times New Roman" w:hAnsi="Times New Roman" w:cs="Times New Roman"/>
+                <w:color w:val="444444"/>
+                <w:sz w:val="12"/>
+                <w:szCs w:val="12"/>
+              </w:rPr>
+              <w:drawing>
+                <wp:anchor distT="0" distB="0" distL="114300" distR="114300" simplePos="0" relativeHeight="251689984" behindDoc="1" locked="0" layoutInCell="1" allowOverlap="1" wp14:anchorId="789C8FC4" wp14:editId="04BFF98F">
+                  <wp:simplePos x="0" y="0"/>
+                  <wp:positionH relativeFrom="column">
+                    <wp:posOffset>40640</wp:posOffset>
+                  </wp:positionH>
+                  <wp:positionV relativeFrom="paragraph">
+                    <wp:posOffset>188595</wp:posOffset>
+                  </wp:positionV>
+                  <wp:extent cx="1424305" cy="4479925"/>
+                  <wp:effectExtent l="0" t="0" r="0" b="3175"/>
+                  <wp:wrapTight wrapText="bothSides">
+                    <wp:wrapPolygon edited="0">
+                      <wp:start x="0" y="0"/>
+                      <wp:lineTo x="0" y="21554"/>
+                      <wp:lineTo x="21379" y="21554"/>
+                      <wp:lineTo x="21379" y="0"/>
+                      <wp:lineTo x="0" y="0"/>
+                    </wp:wrapPolygon>
+                  </wp:wrapTight>
                   <wp:docPr id="18" name="Picture 18"/>
                   <wp:cNvGraphicFramePr>
                     <a:graphicFrameLocks xmlns:a="http://schemas.openxmlformats.org/drawingml/2006/main" noChangeAspect="1"/>
@@ -3426,7 +4532,13 @@
                           <pic:cNvPicPr/>
                         </pic:nvPicPr>
                         <pic:blipFill>
-                          <a:blip r:embed="rId24"/>
+                          <a:blip r:embed="rId34">
+                            <a:extLst>
+                              <a:ext uri="{28A0092B-C50C-407E-A947-70E740481C1C}">
+                                <a14:useLocalDpi xmlns:a14="http://schemas.microsoft.com/office/drawing/2010/main" val="0"/>
+                              </a:ext>
+                            </a:extLst>
+                          </a:blip>
                           <a:stretch>
                             <a:fillRect/>
                           </a:stretch>
@@ -3434,7 +4546,7 @@
                         <pic:spPr>
                           <a:xfrm>
                             <a:off x="0" y="0"/>
-                            <a:ext cx="1143417" cy="3595809"/>
+                            <a:ext cx="1424305" cy="4479925"/>
                           </a:xfrm>
                           <a:prstGeom prst="rect">
                             <a:avLst/>
@@ -3443,8 +4555,76 @@
                       </pic:pic>
                     </a:graphicData>
                   </a:graphic>
-                </wp:inline>
+                  <wp14:sizeRelH relativeFrom="page">
+                    <wp14:pctWidth>0</wp14:pctWidth>
+                  </wp14:sizeRelH>
+                  <wp14:sizeRelV relativeFrom="page">
+                    <wp14:pctHeight>0</wp14:pctHeight>
+                  </wp14:sizeRelV>
+                </wp:anchor>
               </w:drawing>
+            </w:r>
+            <w:r>
+              <w:rPr>
+                <w:rFonts w:ascii="Times New Roman" w:eastAsia="Times New Roman" w:hAnsi="Times New Roman" w:cs="Times New Roman"/>
+                <w:color w:val="444444"/>
+                <w:sz w:val="12"/>
+                <w:szCs w:val="12"/>
+              </w:rPr>
+              <w:t xml:space="preserve"> </w:t>
+            </w:r>
+            <w:r>
+              <w:rPr>
+                <w:rFonts w:ascii="Times New Roman" w:eastAsia="Times New Roman" w:hAnsi="Times New Roman" w:cs="Times New Roman"/>
+                <w:color w:val="444444"/>
+                <w:sz w:val="12"/>
+                <w:szCs w:val="12"/>
+              </w:rPr>
+              <w:t>Stress Intens</w:t>
+            </w:r>
+            <w:bookmarkStart w:id="0" w:name="_GoBack"/>
+            <w:bookmarkEnd w:id="0"/>
+            <w:r>
+              <w:rPr>
+                <w:rFonts w:ascii="Times New Roman" w:eastAsia="Times New Roman" w:hAnsi="Times New Roman" w:cs="Times New Roman"/>
+                <w:color w:val="444444"/>
+                <w:sz w:val="12"/>
+                <w:szCs w:val="12"/>
+              </w:rPr>
+              <w:t xml:space="preserve">ity Factors </w:t>
+            </w:r>
+            <w:r>
+              <w:rPr>
+                <w:rFonts w:ascii="Times New Roman" w:eastAsia="Times New Roman" w:hAnsi="Times New Roman" w:cs="Times New Roman"/>
+                <w:b/>
+                <w:bCs/>
+                <w:i/>
+                <w:iCs/>
+                <w:color w:val="444444"/>
+                <w:sz w:val="12"/>
+                <w:szCs w:val="12"/>
+              </w:rPr>
+              <w:t xml:space="preserve">K </w:t>
+            </w:r>
+          </w:p>
+          <w:p>
+            <w:pPr>
+              <w:spacing w:before="100" w:beforeAutospacing="1" w:after="100" w:afterAutospacing="1" w:line="240" w:lineRule="auto"/>
+              <w:rPr>
+                <w:rFonts w:ascii="Times New Roman" w:eastAsia="Times New Roman" w:hAnsi="Times New Roman" w:cs="Times New Roman"/>
+                <w:color w:val="444444"/>
+                <w:sz w:val="12"/>
+                <w:szCs w:val="12"/>
+              </w:rPr>
+            </w:pPr>
+            <w:r>
+              <w:rPr>
+                <w:rFonts w:ascii="Times New Roman" w:eastAsia="Times New Roman" w:hAnsi="Times New Roman" w:cs="Times New Roman"/>
+                <w:color w:val="444444"/>
+                <w:sz w:val="12"/>
+                <w:szCs w:val="12"/>
+              </w:rPr>
+              <w:t>F = sigma * Area</w:t>
             </w:r>
           </w:p>
           <w:p>
@@ -3659,7 +4839,6 @@
           <w:sz w:val="12"/>
           <w:szCs w:val="12"/>
         </w:rPr>
-        <w:lastRenderedPageBreak/>
         <w:t>5</w:t>
       </w:r>
       <w:r>
@@ -3720,7 +4899,7 @@
                           <pic:cNvPicPr/>
                         </pic:nvPicPr>
                         <pic:blipFill>
-                          <a:blip r:embed="rId25"/>
+                          <a:blip r:embed="rId35"/>
                           <a:stretch>
                             <a:fillRect/>
                           </a:stretch>
@@ -3758,6 +4937,7 @@
                 <w:sz w:val="12"/>
                 <w:szCs w:val="12"/>
               </w:rPr>
+              <w:lastRenderedPageBreak/>
               <w:drawing>
                 <wp:inline distT="0" distB="0" distL="0" distR="0" wp14:anchorId="6E9DC30C" wp14:editId="58679801">
                   <wp:extent cx="2876328" cy="240493"/>
@@ -3774,7 +4954,7 @@
                           <pic:cNvPicPr/>
                         </pic:nvPicPr>
                         <pic:blipFill>
-                          <a:blip r:embed="rId26"/>
+                          <a:blip r:embed="rId36"/>
                           <a:stretch>
                             <a:fillRect/>
                           </a:stretch>
@@ -3828,7 +5008,7 @@
                           <pic:cNvPicPr/>
                         </pic:nvPicPr>
                         <pic:blipFill>
-                          <a:blip r:embed="rId27"/>
+                          <a:blip r:embed="rId37"/>
                           <a:stretch>
                             <a:fillRect/>
                           </a:stretch>
@@ -3859,6 +5039,159 @@
                 <w:szCs w:val="12"/>
               </w:rPr>
             </w:pPr>
+            <w:r>
+              <w:rPr>
+                <w:rFonts w:ascii="Times New Roman" w:eastAsia="Times New Roman" w:hAnsi="Times New Roman" w:cs="Times New Roman"/>
+                <w:color w:val="444444"/>
+                <w:sz w:val="12"/>
+                <w:szCs w:val="12"/>
+              </w:rPr>
+              <w:drawing>
+                <wp:anchor distT="0" distB="0" distL="114300" distR="114300" simplePos="0" relativeHeight="251688960" behindDoc="1" locked="0" layoutInCell="1" allowOverlap="1" wp14:anchorId="797E4684" wp14:editId="0B5C9664">
+                  <wp:simplePos x="0" y="0"/>
+                  <wp:positionH relativeFrom="column">
+                    <wp:posOffset>6985</wp:posOffset>
+                  </wp:positionH>
+                  <wp:positionV relativeFrom="paragraph">
+                    <wp:posOffset>0</wp:posOffset>
+                  </wp:positionV>
+                  <wp:extent cx="770129" cy="3460172"/>
+                  <wp:effectExtent l="0" t="0" r="5080" b="0"/>
+                  <wp:wrapTight wrapText="bothSides">
+                    <wp:wrapPolygon edited="0">
+                      <wp:start x="0" y="0"/>
+                      <wp:lineTo x="0" y="21485"/>
+                      <wp:lineTo x="21386" y="21485"/>
+                      <wp:lineTo x="21386" y="0"/>
+                      <wp:lineTo x="0" y="0"/>
+                    </wp:wrapPolygon>
+                  </wp:wrapTight>
+                  <wp:docPr id="90" name="Picture 90"/>
+                  <wp:cNvGraphicFramePr>
+                    <a:graphicFrameLocks xmlns:a="http://schemas.openxmlformats.org/drawingml/2006/main" noChangeAspect="1"/>
+                  </wp:cNvGraphicFramePr>
+                  <a:graphic xmlns:a="http://schemas.openxmlformats.org/drawingml/2006/main">
+                    <a:graphicData uri="http://schemas.openxmlformats.org/drawingml/2006/picture">
+                      <pic:pic xmlns:pic="http://schemas.openxmlformats.org/drawingml/2006/picture">
+                        <pic:nvPicPr>
+                          <pic:cNvPr id="1" name=""/>
+                          <pic:cNvPicPr/>
+                        </pic:nvPicPr>
+                        <pic:blipFill>
+                          <a:blip r:embed="rId38" cstate="print">
+                            <a:extLst>
+                              <a:ext uri="{28A0092B-C50C-407E-A947-70E740481C1C}">
+                                <a14:useLocalDpi xmlns:a14="http://schemas.microsoft.com/office/drawing/2010/main" val="0"/>
+                              </a:ext>
+                            </a:extLst>
+                          </a:blip>
+                          <a:stretch>
+                            <a:fillRect/>
+                          </a:stretch>
+                        </pic:blipFill>
+                        <pic:spPr>
+                          <a:xfrm>
+                            <a:off x="0" y="0"/>
+                            <a:ext cx="770129" cy="3460172"/>
+                          </a:xfrm>
+                          <a:prstGeom prst="rect">
+                            <a:avLst/>
+                          </a:prstGeom>
+                        </pic:spPr>
+                      </pic:pic>
+                    </a:graphicData>
+                  </a:graphic>
+                  <wp14:sizeRelH relativeFrom="page">
+                    <wp14:pctWidth>0</wp14:pctWidth>
+                  </wp14:sizeRelH>
+                  <wp14:sizeRelV relativeFrom="page">
+                    <wp14:pctHeight>0</wp14:pctHeight>
+                  </wp14:sizeRelV>
+                </wp:anchor>
+              </w:drawing>
+            </w:r>
+          </w:p>
+          <w:p>
+            <w:pPr>
+              <w:spacing w:before="100" w:beforeAutospacing="1" w:after="100" w:afterAutospacing="1" w:line="240" w:lineRule="auto"/>
+              <w:rPr>
+                <w:rFonts w:ascii="Times New Roman" w:eastAsia="Times New Roman" w:hAnsi="Times New Roman" w:cs="Times New Roman"/>
+                <w:color w:val="444444"/>
+                <w:sz w:val="12"/>
+                <w:szCs w:val="12"/>
+              </w:rPr>
+            </w:pPr>
+            <w:r>
+              <w:rPr>
+                <w:rFonts w:ascii="Times New Roman" w:eastAsia="Times New Roman" w:hAnsi="Times New Roman" w:cs="Times New Roman"/>
+                <w:color w:val="444444"/>
+                <w:sz w:val="12"/>
+                <w:szCs w:val="12"/>
+              </w:rPr>
+              <w:t>Max moment is at the mid of the beam</w:t>
+            </w:r>
+          </w:p>
+          <w:p>
+            <w:pPr>
+              <w:spacing w:before="100" w:beforeAutospacing="1" w:after="100" w:afterAutospacing="1" w:line="240" w:lineRule="auto"/>
+              <w:rPr>
+                <w:rFonts w:ascii="Times New Roman" w:eastAsia="Times New Roman" w:hAnsi="Times New Roman" w:cs="Times New Roman"/>
+                <w:color w:val="444444"/>
+                <w:sz w:val="12"/>
+                <w:szCs w:val="12"/>
+              </w:rPr>
+            </w:pPr>
+            <w:proofErr w:type="gramStart"/>
+            <w:r>
+              <w:rPr>
+                <w:rFonts w:ascii="Times New Roman" w:eastAsia="Times New Roman" w:hAnsi="Times New Roman" w:cs="Times New Roman"/>
+                <w:color w:val="444444"/>
+                <w:sz w:val="12"/>
+                <w:szCs w:val="12"/>
+              </w:rPr>
+              <w:t>F  !</w:t>
+            </w:r>
+            <w:proofErr w:type="gramEnd"/>
+            <w:r>
+              <w:rPr>
+                <w:rFonts w:ascii="Times New Roman" w:eastAsia="Times New Roman" w:hAnsi="Times New Roman" w:cs="Times New Roman"/>
+                <w:color w:val="444444"/>
+                <w:sz w:val="12"/>
+                <w:szCs w:val="12"/>
+              </w:rPr>
+              <w:t>= sigma *Area  =&gt;(use the table equations)</w:t>
+            </w:r>
+          </w:p>
+          <w:p>
+            <w:pPr>
+              <w:spacing w:before="100" w:beforeAutospacing="1" w:after="100" w:afterAutospacing="1" w:line="240" w:lineRule="auto"/>
+              <w:rPr>
+                <w:rFonts w:ascii="Times New Roman" w:eastAsia="Times New Roman" w:hAnsi="Times New Roman" w:cs="Times New Roman"/>
+                <w:color w:val="444444"/>
+                <w:sz w:val="12"/>
+                <w:szCs w:val="12"/>
+              </w:rPr>
+            </w:pPr>
+            <w:r>
+              <w:rPr>
+                <w:rFonts w:ascii="Times New Roman" w:eastAsia="Times New Roman" w:hAnsi="Times New Roman" w:cs="Times New Roman"/>
+                <w:color w:val="444444"/>
+                <w:sz w:val="12"/>
+                <w:szCs w:val="12"/>
+              </w:rPr>
+              <w:t>M=(P*L)/4</w:t>
+            </w:r>
+          </w:p>
+          <w:p>
+            <w:pPr>
+              <w:spacing w:before="100" w:beforeAutospacing="1" w:after="100" w:afterAutospacing="1" w:line="240" w:lineRule="auto"/>
+              <w:rPr>
+                <w:rFonts w:ascii="Times New Roman" w:eastAsia="Times New Roman" w:hAnsi="Times New Roman" w:cs="Times New Roman"/>
+                <w:color w:val="444444"/>
+                <w:sz w:val="12"/>
+                <w:szCs w:val="12"/>
+              </w:rPr>
+            </w:pPr>
           </w:p>
           <w:p>
             <w:pPr>
@@ -4131,8 +5464,8 @@
       </w:pPr>
     </w:p>
     <w:sectPr>
-      <w:headerReference w:type="default" r:id="rId28"/>
-      <w:footerReference w:type="default" r:id="rId29"/>
+      <w:headerReference w:type="default" r:id="rId39"/>
+      <w:footerReference w:type="default" r:id="rId40"/>
       <w:pgSz w:w="12240" w:h="15840"/>
       <w:pgMar w:top="720" w:right="720" w:bottom="720" w:left="720" w:header="288" w:footer="288" w:gutter="0"/>
       <w:cols w:space="720"/>
@@ -5014,7 +6347,6 @@
   <w:style w:type="character" w:default="1" w:styleId="DefaultParagraphFont">
     <w:name w:val="Default Paragraph Font"/>
     <w:uiPriority w:val="1"/>
-    <w:semiHidden/>
     <w:unhideWhenUsed/>
   </w:style>
   <w:style w:type="table" w:default="1" w:styleId="TableNormal">

--- a/HW14&15/HW6.docx
+++ b/HW14&15/HW6.docx
@@ -59,6 +59,7 @@
             <w:r>
               <w:rPr>
                 <w:rFonts w:ascii="Times New Roman" w:hAnsi="Times New Roman" w:cs="Times New Roman"/>
+                <w:noProof/>
                 <w:sz w:val="12"/>
                 <w:szCs w:val="12"/>
               </w:rPr>
@@ -101,6 +102,7 @@
             <w:r>
               <w:rPr>
                 <w:rFonts w:ascii="Times New Roman" w:hAnsi="Times New Roman" w:cs="Times New Roman"/>
+                <w:noProof/>
                 <w:sz w:val="12"/>
                 <w:szCs w:val="12"/>
               </w:rPr>
@@ -154,6 +156,7 @@
             <w:r>
               <w:rPr>
                 <w:rFonts w:ascii="Times New Roman" w:hAnsi="Times New Roman" w:cs="Times New Roman"/>
+                <w:noProof/>
                 <w:sz w:val="12"/>
                 <w:szCs w:val="12"/>
               </w:rPr>
@@ -420,6 +423,7 @@
             <w:r>
               <w:rPr>
                 <w:rFonts w:ascii="Times New Roman" w:hAnsi="Times New Roman" w:cs="Times New Roman"/>
+                <w:noProof/>
                 <w:sz w:val="12"/>
                 <w:szCs w:val="12"/>
               </w:rPr>
@@ -468,6 +472,7 @@
             <w:r>
               <w:rPr>
                 <w:rFonts w:ascii="Times New Roman" w:eastAsia="Times New Roman" w:hAnsi="Times New Roman" w:cs="Times New Roman"/>
+                <w:noProof/>
                 <w:color w:val="444444"/>
                 <w:sz w:val="12"/>
                 <w:szCs w:val="12"/>
@@ -682,6 +687,7 @@
             <w:r>
               <w:rPr>
                 <w:rFonts w:ascii="Times New Roman" w:eastAsia="Times New Roman" w:hAnsi="Times New Roman" w:cs="Times New Roman"/>
+                <w:noProof/>
                 <w:color w:val="444444"/>
                 <w:sz w:val="12"/>
                 <w:szCs w:val="12"/>
@@ -833,6 +839,7 @@
             <w:r>
               <w:rPr>
                 <w:rFonts w:ascii="Times New Roman" w:eastAsia="Times New Roman" w:hAnsi="Times New Roman" w:cs="Times New Roman"/>
+                <w:noProof/>
                 <w:color w:val="444444"/>
                 <w:sz w:val="12"/>
                 <w:szCs w:val="12"/>
@@ -887,6 +894,7 @@
             <w:r>
               <w:rPr>
                 <w:rFonts w:ascii="Times New Roman" w:hAnsi="Times New Roman" w:cs="Times New Roman"/>
+                <w:noProof/>
                 <w:sz w:val="12"/>
                 <w:szCs w:val="12"/>
               </w:rPr>
@@ -940,6 +948,7 @@
             <w:r>
               <w:rPr>
                 <w:rFonts w:ascii="Times New Roman" w:hAnsi="Times New Roman" w:cs="Times New Roman"/>
+                <w:noProof/>
                 <w:sz w:val="12"/>
                 <w:szCs w:val="12"/>
               </w:rPr>
@@ -1407,6 +1416,7 @@
             <w:r>
               <w:rPr>
                 <w:rFonts w:ascii="Times New Roman" w:hAnsi="Times New Roman" w:cs="Times New Roman"/>
+                <w:noProof/>
                 <w:sz w:val="12"/>
                 <w:szCs w:val="12"/>
               </w:rPr>
@@ -1645,6 +1655,7 @@
               <w:rPr>
                 <w:rFonts w:ascii="Times New Roman" w:eastAsia="Times New Roman" w:hAnsi="Times New Roman" w:cs="Times New Roman"/>
                 <w:b/>
+                <w:noProof/>
                 <w:color w:val="444444"/>
                 <w:sz w:val="12"/>
                 <w:szCs w:val="12"/>
@@ -1700,6 +1711,7 @@
               <w:rPr>
                 <w:rFonts w:ascii="Times New Roman" w:eastAsia="Times New Roman" w:hAnsi="Times New Roman" w:cs="Times New Roman"/>
                 <w:b/>
+                <w:noProof/>
                 <w:color w:val="444444"/>
                 <w:sz w:val="12"/>
                 <w:szCs w:val="12"/>
@@ -1786,16 +1798,7 @@
                 <w:sz w:val="30"/>
                 <w:szCs w:val="30"/>
               </w:rPr>
-              <w:t xml:space="preserve">is </w:t>
-            </w:r>
-            <w:r>
-              <w:rPr>
-                <w:rFonts w:ascii="Times New Roman" w:eastAsia="Times New Roman" w:hAnsi="Times New Roman" w:cs="Times New Roman"/>
-                <w:color w:val="444444"/>
-                <w:sz w:val="30"/>
-                <w:szCs w:val="30"/>
-              </w:rPr>
-              <w:t>2.75</w:t>
+              <w:t>is 2.75</w:t>
             </w:r>
           </w:p>
           <w:p>
@@ -1835,6 +1838,7 @@
               <w:rPr>
                 <w:rFonts w:ascii="Times New Roman" w:eastAsia="Times New Roman" w:hAnsi="Times New Roman" w:cs="Times New Roman"/>
                 <w:b/>
+                <w:noProof/>
                 <w:color w:val="444444"/>
                 <w:sz w:val="12"/>
                 <w:szCs w:val="12"/>
@@ -1891,6 +1895,7 @@
               <w:rPr>
                 <w:rFonts w:ascii="Times New Roman" w:eastAsia="Times New Roman" w:hAnsi="Times New Roman" w:cs="Times New Roman"/>
                 <w:b/>
+                <w:noProof/>
                 <w:color w:val="444444"/>
                 <w:sz w:val="12"/>
                 <w:szCs w:val="12"/>
@@ -2053,6 +2058,7 @@
             <w:r>
               <w:rPr>
                 <w:rFonts w:ascii="Times New Roman" w:eastAsia="Times New Roman" w:hAnsi="Times New Roman" w:cs="Times New Roman"/>
+                <w:noProof/>
                 <w:color w:val="444444"/>
                 <w:sz w:val="12"/>
                 <w:szCs w:val="12"/>
@@ -2096,6 +2102,7 @@
             <w:r>
               <w:rPr>
                 <w:rFonts w:ascii="Times New Roman" w:hAnsi="Times New Roman" w:cs="Times New Roman"/>
+                <w:noProof/>
                 <w:sz w:val="12"/>
                 <w:szCs w:val="12"/>
               </w:rPr>
@@ -2667,6 +2674,7 @@
             <w:r>
               <w:rPr>
                 <w:rFonts w:ascii="Times New Roman" w:eastAsia="Times New Roman" w:hAnsi="Times New Roman" w:cs="Times New Roman"/>
+                <w:noProof/>
                 <w:color w:val="444444"/>
                 <w:sz w:val="12"/>
                 <w:szCs w:val="12"/>
@@ -2710,6 +2718,7 @@
             <w:r>
               <w:rPr>
                 <w:rFonts w:ascii="Times New Roman" w:hAnsi="Times New Roman" w:cs="Times New Roman"/>
+                <w:noProof/>
                 <w:sz w:val="12"/>
                 <w:szCs w:val="12"/>
               </w:rPr>
@@ -2763,6 +2772,7 @@
             <w:r>
               <w:rPr>
                 <w:rFonts w:ascii="Times New Roman" w:eastAsia="Times New Roman" w:hAnsi="Times New Roman" w:cs="Times New Roman"/>
+                <w:noProof/>
                 <w:color w:val="444444"/>
                 <w:sz w:val="12"/>
                 <w:szCs w:val="12"/>
@@ -3070,6 +3080,7 @@
             <w:r>
               <w:rPr>
                 <w:rFonts w:ascii="Times New Roman" w:eastAsia="Times New Roman" w:hAnsi="Times New Roman" w:cs="Times New Roman"/>
+                <w:noProof/>
                 <w:color w:val="444444"/>
                 <w:sz w:val="12"/>
                 <w:szCs w:val="12"/>
@@ -3113,6 +3124,7 @@
             <w:r>
               <w:rPr>
                 <w:rFonts w:ascii="Times New Roman" w:eastAsia="Times New Roman" w:hAnsi="Times New Roman" w:cs="Times New Roman"/>
+                <w:noProof/>
                 <w:color w:val="444444"/>
                 <w:sz w:val="12"/>
                 <w:szCs w:val="12"/>
@@ -3457,6 +3469,7 @@
             <w:r>
               <w:rPr>
                 <w:rFonts w:ascii="Times New Roman" w:eastAsia="Times New Roman" w:hAnsi="Times New Roman" w:cs="Times New Roman"/>
+                <w:noProof/>
                 <w:color w:val="444444"/>
                 <w:sz w:val="12"/>
                 <w:szCs w:val="12"/>
@@ -3559,6 +3572,7 @@
             <w:r>
               <w:rPr>
                 <w:rFonts w:ascii="Times New Roman" w:eastAsia="Times New Roman" w:hAnsi="Times New Roman" w:cs="Times New Roman"/>
+                <w:noProof/>
                 <w:color w:val="444444"/>
                 <w:sz w:val="12"/>
                 <w:szCs w:val="12"/>
@@ -3610,6 +3624,7 @@
             <w:r>
               <w:rPr>
                 <w:rFonts w:ascii="Times New Roman" w:eastAsia="Times New Roman" w:hAnsi="Times New Roman" w:cs="Times New Roman"/>
+                <w:noProof/>
                 <w:color w:val="444444"/>
                 <w:sz w:val="12"/>
                 <w:szCs w:val="12"/>
@@ -3659,6 +3674,7 @@
             <w:r>
               <w:rPr>
                 <w:rFonts w:ascii="Times New Roman" w:eastAsia="Times New Roman" w:hAnsi="Times New Roman" w:cs="Times New Roman"/>
+                <w:noProof/>
                 <w:color w:val="444444"/>
                 <w:sz w:val="12"/>
                 <w:szCs w:val="12"/>
@@ -3799,6 +3815,7 @@
             <w:r>
               <w:rPr>
                 <w:rFonts w:ascii="Times New Roman" w:eastAsia="Times New Roman" w:hAnsi="Times New Roman" w:cs="Times New Roman"/>
+                <w:noProof/>
                 <w:color w:val="444444"/>
                 <w:sz w:val="12"/>
                 <w:szCs w:val="12"/>
@@ -4034,6 +4051,7 @@
             <w:r>
               <w:rPr>
                 <w:rFonts w:ascii="Times New Roman" w:eastAsia="Times New Roman" w:hAnsi="Times New Roman" w:cs="Times New Roman"/>
+                <w:noProof/>
                 <w:color w:val="444444"/>
                 <w:sz w:val="12"/>
                 <w:szCs w:val="12"/>
@@ -4152,8 +4170,9 @@
                 <w:sz w:val="30"/>
                 <w:szCs w:val="30"/>
               </w:rPr>
-              <w:t xml:space="preserve">B) </w:t>
-            </w:r>
+              <w:t xml:space="preserve">B) Max Compressive </w:t>
+            </w:r>
+            <w:proofErr w:type="gramStart"/>
             <w:r>
               <w:rPr>
                 <w:rFonts w:ascii="Times New Roman" w:eastAsia="Times New Roman" w:hAnsi="Times New Roman" w:cs="Times New Roman"/>
@@ -4161,8 +4180,9 @@
                 <w:sz w:val="30"/>
                 <w:szCs w:val="30"/>
               </w:rPr>
-              <w:t xml:space="preserve">Max </w:t>
-            </w:r>
+              <w:t>Stress:=</w:t>
+            </w:r>
+            <w:proofErr w:type="gramEnd"/>
             <w:r>
               <w:rPr>
                 <w:rFonts w:ascii="Times New Roman" w:eastAsia="Times New Roman" w:hAnsi="Times New Roman" w:cs="Times New Roman"/>
@@ -4170,54 +4190,7 @@
                 <w:sz w:val="30"/>
                 <w:szCs w:val="30"/>
               </w:rPr>
-              <w:t>Compressive</w:t>
-            </w:r>
-            <w:r>
-              <w:rPr>
-                <w:rFonts w:ascii="Times New Roman" w:eastAsia="Times New Roman" w:hAnsi="Times New Roman" w:cs="Times New Roman"/>
-                <w:color w:val="444444"/>
-                <w:sz w:val="30"/>
-                <w:szCs w:val="30"/>
-              </w:rPr>
-              <w:t xml:space="preserve"> </w:t>
-            </w:r>
-            <w:proofErr w:type="gramStart"/>
-            <w:r>
-              <w:rPr>
-                <w:rFonts w:ascii="Times New Roman" w:eastAsia="Times New Roman" w:hAnsi="Times New Roman" w:cs="Times New Roman"/>
-                <w:color w:val="444444"/>
-                <w:sz w:val="30"/>
-                <w:szCs w:val="30"/>
-              </w:rPr>
-              <w:t>Stress:=</w:t>
-            </w:r>
-            <w:proofErr w:type="gramEnd"/>
-            <w:r>
-              <w:rPr>
-                <w:rFonts w:ascii="Times New Roman" w:eastAsia="Times New Roman" w:hAnsi="Times New Roman" w:cs="Times New Roman"/>
-                <w:color w:val="444444"/>
-                <w:sz w:val="30"/>
-                <w:szCs w:val="30"/>
-              </w:rPr>
-              <w:t xml:space="preserve">  </w:t>
-            </w:r>
-            <w:r>
-              <w:rPr>
-                <w:rFonts w:ascii="Times New Roman" w:eastAsia="Times New Roman" w:hAnsi="Times New Roman" w:cs="Times New Roman"/>
-                <w:color w:val="444444"/>
-                <w:sz w:val="30"/>
-                <w:szCs w:val="30"/>
-              </w:rPr>
-              <w:t>205</w:t>
-            </w:r>
-            <w:r>
-              <w:rPr>
-                <w:rFonts w:ascii="Times New Roman" w:eastAsia="Times New Roman" w:hAnsi="Times New Roman" w:cs="Times New Roman"/>
-                <w:color w:val="444444"/>
-                <w:sz w:val="30"/>
-                <w:szCs w:val="30"/>
-              </w:rPr>
-              <w:t xml:space="preserve"> </w:t>
+              <w:t xml:space="preserve">  205 </w:t>
             </w:r>
             <w:proofErr w:type="spellStart"/>
             <w:r>
@@ -4292,12 +4265,13 @@
             <w:r>
               <w:rPr>
                 <w:rFonts w:ascii="Times New Roman" w:eastAsia="Times New Roman" w:hAnsi="Times New Roman" w:cs="Times New Roman"/>
+                <w:noProof/>
                 <w:color w:val="444444"/>
                 <w:sz w:val="12"/>
                 <w:szCs w:val="12"/>
               </w:rPr>
               <w:drawing>
-                <wp:inline distT="0" distB="0" distL="0" distR="0" wp14:anchorId="27B327C5" wp14:editId="2EAE4D38">
+                <wp:inline distT="0" distB="0" distL="0" distR="0" wp14:anchorId="27B327C5" wp14:editId="789E1E39">
                   <wp:extent cx="3133817" cy="372286"/>
                   <wp:effectExtent l="0" t="0" r="3175" b="0"/>
                   <wp:docPr id="13" name="Picture 13"/>
@@ -4335,6 +4309,7 @@
             <w:r>
               <w:rPr>
                 <w:rFonts w:ascii="Times New Roman" w:eastAsia="Times New Roman" w:hAnsi="Times New Roman" w:cs="Times New Roman"/>
+                <w:noProof/>
                 <w:color w:val="444444"/>
                 <w:sz w:val="12"/>
                 <w:szCs w:val="12"/>
@@ -4384,6 +4359,7 @@
             <w:r>
               <w:rPr>
                 <w:rFonts w:ascii="Times New Roman" w:eastAsia="Times New Roman" w:hAnsi="Times New Roman" w:cs="Times New Roman"/>
+                <w:noProof/>
                 <w:color w:val="444444"/>
                 <w:sz w:val="12"/>
                 <w:szCs w:val="12"/>
@@ -4438,6 +4414,79 @@
             <w:r>
               <w:rPr>
                 <w:rFonts w:ascii="Times New Roman" w:eastAsia="Times New Roman" w:hAnsi="Times New Roman" w:cs="Times New Roman"/>
+                <w:noProof/>
+                <w:color w:val="444444"/>
+                <w:sz w:val="12"/>
+                <w:szCs w:val="12"/>
+              </w:rPr>
+              <w:drawing>
+                <wp:anchor distT="0" distB="0" distL="114300" distR="114300" simplePos="0" relativeHeight="251689984" behindDoc="1" locked="0" layoutInCell="1" allowOverlap="1" wp14:anchorId="789C8FC4" wp14:editId="1152B9C6">
+                  <wp:simplePos x="0" y="0"/>
+                  <wp:positionH relativeFrom="column">
+                    <wp:posOffset>-60325</wp:posOffset>
+                  </wp:positionH>
+                  <wp:positionV relativeFrom="paragraph">
+                    <wp:posOffset>186055</wp:posOffset>
+                  </wp:positionV>
+                  <wp:extent cx="1039495" cy="3269615"/>
+                  <wp:effectExtent l="0" t="0" r="1905" b="0"/>
+                  <wp:wrapTight wrapText="bothSides">
+                    <wp:wrapPolygon edited="0">
+                      <wp:start x="0" y="0"/>
+                      <wp:lineTo x="0" y="21478"/>
+                      <wp:lineTo x="21376" y="21478"/>
+                      <wp:lineTo x="21376" y="0"/>
+                      <wp:lineTo x="0" y="0"/>
+                    </wp:wrapPolygon>
+                  </wp:wrapTight>
+                  <wp:docPr id="18" name="Picture 18"/>
+                  <wp:cNvGraphicFramePr>
+                    <a:graphicFrameLocks xmlns:a="http://schemas.openxmlformats.org/drawingml/2006/main" noChangeAspect="1"/>
+                  </wp:cNvGraphicFramePr>
+                  <a:graphic xmlns:a="http://schemas.openxmlformats.org/drawingml/2006/main">
+                    <a:graphicData uri="http://schemas.openxmlformats.org/drawingml/2006/picture">
+                      <pic:pic xmlns:pic="http://schemas.openxmlformats.org/drawingml/2006/picture">
+                        <pic:nvPicPr>
+                          <pic:cNvPr id="1" name=""/>
+                          <pic:cNvPicPr/>
+                        </pic:nvPicPr>
+                        <pic:blipFill>
+                          <a:blip r:embed="rId33" cstate="print">
+                            <a:extLst>
+                              <a:ext uri="{28A0092B-C50C-407E-A947-70E740481C1C}">
+                                <a14:useLocalDpi xmlns:a14="http://schemas.microsoft.com/office/drawing/2010/main" val="0"/>
+                              </a:ext>
+                            </a:extLst>
+                          </a:blip>
+                          <a:stretch>
+                            <a:fillRect/>
+                          </a:stretch>
+                        </pic:blipFill>
+                        <pic:spPr>
+                          <a:xfrm>
+                            <a:off x="0" y="0"/>
+                            <a:ext cx="1039495" cy="3269615"/>
+                          </a:xfrm>
+                          <a:prstGeom prst="rect">
+                            <a:avLst/>
+                          </a:prstGeom>
+                        </pic:spPr>
+                      </pic:pic>
+                    </a:graphicData>
+                  </a:graphic>
+                  <wp14:sizeRelH relativeFrom="page">
+                    <wp14:pctWidth>0</wp14:pctWidth>
+                  </wp14:sizeRelH>
+                  <wp14:sizeRelV relativeFrom="page">
+                    <wp14:pctHeight>0</wp14:pctHeight>
+                  </wp14:sizeRelV>
+                </wp:anchor>
+              </w:drawing>
+            </w:r>
+            <w:r>
+              <w:rPr>
+                <w:rFonts w:ascii="Times New Roman" w:eastAsia="Times New Roman" w:hAnsi="Times New Roman" w:cs="Times New Roman"/>
+                <w:noProof/>
                 <w:color w:val="444444"/>
                 <w:sz w:val="12"/>
                 <w:szCs w:val="12"/>
@@ -4458,7 +4507,7 @@
                           <pic:cNvPicPr/>
                         </pic:nvPicPr>
                         <pic:blipFill>
-                          <a:blip r:embed="rId33"/>
+                          <a:blip r:embed="rId34"/>
                           <a:stretch>
                             <a:fillRect/>
                           </a:stretch>
@@ -4500,27 +4549,353 @@
                 <w:sz w:val="12"/>
                 <w:szCs w:val="12"/>
               </w:rPr>
+              <w:t xml:space="preserve"> </w:t>
+            </w:r>
+            <w:r>
+              <w:rPr>
+                <w:rFonts w:ascii="Times New Roman" w:eastAsia="Times New Roman" w:hAnsi="Times New Roman" w:cs="Times New Roman"/>
+                <w:color w:val="444444"/>
+                <w:sz w:val="12"/>
+                <w:szCs w:val="12"/>
+              </w:rPr>
+              <w:t xml:space="preserve">Stress Intensity Factors </w:t>
+            </w:r>
+            <w:r>
+              <w:rPr>
+                <w:rFonts w:ascii="Times New Roman" w:eastAsia="Times New Roman" w:hAnsi="Times New Roman" w:cs="Times New Roman"/>
+                <w:b/>
+                <w:bCs/>
+                <w:i/>
+                <w:iCs/>
+                <w:color w:val="444444"/>
+                <w:sz w:val="12"/>
+                <w:szCs w:val="12"/>
+              </w:rPr>
+              <w:t xml:space="preserve">K </w:t>
+            </w:r>
+          </w:p>
+          <w:p>
+            <w:pPr>
+              <w:spacing w:before="100" w:beforeAutospacing="1" w:after="100" w:afterAutospacing="1" w:line="240" w:lineRule="auto"/>
+              <w:rPr>
+                <w:rFonts w:ascii="Times New Roman" w:eastAsia="Times New Roman" w:hAnsi="Times New Roman" w:cs="Times New Roman"/>
+                <w:color w:val="444444"/>
+                <w:sz w:val="12"/>
+                <w:szCs w:val="12"/>
+              </w:rPr>
+            </w:pPr>
+            <w:r>
+              <w:rPr>
+                <w:rFonts w:ascii="Times New Roman" w:eastAsia="Times New Roman" w:hAnsi="Times New Roman" w:cs="Times New Roman"/>
+                <w:color w:val="444444"/>
+                <w:sz w:val="12"/>
+                <w:szCs w:val="12"/>
+              </w:rPr>
+              <w:t>F = sigma * Area</w:t>
+            </w:r>
+          </w:p>
+          <w:p>
+            <w:pPr>
+              <w:spacing w:before="100" w:beforeAutospacing="1" w:after="100" w:afterAutospacing="1" w:line="240" w:lineRule="auto"/>
+              <w:rPr>
+                <w:rFonts w:ascii="Times New Roman" w:eastAsia="Times New Roman" w:hAnsi="Times New Roman" w:cs="Times New Roman"/>
+                <w:color w:val="444444"/>
+                <w:sz w:val="12"/>
+                <w:szCs w:val="12"/>
+              </w:rPr>
+            </w:pPr>
+          </w:p>
+          <w:p>
+            <w:pPr>
+              <w:spacing w:before="100" w:beforeAutospacing="1" w:after="100" w:afterAutospacing="1" w:line="240" w:lineRule="auto"/>
+              <w:rPr>
+                <w:rFonts w:ascii="Times New Roman" w:eastAsia="Times New Roman" w:hAnsi="Times New Roman" w:cs="Times New Roman"/>
+                <w:color w:val="444444"/>
+                <w:sz w:val="12"/>
+                <w:szCs w:val="12"/>
+              </w:rPr>
+            </w:pPr>
+          </w:p>
+          <w:p>
+            <w:pPr>
+              <w:spacing w:before="100" w:beforeAutospacing="1" w:after="100" w:afterAutospacing="1" w:line="240" w:lineRule="auto"/>
+              <w:rPr>
+                <w:rFonts w:ascii="Times New Roman" w:eastAsia="Times New Roman" w:hAnsi="Times New Roman" w:cs="Times New Roman"/>
+                <w:color w:val="444444"/>
+                <w:sz w:val="12"/>
+                <w:szCs w:val="12"/>
+              </w:rPr>
+            </w:pPr>
+          </w:p>
+          <w:p>
+            <w:pPr>
+              <w:spacing w:before="100" w:beforeAutospacing="1" w:after="100" w:afterAutospacing="1" w:line="240" w:lineRule="auto"/>
+              <w:rPr>
+                <w:rFonts w:ascii="Times New Roman" w:eastAsia="Times New Roman" w:hAnsi="Times New Roman" w:cs="Times New Roman"/>
+                <w:color w:val="444444"/>
+                <w:sz w:val="12"/>
+                <w:szCs w:val="12"/>
+              </w:rPr>
+            </w:pPr>
+          </w:p>
+          <w:p>
+            <w:pPr>
+              <w:spacing w:before="100" w:beforeAutospacing="1" w:after="100" w:afterAutospacing="1" w:line="240" w:lineRule="auto"/>
+              <w:rPr>
+                <w:rFonts w:ascii="Times New Roman" w:eastAsia="Times New Roman" w:hAnsi="Times New Roman" w:cs="Times New Roman"/>
+                <w:color w:val="444444"/>
+                <w:sz w:val="12"/>
+                <w:szCs w:val="12"/>
+              </w:rPr>
+            </w:pPr>
+          </w:p>
+          <w:p>
+            <w:pPr>
+              <w:spacing w:before="100" w:beforeAutospacing="1" w:after="100" w:afterAutospacing="1" w:line="240" w:lineRule="auto"/>
+              <w:rPr>
+                <w:rFonts w:ascii="Times New Roman" w:eastAsia="Times New Roman" w:hAnsi="Times New Roman" w:cs="Times New Roman"/>
+                <w:color w:val="444444"/>
+                <w:sz w:val="12"/>
+                <w:szCs w:val="12"/>
+              </w:rPr>
+            </w:pPr>
+          </w:p>
+          <w:p>
+            <w:pPr>
+              <w:spacing w:before="100" w:beforeAutospacing="1" w:after="100" w:afterAutospacing="1" w:line="240" w:lineRule="auto"/>
+              <w:rPr>
+                <w:rFonts w:ascii="Times New Roman" w:eastAsia="Times New Roman" w:hAnsi="Times New Roman" w:cs="Times New Roman"/>
+                <w:color w:val="444444"/>
+                <w:sz w:val="12"/>
+                <w:szCs w:val="12"/>
+              </w:rPr>
+            </w:pPr>
+          </w:p>
+          <w:p>
+            <w:pPr>
+              <w:spacing w:before="100" w:beforeAutospacing="1" w:after="100" w:afterAutospacing="1" w:line="240" w:lineRule="auto"/>
+              <w:rPr>
+                <w:rFonts w:ascii="Times New Roman" w:eastAsia="Times New Roman" w:hAnsi="Times New Roman" w:cs="Times New Roman"/>
+                <w:color w:val="444444"/>
+                <w:sz w:val="12"/>
+                <w:szCs w:val="12"/>
+              </w:rPr>
+            </w:pPr>
+          </w:p>
+          <w:p>
+            <w:pPr>
+              <w:spacing w:before="100" w:beforeAutospacing="1" w:after="100" w:afterAutospacing="1" w:line="240" w:lineRule="auto"/>
+              <w:rPr>
+                <w:rFonts w:ascii="Times New Roman" w:eastAsia="Times New Roman" w:hAnsi="Times New Roman" w:cs="Times New Roman"/>
+                <w:color w:val="444444"/>
+                <w:sz w:val="12"/>
+                <w:szCs w:val="12"/>
+              </w:rPr>
+            </w:pPr>
+          </w:p>
+          <w:p>
+            <w:pPr>
+              <w:spacing w:before="100" w:beforeAutospacing="1" w:after="100" w:afterAutospacing="1" w:line="240" w:lineRule="auto"/>
+              <w:rPr>
+                <w:rFonts w:ascii="Times New Roman" w:eastAsia="Times New Roman" w:hAnsi="Times New Roman" w:cs="Times New Roman"/>
+                <w:color w:val="444444"/>
+                <w:sz w:val="12"/>
+                <w:szCs w:val="12"/>
+              </w:rPr>
+            </w:pPr>
+          </w:p>
+          <w:p>
+            <w:pPr>
+              <w:spacing w:before="100" w:beforeAutospacing="1" w:after="100" w:afterAutospacing="1" w:line="240" w:lineRule="auto"/>
+              <w:rPr>
+                <w:rFonts w:ascii="Times New Roman" w:eastAsia="Times New Roman" w:hAnsi="Times New Roman" w:cs="Times New Roman"/>
+                <w:color w:val="444444"/>
+                <w:sz w:val="12"/>
+                <w:szCs w:val="12"/>
+              </w:rPr>
+            </w:pPr>
+          </w:p>
+          <w:p>
+            <w:pPr>
+              <w:spacing w:before="100" w:beforeAutospacing="1" w:after="100" w:afterAutospacing="1" w:line="240" w:lineRule="auto"/>
+              <w:rPr>
+                <w:rFonts w:ascii="Times New Roman" w:eastAsia="Times New Roman" w:hAnsi="Times New Roman" w:cs="Times New Roman"/>
+                <w:color w:val="444444"/>
+                <w:sz w:val="12"/>
+                <w:szCs w:val="12"/>
+              </w:rPr>
+            </w:pPr>
+          </w:p>
+          <w:p>
+            <w:pPr>
+              <w:spacing w:before="100" w:beforeAutospacing="1" w:after="100" w:afterAutospacing="1" w:line="240" w:lineRule="auto"/>
+              <w:rPr>
+                <w:rFonts w:ascii="Times New Roman" w:eastAsia="Times New Roman" w:hAnsi="Times New Roman" w:cs="Times New Roman"/>
+                <w:color w:val="444444"/>
+                <w:sz w:val="12"/>
+                <w:szCs w:val="12"/>
+              </w:rPr>
+            </w:pPr>
+          </w:p>
+          <w:p>
+            <w:pPr>
+              <w:spacing w:before="100" w:beforeAutospacing="1" w:after="100" w:afterAutospacing="1" w:line="240" w:lineRule="auto"/>
+              <w:rPr>
+                <w:rFonts w:ascii="Times New Roman" w:eastAsia="Times New Roman" w:hAnsi="Times New Roman" w:cs="Times New Roman"/>
+                <w:color w:val="444444"/>
+                <w:sz w:val="12"/>
+                <w:szCs w:val="12"/>
+              </w:rPr>
+            </w:pPr>
+          </w:p>
+          <w:p>
+            <w:pPr>
+              <w:spacing w:before="100" w:beforeAutospacing="1" w:after="100" w:afterAutospacing="1" w:line="240" w:lineRule="auto"/>
+              <w:rPr>
+                <w:rFonts w:ascii="Times New Roman" w:eastAsia="Times New Roman" w:hAnsi="Times New Roman" w:cs="Times New Roman"/>
+                <w:color w:val="444444"/>
+                <w:sz w:val="12"/>
+                <w:szCs w:val="12"/>
+              </w:rPr>
+            </w:pPr>
+          </w:p>
+          <w:p>
+            <w:pPr>
+              <w:spacing w:before="100" w:beforeAutospacing="1" w:after="100" w:afterAutospacing="1" w:line="240" w:lineRule="auto"/>
+              <w:rPr>
+                <w:rFonts w:ascii="Times New Roman" w:eastAsia="Times New Roman" w:hAnsi="Times New Roman" w:cs="Times New Roman"/>
+                <w:color w:val="444444"/>
+                <w:sz w:val="12"/>
+                <w:szCs w:val="12"/>
+              </w:rPr>
+            </w:pPr>
+          </w:p>
+          <w:p>
+            <w:pPr>
+              <w:spacing w:before="100" w:beforeAutospacing="1" w:after="100" w:afterAutospacing="1" w:line="240" w:lineRule="auto"/>
+              <w:rPr>
+                <w:rFonts w:ascii="Times New Roman" w:eastAsia="Times New Roman" w:hAnsi="Times New Roman" w:cs="Times New Roman"/>
+                <w:color w:val="444444"/>
+                <w:sz w:val="12"/>
+                <w:szCs w:val="12"/>
+              </w:rPr>
+            </w:pPr>
+          </w:p>
+          <w:p>
+            <w:pPr>
+              <w:spacing w:before="100" w:beforeAutospacing="1" w:after="100" w:afterAutospacing="1" w:line="240" w:lineRule="auto"/>
+              <w:rPr>
+                <w:rFonts w:ascii="Times New Roman" w:eastAsia="Times New Roman" w:hAnsi="Times New Roman" w:cs="Times New Roman"/>
+                <w:color w:val="444444"/>
+                <w:sz w:val="12"/>
+                <w:szCs w:val="12"/>
+              </w:rPr>
+            </w:pPr>
+          </w:p>
+          <w:p>
+            <w:pPr>
+              <w:spacing w:before="100" w:beforeAutospacing="1" w:after="100" w:afterAutospacing="1" w:line="240" w:lineRule="auto"/>
+              <w:rPr>
+                <w:rFonts w:ascii="Times New Roman" w:eastAsia="Times New Roman" w:hAnsi="Times New Roman" w:cs="Times New Roman"/>
+                <w:color w:val="444444"/>
+                <w:sz w:val="12"/>
+                <w:szCs w:val="12"/>
+              </w:rPr>
+            </w:pPr>
+          </w:p>
+          <w:p>
+            <w:pPr>
+              <w:spacing w:before="100" w:beforeAutospacing="1" w:after="100" w:afterAutospacing="1" w:line="240" w:lineRule="auto"/>
+              <w:rPr>
+                <w:rFonts w:ascii="Times New Roman" w:eastAsia="Times New Roman" w:hAnsi="Times New Roman" w:cs="Times New Roman"/>
+                <w:color w:val="444444"/>
+                <w:sz w:val="12"/>
+                <w:szCs w:val="12"/>
+              </w:rPr>
+            </w:pPr>
+          </w:p>
+          <w:p>
+            <w:pPr>
+              <w:spacing w:before="100" w:beforeAutospacing="1" w:after="100" w:afterAutospacing="1" w:line="240" w:lineRule="auto"/>
+              <w:rPr>
+                <w:rFonts w:ascii="Times New Roman" w:eastAsia="Times New Roman" w:hAnsi="Times New Roman" w:cs="Times New Roman"/>
+                <w:color w:val="444444"/>
+                <w:sz w:val="12"/>
+                <w:szCs w:val="12"/>
+              </w:rPr>
+            </w:pPr>
+          </w:p>
+          <w:p>
+            <w:pPr>
+              <w:spacing w:before="100" w:beforeAutospacing="1" w:after="100" w:afterAutospacing="1" w:line="240" w:lineRule="auto"/>
+              <w:rPr>
+                <w:rFonts w:ascii="Times New Roman" w:eastAsia="Times New Roman" w:hAnsi="Times New Roman" w:cs="Times New Roman"/>
+                <w:color w:val="444444"/>
+                <w:sz w:val="12"/>
+                <w:szCs w:val="12"/>
+              </w:rPr>
+            </w:pPr>
+          </w:p>
+          <w:p>
+            <w:pPr>
+              <w:spacing w:before="100" w:beforeAutospacing="1" w:after="100" w:afterAutospacing="1" w:line="240" w:lineRule="auto"/>
+              <w:rPr>
+                <w:rFonts w:ascii="Times New Roman" w:eastAsia="Times New Roman" w:hAnsi="Times New Roman" w:cs="Times New Roman"/>
+                <w:color w:val="444444"/>
+                <w:sz w:val="12"/>
+                <w:szCs w:val="12"/>
+              </w:rPr>
+            </w:pPr>
+          </w:p>
+          <w:p>
+            <w:pPr>
+              <w:spacing w:before="100" w:beforeAutospacing="1" w:after="100" w:afterAutospacing="1" w:line="240" w:lineRule="auto"/>
+              <w:rPr>
+                <w:rFonts w:ascii="Times New Roman" w:eastAsia="Times New Roman" w:hAnsi="Times New Roman" w:cs="Times New Roman"/>
+                <w:color w:val="444444"/>
+                <w:sz w:val="12"/>
+                <w:szCs w:val="12"/>
+              </w:rPr>
+            </w:pPr>
+          </w:p>
+          <w:p>
+            <w:pPr>
+              <w:spacing w:before="100" w:beforeAutospacing="1" w:after="100" w:afterAutospacing="1" w:line="240" w:lineRule="auto"/>
+              <w:rPr>
+                <w:rFonts w:ascii="Times New Roman" w:eastAsia="Times New Roman" w:hAnsi="Times New Roman" w:cs="Times New Roman"/>
+                <w:color w:val="444444"/>
+                <w:sz w:val="12"/>
+                <w:szCs w:val="12"/>
+              </w:rPr>
+            </w:pPr>
+          </w:p>
+        </w:tc>
+        <w:tc>
+          <w:tcPr>
+            <w:tcW w:w="5395" w:type="dxa"/>
+          </w:tcPr>
+          <w:p>
+            <w:pPr>
+              <w:spacing w:before="100" w:beforeAutospacing="1" w:after="100" w:afterAutospacing="1" w:line="240" w:lineRule="auto"/>
+              <w:rPr>
+                <w:rFonts w:ascii="Times New Roman" w:eastAsia="Times New Roman" w:hAnsi="Times New Roman" w:cs="Times New Roman"/>
+                <w:color w:val="444444"/>
+                <w:sz w:val="12"/>
+                <w:szCs w:val="12"/>
+              </w:rPr>
+            </w:pPr>
+            <w:r>
+              <w:rPr>
+                <w:rFonts w:ascii="Times New Roman" w:eastAsia="Times New Roman" w:hAnsi="Times New Roman" w:cs="Times New Roman"/>
+                <w:color w:val="444444"/>
+                <w:sz w:val="12"/>
+                <w:szCs w:val="12"/>
+              </w:rPr>
               <w:drawing>
-                <wp:anchor distT="0" distB="0" distL="114300" distR="114300" simplePos="0" relativeHeight="251689984" behindDoc="1" locked="0" layoutInCell="1" allowOverlap="1" wp14:anchorId="789C8FC4" wp14:editId="04BFF98F">
-                  <wp:simplePos x="0" y="0"/>
-                  <wp:positionH relativeFrom="column">
-                    <wp:posOffset>40640</wp:posOffset>
-                  </wp:positionH>
-                  <wp:positionV relativeFrom="paragraph">
-                    <wp:posOffset>188595</wp:posOffset>
-                  </wp:positionV>
-                  <wp:extent cx="1424305" cy="4479925"/>
-                  <wp:effectExtent l="0" t="0" r="0" b="3175"/>
-                  <wp:wrapTight wrapText="bothSides">
-                    <wp:wrapPolygon edited="0">
-                      <wp:start x="0" y="0"/>
-                      <wp:lineTo x="0" y="21554"/>
-                      <wp:lineTo x="21379" y="21554"/>
-                      <wp:lineTo x="21379" y="0"/>
-                      <wp:lineTo x="0" y="0"/>
-                    </wp:wrapPolygon>
-                  </wp:wrapTight>
-                  <wp:docPr id="18" name="Picture 18"/>
+                <wp:inline distT="0" distB="0" distL="0" distR="0" wp14:anchorId="6E4EBB09" wp14:editId="3676614F">
+                  <wp:extent cx="3131114" cy="5272838"/>
+                  <wp:effectExtent l="0" t="0" r="6350" b="0"/>
+                  <wp:docPr id="20" name="Picture 20"/>
                   <wp:cNvGraphicFramePr>
                     <a:graphicFrameLocks xmlns:a="http://schemas.openxmlformats.org/drawingml/2006/main" noChangeAspect="1"/>
                   </wp:cNvGraphicFramePr>
@@ -4532,13 +4907,7 @@
                           <pic:cNvPicPr/>
                         </pic:nvPicPr>
                         <pic:blipFill>
-                          <a:blip r:embed="rId34">
-                            <a:extLst>
-                              <a:ext uri="{28A0092B-C50C-407E-A947-70E740481C1C}">
-                                <a14:useLocalDpi xmlns:a14="http://schemas.microsoft.com/office/drawing/2010/main" val="0"/>
-                              </a:ext>
-                            </a:extLst>
-                          </a:blip>
+                          <a:blip r:embed="rId35"/>
                           <a:stretch>
                             <a:fillRect/>
                           </a:stretch>
@@ -4546,7 +4915,7 @@
                         <pic:spPr>
                           <a:xfrm>
                             <a:off x="0" y="0"/>
-                            <a:ext cx="1424305" cy="4479925"/>
+                            <a:ext cx="3138982" cy="5286089"/>
                           </a:xfrm>
                           <a:prstGeom prst="rect">
                             <a:avLst/>
@@ -4555,269 +4924,9 @@
                       </pic:pic>
                     </a:graphicData>
                   </a:graphic>
-                  <wp14:sizeRelH relativeFrom="page">
-                    <wp14:pctWidth>0</wp14:pctWidth>
-                  </wp14:sizeRelH>
-                  <wp14:sizeRelV relativeFrom="page">
-                    <wp14:pctHeight>0</wp14:pctHeight>
-                  </wp14:sizeRelV>
-                </wp:anchor>
+                </wp:inline>
               </w:drawing>
             </w:r>
-            <w:r>
-              <w:rPr>
-                <w:rFonts w:ascii="Times New Roman" w:eastAsia="Times New Roman" w:hAnsi="Times New Roman" w:cs="Times New Roman"/>
-                <w:color w:val="444444"/>
-                <w:sz w:val="12"/>
-                <w:szCs w:val="12"/>
-              </w:rPr>
-              <w:t xml:space="preserve"> </w:t>
-            </w:r>
-            <w:r>
-              <w:rPr>
-                <w:rFonts w:ascii="Times New Roman" w:eastAsia="Times New Roman" w:hAnsi="Times New Roman" w:cs="Times New Roman"/>
-                <w:color w:val="444444"/>
-                <w:sz w:val="12"/>
-                <w:szCs w:val="12"/>
-              </w:rPr>
-              <w:t>Stress Intens</w:t>
-            </w:r>
-            <w:bookmarkStart w:id="0" w:name="_GoBack"/>
-            <w:bookmarkEnd w:id="0"/>
-            <w:r>
-              <w:rPr>
-                <w:rFonts w:ascii="Times New Roman" w:eastAsia="Times New Roman" w:hAnsi="Times New Roman" w:cs="Times New Roman"/>
-                <w:color w:val="444444"/>
-                <w:sz w:val="12"/>
-                <w:szCs w:val="12"/>
-              </w:rPr>
-              <w:t xml:space="preserve">ity Factors </w:t>
-            </w:r>
-            <w:r>
-              <w:rPr>
-                <w:rFonts w:ascii="Times New Roman" w:eastAsia="Times New Roman" w:hAnsi="Times New Roman" w:cs="Times New Roman"/>
-                <w:b/>
-                <w:bCs/>
-                <w:i/>
-                <w:iCs/>
-                <w:color w:val="444444"/>
-                <w:sz w:val="12"/>
-                <w:szCs w:val="12"/>
-              </w:rPr>
-              <w:t xml:space="preserve">K </w:t>
-            </w:r>
-          </w:p>
-          <w:p>
-            <w:pPr>
-              <w:spacing w:before="100" w:beforeAutospacing="1" w:after="100" w:afterAutospacing="1" w:line="240" w:lineRule="auto"/>
-              <w:rPr>
-                <w:rFonts w:ascii="Times New Roman" w:eastAsia="Times New Roman" w:hAnsi="Times New Roman" w:cs="Times New Roman"/>
-                <w:color w:val="444444"/>
-                <w:sz w:val="12"/>
-                <w:szCs w:val="12"/>
-              </w:rPr>
-            </w:pPr>
-            <w:r>
-              <w:rPr>
-                <w:rFonts w:ascii="Times New Roman" w:eastAsia="Times New Roman" w:hAnsi="Times New Roman" w:cs="Times New Roman"/>
-                <w:color w:val="444444"/>
-                <w:sz w:val="12"/>
-                <w:szCs w:val="12"/>
-              </w:rPr>
-              <w:t>F = sigma * Area</w:t>
-            </w:r>
-          </w:p>
-          <w:p>
-            <w:pPr>
-              <w:spacing w:before="100" w:beforeAutospacing="1" w:after="100" w:afterAutospacing="1" w:line="240" w:lineRule="auto"/>
-              <w:rPr>
-                <w:rFonts w:ascii="Times New Roman" w:eastAsia="Times New Roman" w:hAnsi="Times New Roman" w:cs="Times New Roman"/>
-                <w:color w:val="444444"/>
-                <w:sz w:val="12"/>
-                <w:szCs w:val="12"/>
-              </w:rPr>
-            </w:pPr>
-          </w:p>
-          <w:p>
-            <w:pPr>
-              <w:spacing w:before="100" w:beforeAutospacing="1" w:after="100" w:afterAutospacing="1" w:line="240" w:lineRule="auto"/>
-              <w:rPr>
-                <w:rFonts w:ascii="Times New Roman" w:eastAsia="Times New Roman" w:hAnsi="Times New Roman" w:cs="Times New Roman"/>
-                <w:color w:val="444444"/>
-                <w:sz w:val="12"/>
-                <w:szCs w:val="12"/>
-              </w:rPr>
-            </w:pPr>
-          </w:p>
-          <w:p>
-            <w:pPr>
-              <w:spacing w:before="100" w:beforeAutospacing="1" w:after="100" w:afterAutospacing="1" w:line="240" w:lineRule="auto"/>
-              <w:rPr>
-                <w:rFonts w:ascii="Times New Roman" w:eastAsia="Times New Roman" w:hAnsi="Times New Roman" w:cs="Times New Roman"/>
-                <w:color w:val="444444"/>
-                <w:sz w:val="12"/>
-                <w:szCs w:val="12"/>
-              </w:rPr>
-            </w:pPr>
-          </w:p>
-          <w:p>
-            <w:pPr>
-              <w:spacing w:before="100" w:beforeAutospacing="1" w:after="100" w:afterAutospacing="1" w:line="240" w:lineRule="auto"/>
-              <w:rPr>
-                <w:rFonts w:ascii="Times New Roman" w:eastAsia="Times New Roman" w:hAnsi="Times New Roman" w:cs="Times New Roman"/>
-                <w:color w:val="444444"/>
-                <w:sz w:val="12"/>
-                <w:szCs w:val="12"/>
-              </w:rPr>
-            </w:pPr>
-          </w:p>
-          <w:p>
-            <w:pPr>
-              <w:spacing w:before="100" w:beforeAutospacing="1" w:after="100" w:afterAutospacing="1" w:line="240" w:lineRule="auto"/>
-              <w:rPr>
-                <w:rFonts w:ascii="Times New Roman" w:eastAsia="Times New Roman" w:hAnsi="Times New Roman" w:cs="Times New Roman"/>
-                <w:color w:val="444444"/>
-                <w:sz w:val="12"/>
-                <w:szCs w:val="12"/>
-              </w:rPr>
-            </w:pPr>
-          </w:p>
-          <w:p>
-            <w:pPr>
-              <w:spacing w:before="100" w:beforeAutospacing="1" w:after="100" w:afterAutospacing="1" w:line="240" w:lineRule="auto"/>
-              <w:rPr>
-                <w:rFonts w:ascii="Times New Roman" w:eastAsia="Times New Roman" w:hAnsi="Times New Roman" w:cs="Times New Roman"/>
-                <w:color w:val="444444"/>
-                <w:sz w:val="12"/>
-                <w:szCs w:val="12"/>
-              </w:rPr>
-            </w:pPr>
-          </w:p>
-          <w:p>
-            <w:pPr>
-              <w:spacing w:before="100" w:beforeAutospacing="1" w:after="100" w:afterAutospacing="1" w:line="240" w:lineRule="auto"/>
-              <w:rPr>
-                <w:rFonts w:ascii="Times New Roman" w:eastAsia="Times New Roman" w:hAnsi="Times New Roman" w:cs="Times New Roman"/>
-                <w:color w:val="444444"/>
-                <w:sz w:val="12"/>
-                <w:szCs w:val="12"/>
-              </w:rPr>
-            </w:pPr>
-          </w:p>
-          <w:p>
-            <w:pPr>
-              <w:spacing w:before="100" w:beforeAutospacing="1" w:after="100" w:afterAutospacing="1" w:line="240" w:lineRule="auto"/>
-              <w:rPr>
-                <w:rFonts w:ascii="Times New Roman" w:eastAsia="Times New Roman" w:hAnsi="Times New Roman" w:cs="Times New Roman"/>
-                <w:color w:val="444444"/>
-                <w:sz w:val="12"/>
-                <w:szCs w:val="12"/>
-              </w:rPr>
-            </w:pPr>
-          </w:p>
-          <w:p>
-            <w:pPr>
-              <w:spacing w:before="100" w:beforeAutospacing="1" w:after="100" w:afterAutospacing="1" w:line="240" w:lineRule="auto"/>
-              <w:rPr>
-                <w:rFonts w:ascii="Times New Roman" w:eastAsia="Times New Roman" w:hAnsi="Times New Roman" w:cs="Times New Roman"/>
-                <w:color w:val="444444"/>
-                <w:sz w:val="12"/>
-                <w:szCs w:val="12"/>
-              </w:rPr>
-            </w:pPr>
-          </w:p>
-          <w:p>
-            <w:pPr>
-              <w:spacing w:before="100" w:beforeAutospacing="1" w:after="100" w:afterAutospacing="1" w:line="240" w:lineRule="auto"/>
-              <w:rPr>
-                <w:rFonts w:ascii="Times New Roman" w:eastAsia="Times New Roman" w:hAnsi="Times New Roman" w:cs="Times New Roman"/>
-                <w:color w:val="444444"/>
-                <w:sz w:val="12"/>
-                <w:szCs w:val="12"/>
-              </w:rPr>
-            </w:pPr>
-          </w:p>
-          <w:p>
-            <w:pPr>
-              <w:spacing w:before="100" w:beforeAutospacing="1" w:after="100" w:afterAutospacing="1" w:line="240" w:lineRule="auto"/>
-              <w:rPr>
-                <w:rFonts w:ascii="Times New Roman" w:eastAsia="Times New Roman" w:hAnsi="Times New Roman" w:cs="Times New Roman"/>
-                <w:color w:val="444444"/>
-                <w:sz w:val="12"/>
-                <w:szCs w:val="12"/>
-              </w:rPr>
-            </w:pPr>
-          </w:p>
-          <w:p>
-            <w:pPr>
-              <w:spacing w:before="100" w:beforeAutospacing="1" w:after="100" w:afterAutospacing="1" w:line="240" w:lineRule="auto"/>
-              <w:rPr>
-                <w:rFonts w:ascii="Times New Roman" w:eastAsia="Times New Roman" w:hAnsi="Times New Roman" w:cs="Times New Roman"/>
-                <w:color w:val="444444"/>
-                <w:sz w:val="12"/>
-                <w:szCs w:val="12"/>
-              </w:rPr>
-            </w:pPr>
-          </w:p>
-          <w:p>
-            <w:pPr>
-              <w:spacing w:before="100" w:beforeAutospacing="1" w:after="100" w:afterAutospacing="1" w:line="240" w:lineRule="auto"/>
-              <w:rPr>
-                <w:rFonts w:ascii="Times New Roman" w:eastAsia="Times New Roman" w:hAnsi="Times New Roman" w:cs="Times New Roman"/>
-                <w:color w:val="444444"/>
-                <w:sz w:val="12"/>
-                <w:szCs w:val="12"/>
-              </w:rPr>
-            </w:pPr>
-          </w:p>
-          <w:p>
-            <w:pPr>
-              <w:spacing w:before="100" w:beforeAutospacing="1" w:after="100" w:afterAutospacing="1" w:line="240" w:lineRule="auto"/>
-              <w:rPr>
-                <w:rFonts w:ascii="Times New Roman" w:eastAsia="Times New Roman" w:hAnsi="Times New Roman" w:cs="Times New Roman"/>
-                <w:color w:val="444444"/>
-                <w:sz w:val="12"/>
-                <w:szCs w:val="12"/>
-              </w:rPr>
-            </w:pPr>
-          </w:p>
-          <w:p>
-            <w:pPr>
-              <w:spacing w:before="100" w:beforeAutospacing="1" w:after="100" w:afterAutospacing="1" w:line="240" w:lineRule="auto"/>
-              <w:rPr>
-                <w:rFonts w:ascii="Times New Roman" w:eastAsia="Times New Roman" w:hAnsi="Times New Roman" w:cs="Times New Roman"/>
-                <w:color w:val="444444"/>
-                <w:sz w:val="12"/>
-                <w:szCs w:val="12"/>
-              </w:rPr>
-            </w:pPr>
-          </w:p>
-          <w:p>
-            <w:pPr>
-              <w:spacing w:before="100" w:beforeAutospacing="1" w:after="100" w:afterAutospacing="1" w:line="240" w:lineRule="auto"/>
-              <w:rPr>
-                <w:rFonts w:ascii="Times New Roman" w:eastAsia="Times New Roman" w:hAnsi="Times New Roman" w:cs="Times New Roman"/>
-                <w:color w:val="444444"/>
-                <w:sz w:val="12"/>
-                <w:szCs w:val="12"/>
-              </w:rPr>
-            </w:pPr>
-          </w:p>
-        </w:tc>
-        <w:tc>
-          <w:tcPr>
-            <w:tcW w:w="5395" w:type="dxa"/>
-          </w:tcPr>
-          <w:p>
-            <w:pPr>
-              <w:spacing w:before="100" w:beforeAutospacing="1" w:after="100" w:afterAutospacing="1" w:line="240" w:lineRule="auto"/>
-              <w:rPr>
-                <w:rFonts w:ascii="Times New Roman" w:eastAsia="Times New Roman" w:hAnsi="Times New Roman" w:cs="Times New Roman"/>
-                <w:color w:val="444444"/>
-                <w:sz w:val="12"/>
-                <w:szCs w:val="12"/>
-              </w:rPr>
-            </w:pPr>
           </w:p>
         </w:tc>
       </w:tr>
@@ -4839,6 +4948,7 @@
           <w:sz w:val="12"/>
           <w:szCs w:val="12"/>
         </w:rPr>
+        <w:lastRenderedPageBreak/>
         <w:t>5</w:t>
       </w:r>
       <w:r>
@@ -4858,8 +4968,8 @@
         <w:tblLook w:val="04A0" w:firstRow="1" w:lastRow="0" w:firstColumn="1" w:lastColumn="0" w:noHBand="0" w:noVBand="1"/>
       </w:tblPr>
       <w:tblGrid>
-        <w:gridCol w:w="5395"/>
-        <w:gridCol w:w="5395"/>
+        <w:gridCol w:w="5394"/>
+        <w:gridCol w:w="5396"/>
       </w:tblGrid>
       <w:tr>
         <w:tc>
@@ -4879,6 +4989,7 @@
             <w:r>
               <w:rPr>
                 <w:rFonts w:ascii="Times New Roman" w:eastAsia="Times New Roman" w:hAnsi="Times New Roman" w:cs="Times New Roman"/>
+                <w:noProof/>
                 <w:color w:val="444444"/>
                 <w:sz w:val="12"/>
                 <w:szCs w:val="12"/>
@@ -4888,61 +4999,6 @@
                   <wp:extent cx="2951825" cy="1752236"/>
                   <wp:effectExtent l="0" t="0" r="0" b="635"/>
                   <wp:docPr id="15" name="Picture 15"/>
-                  <wp:cNvGraphicFramePr>
-                    <a:graphicFrameLocks xmlns:a="http://schemas.openxmlformats.org/drawingml/2006/main" noChangeAspect="1"/>
-                  </wp:cNvGraphicFramePr>
-                  <a:graphic xmlns:a="http://schemas.openxmlformats.org/drawingml/2006/main">
-                    <a:graphicData uri="http://schemas.openxmlformats.org/drawingml/2006/picture">
-                      <pic:pic xmlns:pic="http://schemas.openxmlformats.org/drawingml/2006/picture">
-                        <pic:nvPicPr>
-                          <pic:cNvPr id="1" name=""/>
-                          <pic:cNvPicPr/>
-                        </pic:nvPicPr>
-                        <pic:blipFill>
-                          <a:blip r:embed="rId35"/>
-                          <a:stretch>
-                            <a:fillRect/>
-                          </a:stretch>
-                        </pic:blipFill>
-                        <pic:spPr>
-                          <a:xfrm>
-                            <a:off x="0" y="0"/>
-                            <a:ext cx="2972483" cy="1764499"/>
-                          </a:xfrm>
-                          <a:prstGeom prst="rect">
-                            <a:avLst/>
-                          </a:prstGeom>
-                        </pic:spPr>
-                      </pic:pic>
-                    </a:graphicData>
-                  </a:graphic>
-                </wp:inline>
-              </w:drawing>
-            </w:r>
-          </w:p>
-          <w:p>
-            <w:pPr>
-              <w:spacing w:before="100" w:beforeAutospacing="1" w:after="100" w:afterAutospacing="1" w:line="240" w:lineRule="auto"/>
-              <w:rPr>
-                <w:rFonts w:ascii="Times New Roman" w:eastAsia="Times New Roman" w:hAnsi="Times New Roman" w:cs="Times New Roman"/>
-                <w:color w:val="444444"/>
-                <w:sz w:val="12"/>
-                <w:szCs w:val="12"/>
-              </w:rPr>
-            </w:pPr>
-            <w:r>
-              <w:rPr>
-                <w:rFonts w:ascii="Times New Roman" w:eastAsia="Times New Roman" w:hAnsi="Times New Roman" w:cs="Times New Roman"/>
-                <w:color w:val="444444"/>
-                <w:sz w:val="12"/>
-                <w:szCs w:val="12"/>
-              </w:rPr>
-              <w:lastRenderedPageBreak/>
-              <w:drawing>
-                <wp:inline distT="0" distB="0" distL="0" distR="0" wp14:anchorId="6E9DC30C" wp14:editId="58679801">
-                  <wp:extent cx="2876328" cy="240493"/>
-                  <wp:effectExtent l="0" t="0" r="0" b="1270"/>
-                  <wp:docPr id="21" name="Picture 21"/>
                   <wp:cNvGraphicFramePr>
                     <a:graphicFrameLocks xmlns:a="http://schemas.openxmlformats.org/drawingml/2006/main" noChangeAspect="1"/>
                   </wp:cNvGraphicFramePr>
@@ -4962,7 +5018,7 @@
                         <pic:spPr>
                           <a:xfrm>
                             <a:off x="0" y="0"/>
-                            <a:ext cx="3196891" cy="267296"/>
+                            <a:ext cx="2972483" cy="1764499"/>
                           </a:xfrm>
                           <a:prstGeom prst="rect">
                             <a:avLst/>
@@ -4988,15 +5044,16 @@
             <w:r>
               <w:rPr>
                 <w:rFonts w:ascii="Times New Roman" w:eastAsia="Times New Roman" w:hAnsi="Times New Roman" w:cs="Times New Roman"/>
+                <w:noProof/>
                 <w:color w:val="444444"/>
                 <w:sz w:val="12"/>
                 <w:szCs w:val="12"/>
               </w:rPr>
               <w:drawing>
-                <wp:inline distT="0" distB="0" distL="0" distR="0" wp14:anchorId="150F521A" wp14:editId="6F929314">
-                  <wp:extent cx="2796466" cy="101242"/>
-                  <wp:effectExtent l="0" t="0" r="0" b="635"/>
-                  <wp:docPr id="19" name="Picture 19"/>
+                <wp:inline distT="0" distB="0" distL="0" distR="0" wp14:anchorId="6E9DC30C" wp14:editId="58679801">
+                  <wp:extent cx="2876328" cy="240493"/>
+                  <wp:effectExtent l="0" t="0" r="0" b="1270"/>
+                  <wp:docPr id="21" name="Picture 21"/>
                   <wp:cNvGraphicFramePr>
                     <a:graphicFrameLocks xmlns:a="http://schemas.openxmlformats.org/drawingml/2006/main" noChangeAspect="1"/>
                   </wp:cNvGraphicFramePr>
@@ -5016,6 +5073,61 @@
                         <pic:spPr>
                           <a:xfrm>
                             <a:off x="0" y="0"/>
+                            <a:ext cx="3196891" cy="267296"/>
+                          </a:xfrm>
+                          <a:prstGeom prst="rect">
+                            <a:avLst/>
+                          </a:prstGeom>
+                        </pic:spPr>
+                      </pic:pic>
+                    </a:graphicData>
+                  </a:graphic>
+                </wp:inline>
+              </w:drawing>
+            </w:r>
+          </w:p>
+          <w:p>
+            <w:pPr>
+              <w:spacing w:before="100" w:beforeAutospacing="1" w:after="100" w:afterAutospacing="1" w:line="240" w:lineRule="auto"/>
+              <w:rPr>
+                <w:rFonts w:ascii="Times New Roman" w:eastAsia="Times New Roman" w:hAnsi="Times New Roman" w:cs="Times New Roman"/>
+                <w:color w:val="444444"/>
+                <w:sz w:val="12"/>
+                <w:szCs w:val="12"/>
+              </w:rPr>
+            </w:pPr>
+            <w:r>
+              <w:rPr>
+                <w:rFonts w:ascii="Times New Roman" w:eastAsia="Times New Roman" w:hAnsi="Times New Roman" w:cs="Times New Roman"/>
+                <w:noProof/>
+                <w:color w:val="444444"/>
+                <w:sz w:val="12"/>
+                <w:szCs w:val="12"/>
+              </w:rPr>
+              <w:drawing>
+                <wp:inline distT="0" distB="0" distL="0" distR="0" wp14:anchorId="150F521A" wp14:editId="6F929314">
+                  <wp:extent cx="2796466" cy="101242"/>
+                  <wp:effectExtent l="0" t="0" r="0" b="635"/>
+                  <wp:docPr id="19" name="Picture 19"/>
+                  <wp:cNvGraphicFramePr>
+                    <a:graphicFrameLocks xmlns:a="http://schemas.openxmlformats.org/drawingml/2006/main" noChangeAspect="1"/>
+                  </wp:cNvGraphicFramePr>
+                  <a:graphic xmlns:a="http://schemas.openxmlformats.org/drawingml/2006/main">
+                    <a:graphicData uri="http://schemas.openxmlformats.org/drawingml/2006/picture">
+                      <pic:pic xmlns:pic="http://schemas.openxmlformats.org/drawingml/2006/picture">
+                        <pic:nvPicPr>
+                          <pic:cNvPr id="1" name=""/>
+                          <pic:cNvPicPr/>
+                        </pic:nvPicPr>
+                        <pic:blipFill>
+                          <a:blip r:embed="rId38"/>
+                          <a:stretch>
+                            <a:fillRect/>
+                          </a:stretch>
+                        </pic:blipFill>
+                        <pic:spPr>
+                          <a:xfrm>
+                            <a:off x="0" y="0"/>
                             <a:ext cx="4119099" cy="149126"/>
                           </a:xfrm>
                           <a:prstGeom prst="rect">
@@ -5042,6 +5154,50 @@
             <w:r>
               <w:rPr>
                 <w:rFonts w:ascii="Times New Roman" w:eastAsia="Times New Roman" w:hAnsi="Times New Roman" w:cs="Times New Roman"/>
+                <w:color w:val="444444"/>
+                <w:sz w:val="12"/>
+                <w:szCs w:val="12"/>
+              </w:rPr>
+              <w:drawing>
+                <wp:inline distT="0" distB="0" distL="0" distR="0" wp14:anchorId="39D1BC0B" wp14:editId="7AC459C3">
+                  <wp:extent cx="2062634" cy="397057"/>
+                  <wp:effectExtent l="0" t="0" r="0" b="0"/>
+                  <wp:docPr id="22" name="Picture 22"/>
+                  <wp:cNvGraphicFramePr>
+                    <a:graphicFrameLocks xmlns:a="http://schemas.openxmlformats.org/drawingml/2006/main" noChangeAspect="1"/>
+                  </wp:cNvGraphicFramePr>
+                  <a:graphic xmlns:a="http://schemas.openxmlformats.org/drawingml/2006/main">
+                    <a:graphicData uri="http://schemas.openxmlformats.org/drawingml/2006/picture">
+                      <pic:pic xmlns:pic="http://schemas.openxmlformats.org/drawingml/2006/picture">
+                        <pic:nvPicPr>
+                          <pic:cNvPr id="1" name=""/>
+                          <pic:cNvPicPr/>
+                        </pic:nvPicPr>
+                        <pic:blipFill>
+                          <a:blip r:embed="rId39"/>
+                          <a:stretch>
+                            <a:fillRect/>
+                          </a:stretch>
+                        </pic:blipFill>
+                        <pic:spPr>
+                          <a:xfrm>
+                            <a:off x="0" y="0"/>
+                            <a:ext cx="2168288" cy="417395"/>
+                          </a:xfrm>
+                          <a:prstGeom prst="rect">
+                            <a:avLst/>
+                          </a:prstGeom>
+                        </pic:spPr>
+                      </pic:pic>
+                    </a:graphicData>
+                  </a:graphic>
+                </wp:inline>
+              </w:drawing>
+            </w:r>
+            <w:r>
+              <w:rPr>
+                <w:rFonts w:ascii="Times New Roman" w:eastAsia="Times New Roman" w:hAnsi="Times New Roman" w:cs="Times New Roman"/>
+                <w:noProof/>
                 <w:color w:val="444444"/>
                 <w:sz w:val="12"/>
                 <w:szCs w:val="12"/>
@@ -5078,7 +5234,7 @@
                           <pic:cNvPicPr/>
                         </pic:nvPicPr>
                         <pic:blipFill>
-                          <a:blip r:embed="rId38" cstate="print">
+                          <a:blip r:embed="rId40" cstate="print">
                             <a:extLst>
                               <a:ext uri="{28A0092B-C50C-407E-A947-70E740481C1C}">
                                 <a14:useLocalDpi xmlns:a14="http://schemas.microsoft.com/office/drawing/2010/main" val="0"/>
@@ -5192,237 +5348,84 @@
                 <w:szCs w:val="12"/>
               </w:rPr>
             </w:pPr>
-          </w:p>
-          <w:p>
-            <w:pPr>
-              <w:spacing w:before="100" w:beforeAutospacing="1" w:after="100" w:afterAutospacing="1" w:line="240" w:lineRule="auto"/>
-              <w:rPr>
-                <w:rFonts w:ascii="Times New Roman" w:eastAsia="Times New Roman" w:hAnsi="Times New Roman" w:cs="Times New Roman"/>
-                <w:color w:val="444444"/>
-                <w:sz w:val="12"/>
-                <w:szCs w:val="12"/>
-              </w:rPr>
-            </w:pPr>
-          </w:p>
-          <w:p>
-            <w:pPr>
-              <w:spacing w:before="100" w:beforeAutospacing="1" w:after="100" w:afterAutospacing="1" w:line="240" w:lineRule="auto"/>
-              <w:rPr>
-                <w:rFonts w:ascii="Times New Roman" w:eastAsia="Times New Roman" w:hAnsi="Times New Roman" w:cs="Times New Roman"/>
-                <w:color w:val="444444"/>
-                <w:sz w:val="12"/>
-                <w:szCs w:val="12"/>
-              </w:rPr>
-            </w:pPr>
-          </w:p>
-          <w:p>
-            <w:pPr>
-              <w:spacing w:before="100" w:beforeAutospacing="1" w:after="100" w:afterAutospacing="1" w:line="240" w:lineRule="auto"/>
-              <w:rPr>
-                <w:rFonts w:ascii="Times New Roman" w:eastAsia="Times New Roman" w:hAnsi="Times New Roman" w:cs="Times New Roman"/>
-                <w:color w:val="444444"/>
-                <w:sz w:val="12"/>
-                <w:szCs w:val="12"/>
-              </w:rPr>
-            </w:pPr>
-          </w:p>
-          <w:p>
-            <w:pPr>
-              <w:spacing w:before="100" w:beforeAutospacing="1" w:after="100" w:afterAutospacing="1" w:line="240" w:lineRule="auto"/>
-              <w:rPr>
-                <w:rFonts w:ascii="Times New Roman" w:eastAsia="Times New Roman" w:hAnsi="Times New Roman" w:cs="Times New Roman"/>
-                <w:color w:val="444444"/>
-                <w:sz w:val="12"/>
-                <w:szCs w:val="12"/>
-              </w:rPr>
-            </w:pPr>
-          </w:p>
-          <w:p>
-            <w:pPr>
-              <w:spacing w:before="100" w:beforeAutospacing="1" w:after="100" w:afterAutospacing="1" w:line="240" w:lineRule="auto"/>
-              <w:rPr>
-                <w:rFonts w:ascii="Times New Roman" w:eastAsia="Times New Roman" w:hAnsi="Times New Roman" w:cs="Times New Roman"/>
-                <w:color w:val="444444"/>
-                <w:sz w:val="12"/>
-                <w:szCs w:val="12"/>
-              </w:rPr>
-            </w:pPr>
-          </w:p>
-          <w:p>
-            <w:pPr>
-              <w:spacing w:before="100" w:beforeAutospacing="1" w:after="100" w:afterAutospacing="1" w:line="240" w:lineRule="auto"/>
-              <w:rPr>
-                <w:rFonts w:ascii="Times New Roman" w:eastAsia="Times New Roman" w:hAnsi="Times New Roman" w:cs="Times New Roman"/>
-                <w:color w:val="444444"/>
-                <w:sz w:val="12"/>
-                <w:szCs w:val="12"/>
-              </w:rPr>
-            </w:pPr>
-          </w:p>
-          <w:p>
-            <w:pPr>
-              <w:spacing w:before="100" w:beforeAutospacing="1" w:after="100" w:afterAutospacing="1" w:line="240" w:lineRule="auto"/>
-              <w:rPr>
-                <w:rFonts w:ascii="Times New Roman" w:eastAsia="Times New Roman" w:hAnsi="Times New Roman" w:cs="Times New Roman"/>
-                <w:color w:val="444444"/>
-                <w:sz w:val="12"/>
-                <w:szCs w:val="12"/>
-              </w:rPr>
-            </w:pPr>
-          </w:p>
-          <w:p>
-            <w:pPr>
-              <w:spacing w:before="100" w:beforeAutospacing="1" w:after="100" w:afterAutospacing="1" w:line="240" w:lineRule="auto"/>
-              <w:rPr>
-                <w:rFonts w:ascii="Times New Roman" w:eastAsia="Times New Roman" w:hAnsi="Times New Roman" w:cs="Times New Roman"/>
-                <w:color w:val="444444"/>
-                <w:sz w:val="12"/>
-                <w:szCs w:val="12"/>
-              </w:rPr>
-            </w:pPr>
-          </w:p>
-          <w:p>
-            <w:pPr>
-              <w:spacing w:before="100" w:beforeAutospacing="1" w:after="100" w:afterAutospacing="1" w:line="240" w:lineRule="auto"/>
-              <w:rPr>
-                <w:rFonts w:ascii="Times New Roman" w:eastAsia="Times New Roman" w:hAnsi="Times New Roman" w:cs="Times New Roman"/>
-                <w:color w:val="444444"/>
-                <w:sz w:val="12"/>
-                <w:szCs w:val="12"/>
-              </w:rPr>
-            </w:pPr>
-          </w:p>
-          <w:p>
-            <w:pPr>
-              <w:spacing w:before="100" w:beforeAutospacing="1" w:after="100" w:afterAutospacing="1" w:line="240" w:lineRule="auto"/>
-              <w:rPr>
-                <w:rFonts w:ascii="Times New Roman" w:eastAsia="Times New Roman" w:hAnsi="Times New Roman" w:cs="Times New Roman"/>
-                <w:color w:val="444444"/>
-                <w:sz w:val="12"/>
-                <w:szCs w:val="12"/>
-              </w:rPr>
-            </w:pPr>
-          </w:p>
-          <w:p>
-            <w:pPr>
-              <w:spacing w:before="100" w:beforeAutospacing="1" w:after="100" w:afterAutospacing="1" w:line="240" w:lineRule="auto"/>
-              <w:rPr>
-                <w:rFonts w:ascii="Times New Roman" w:eastAsia="Times New Roman" w:hAnsi="Times New Roman" w:cs="Times New Roman"/>
-                <w:color w:val="444444"/>
-                <w:sz w:val="12"/>
-                <w:szCs w:val="12"/>
-              </w:rPr>
-            </w:pPr>
-          </w:p>
-          <w:p>
-            <w:pPr>
-              <w:spacing w:before="100" w:beforeAutospacing="1" w:after="100" w:afterAutospacing="1" w:line="240" w:lineRule="auto"/>
-              <w:rPr>
-                <w:rFonts w:ascii="Times New Roman" w:eastAsia="Times New Roman" w:hAnsi="Times New Roman" w:cs="Times New Roman"/>
-                <w:color w:val="444444"/>
-                <w:sz w:val="12"/>
-                <w:szCs w:val="12"/>
-              </w:rPr>
-            </w:pPr>
-          </w:p>
-          <w:p>
-            <w:pPr>
-              <w:spacing w:before="100" w:beforeAutospacing="1" w:after="100" w:afterAutospacing="1" w:line="240" w:lineRule="auto"/>
-              <w:rPr>
-                <w:rFonts w:ascii="Times New Roman" w:eastAsia="Times New Roman" w:hAnsi="Times New Roman" w:cs="Times New Roman"/>
-                <w:color w:val="444444"/>
-                <w:sz w:val="12"/>
-                <w:szCs w:val="12"/>
-              </w:rPr>
-            </w:pPr>
-          </w:p>
-          <w:p>
-            <w:pPr>
-              <w:spacing w:before="100" w:beforeAutospacing="1" w:after="100" w:afterAutospacing="1" w:line="240" w:lineRule="auto"/>
-              <w:rPr>
-                <w:rFonts w:ascii="Times New Roman" w:eastAsia="Times New Roman" w:hAnsi="Times New Roman" w:cs="Times New Roman"/>
-                <w:color w:val="444444"/>
-                <w:sz w:val="12"/>
-                <w:szCs w:val="12"/>
-              </w:rPr>
-            </w:pPr>
-          </w:p>
-          <w:p>
-            <w:pPr>
-              <w:spacing w:before="100" w:beforeAutospacing="1" w:after="100" w:afterAutospacing="1" w:line="240" w:lineRule="auto"/>
-              <w:rPr>
-                <w:rFonts w:ascii="Times New Roman" w:eastAsia="Times New Roman" w:hAnsi="Times New Roman" w:cs="Times New Roman"/>
-                <w:color w:val="444444"/>
-                <w:sz w:val="12"/>
-                <w:szCs w:val="12"/>
-              </w:rPr>
-            </w:pPr>
-          </w:p>
-          <w:p>
-            <w:pPr>
-              <w:spacing w:before="100" w:beforeAutospacing="1" w:after="100" w:afterAutospacing="1" w:line="240" w:lineRule="auto"/>
-              <w:rPr>
-                <w:rFonts w:ascii="Times New Roman" w:eastAsia="Times New Roman" w:hAnsi="Times New Roman" w:cs="Times New Roman"/>
-                <w:color w:val="444444"/>
-                <w:sz w:val="12"/>
-                <w:szCs w:val="12"/>
-              </w:rPr>
-            </w:pPr>
-          </w:p>
-          <w:p>
-            <w:pPr>
-              <w:spacing w:before="100" w:beforeAutospacing="1" w:after="100" w:afterAutospacing="1" w:line="240" w:lineRule="auto"/>
-              <w:rPr>
-                <w:rFonts w:ascii="Times New Roman" w:eastAsia="Times New Roman" w:hAnsi="Times New Roman" w:cs="Times New Roman"/>
-                <w:color w:val="444444"/>
-                <w:sz w:val="12"/>
-                <w:szCs w:val="12"/>
-              </w:rPr>
-            </w:pPr>
-          </w:p>
-          <w:p>
-            <w:pPr>
-              <w:spacing w:before="100" w:beforeAutospacing="1" w:after="100" w:afterAutospacing="1" w:line="240" w:lineRule="auto"/>
-              <w:rPr>
-                <w:rFonts w:ascii="Times New Roman" w:eastAsia="Times New Roman" w:hAnsi="Times New Roman" w:cs="Times New Roman"/>
-                <w:color w:val="444444"/>
-                <w:sz w:val="12"/>
-                <w:szCs w:val="12"/>
-              </w:rPr>
-            </w:pPr>
-          </w:p>
-          <w:p>
-            <w:pPr>
-              <w:spacing w:before="100" w:beforeAutospacing="1" w:after="100" w:afterAutospacing="1" w:line="240" w:lineRule="auto"/>
-              <w:rPr>
-                <w:rFonts w:ascii="Times New Roman" w:eastAsia="Times New Roman" w:hAnsi="Times New Roman" w:cs="Times New Roman"/>
-                <w:color w:val="444444"/>
-                <w:sz w:val="12"/>
-                <w:szCs w:val="12"/>
-              </w:rPr>
-            </w:pPr>
-          </w:p>
-          <w:p>
-            <w:pPr>
-              <w:spacing w:before="100" w:beforeAutospacing="1" w:after="100" w:afterAutospacing="1" w:line="240" w:lineRule="auto"/>
-              <w:rPr>
-                <w:rFonts w:ascii="Times New Roman" w:eastAsia="Times New Roman" w:hAnsi="Times New Roman" w:cs="Times New Roman"/>
-                <w:color w:val="444444"/>
-                <w:sz w:val="12"/>
-                <w:szCs w:val="12"/>
-              </w:rPr>
-            </w:pPr>
-          </w:p>
-          <w:p>
-            <w:pPr>
-              <w:spacing w:before="100" w:beforeAutospacing="1" w:after="100" w:afterAutospacing="1" w:line="240" w:lineRule="auto"/>
-              <w:rPr>
-                <w:rFonts w:ascii="Times New Roman" w:eastAsia="Times New Roman" w:hAnsi="Times New Roman" w:cs="Times New Roman"/>
-                <w:color w:val="444444"/>
-                <w:sz w:val="12"/>
-                <w:szCs w:val="12"/>
-              </w:rPr>
-            </w:pPr>
+            <w:r>
+              <w:rPr>
+                <w:rFonts w:ascii="Times New Roman" w:eastAsia="Times New Roman" w:hAnsi="Times New Roman" w:cs="Times New Roman"/>
+                <w:color w:val="444444"/>
+                <w:sz w:val="12"/>
+                <w:szCs w:val="12"/>
+              </w:rPr>
+              <w:drawing>
+                <wp:inline distT="0" distB="0" distL="0" distR="0" wp14:anchorId="73035867" wp14:editId="2CA3B7BD">
+                  <wp:extent cx="2384134" cy="3111415"/>
+                  <wp:effectExtent l="0" t="0" r="3810" b="635"/>
+                  <wp:docPr id="26" name="Picture 26"/>
+                  <wp:cNvGraphicFramePr>
+                    <a:graphicFrameLocks xmlns:a="http://schemas.openxmlformats.org/drawingml/2006/main" noChangeAspect="1"/>
+                  </wp:cNvGraphicFramePr>
+                  <a:graphic xmlns:a="http://schemas.openxmlformats.org/drawingml/2006/main">
+                    <a:graphicData uri="http://schemas.openxmlformats.org/drawingml/2006/picture">
+                      <pic:pic xmlns:pic="http://schemas.openxmlformats.org/drawingml/2006/picture">
+                        <pic:nvPicPr>
+                          <pic:cNvPr id="1" name=""/>
+                          <pic:cNvPicPr/>
+                        </pic:nvPicPr>
+                        <pic:blipFill>
+                          <a:blip r:embed="rId41"/>
+                          <a:stretch>
+                            <a:fillRect/>
+                          </a:stretch>
+                        </pic:blipFill>
+                        <pic:spPr>
+                          <a:xfrm>
+                            <a:off x="0" y="0"/>
+                            <a:ext cx="2390956" cy="3120319"/>
+                          </a:xfrm>
+                          <a:prstGeom prst="rect">
+                            <a:avLst/>
+                          </a:prstGeom>
+                        </pic:spPr>
+                      </pic:pic>
+                    </a:graphicData>
+                  </a:graphic>
+                </wp:inline>
+              </w:drawing>
+            </w:r>
+          </w:p>
+          <w:p>
+            <w:pPr>
+              <w:spacing w:before="100" w:beforeAutospacing="1" w:after="100" w:afterAutospacing="1" w:line="240" w:lineRule="auto"/>
+              <w:rPr>
+                <w:rFonts w:ascii="Times New Roman" w:eastAsia="Times New Roman" w:hAnsi="Times New Roman" w:cs="Times New Roman"/>
+                <w:color w:val="444444"/>
+                <w:sz w:val="12"/>
+                <w:szCs w:val="12"/>
+              </w:rPr>
+            </w:pPr>
+          </w:p>
+          <w:p>
+            <w:pPr>
+              <w:spacing w:before="100" w:beforeAutospacing="1" w:after="100" w:afterAutospacing="1" w:line="240" w:lineRule="auto"/>
+              <w:rPr>
+                <w:rFonts w:ascii="Times New Roman" w:eastAsia="Times New Roman" w:hAnsi="Times New Roman" w:cs="Times New Roman"/>
+                <w:color w:val="444444"/>
+                <w:sz w:val="12"/>
+                <w:szCs w:val="12"/>
+              </w:rPr>
+            </w:pPr>
+          </w:p>
+          <w:p>
+            <w:pPr>
+              <w:spacing w:before="100" w:beforeAutospacing="1" w:after="100" w:afterAutospacing="1" w:line="240" w:lineRule="auto"/>
+              <w:rPr>
+                <w:rFonts w:ascii="Times New Roman" w:eastAsia="Times New Roman" w:hAnsi="Times New Roman" w:cs="Times New Roman"/>
+                <w:color w:val="444444"/>
+                <w:sz w:val="12"/>
+                <w:szCs w:val="12"/>
+              </w:rPr>
+            </w:pPr>
+            <w:bookmarkStart w:id="0" w:name="_GoBack"/>
+            <w:bookmarkEnd w:id="0"/>
           </w:p>
           <w:p>
             <w:pPr>
@@ -5450,6 +5453,49 @@
                 <w:szCs w:val="12"/>
               </w:rPr>
             </w:pPr>
+            <w:r>
+              <w:rPr>
+                <w:rFonts w:ascii="Times New Roman" w:eastAsia="Times New Roman" w:hAnsi="Times New Roman" w:cs="Times New Roman"/>
+                <w:color w:val="444444"/>
+                <w:sz w:val="12"/>
+                <w:szCs w:val="12"/>
+              </w:rPr>
+              <w:drawing>
+                <wp:inline distT="0" distB="0" distL="0" distR="0" wp14:anchorId="1D81FCA8" wp14:editId="3D908E11">
+                  <wp:extent cx="3283734" cy="4019508"/>
+                  <wp:effectExtent l="0" t="0" r="5715" b="0"/>
+                  <wp:docPr id="28" name="Picture 28"/>
+                  <wp:cNvGraphicFramePr>
+                    <a:graphicFrameLocks xmlns:a="http://schemas.openxmlformats.org/drawingml/2006/main" noChangeAspect="1"/>
+                  </wp:cNvGraphicFramePr>
+                  <a:graphic xmlns:a="http://schemas.openxmlformats.org/drawingml/2006/main">
+                    <a:graphicData uri="http://schemas.openxmlformats.org/drawingml/2006/picture">
+                      <pic:pic xmlns:pic="http://schemas.openxmlformats.org/drawingml/2006/picture">
+                        <pic:nvPicPr>
+                          <pic:cNvPr id="1" name=""/>
+                          <pic:cNvPicPr/>
+                        </pic:nvPicPr>
+                        <pic:blipFill>
+                          <a:blip r:embed="rId42"/>
+                          <a:stretch>
+                            <a:fillRect/>
+                          </a:stretch>
+                        </pic:blipFill>
+                        <pic:spPr>
+                          <a:xfrm>
+                            <a:off x="0" y="0"/>
+                            <a:ext cx="3292948" cy="4030787"/>
+                          </a:xfrm>
+                          <a:prstGeom prst="rect">
+                            <a:avLst/>
+                          </a:prstGeom>
+                        </pic:spPr>
+                      </pic:pic>
+                    </a:graphicData>
+                  </a:graphic>
+                </wp:inline>
+              </w:drawing>
+            </w:r>
           </w:p>
         </w:tc>
       </w:tr>
@@ -5464,8 +5510,8 @@
       </w:pPr>
     </w:p>
     <w:sectPr>
-      <w:headerReference w:type="default" r:id="rId39"/>
-      <w:footerReference w:type="default" r:id="rId40"/>
+      <w:headerReference w:type="default" r:id="rId43"/>
+      <w:footerReference w:type="default" r:id="rId44"/>
       <w:pgSz w:w="12240" w:h="15840"/>
       <w:pgMar w:top="720" w:right="720" w:bottom="720" w:left="720" w:header="288" w:footer="288" w:gutter="0"/>
       <w:cols w:space="720"/>
@@ -6347,6 +6393,7 @@
   <w:style w:type="character" w:default="1" w:styleId="DefaultParagraphFont">
     <w:name w:val="Default Paragraph Font"/>
     <w:uiPriority w:val="1"/>
+    <w:semiHidden/>
     <w:unhideWhenUsed/>
   </w:style>
   <w:style w:type="table" w:default="1" w:styleId="TableNormal">
